--- a/Assignment3/DC  - Assignment 3 Temp.docx
+++ b/Assignment3/DC  - Assignment 3 Temp.docx
@@ -216,7 +216,6 @@
               <w:ind w:left="0"/>
               <w:jc w:val="center"/>
               <w:rPr>
-                <w:rFonts w:hint="cs"/>
                 <w:rtl/>
                 <w:lang w:bidi="ar-EG"/>
               </w:rPr>
@@ -2018,18 +2017,18 @@
           <w:noProof/>
         </w:rPr>
         <w:drawing>
-          <wp:anchor distT="0" distB="0" distL="114300" distR="114300" simplePos="0" relativeHeight="251658240" behindDoc="0" locked="0" layoutInCell="1" allowOverlap="1" wp14:anchorId="45D3B9A0" wp14:editId="7C67702C">
+          <wp:anchor distT="0" distB="0" distL="114300" distR="114300" simplePos="0" relativeHeight="251658240" behindDoc="0" locked="0" layoutInCell="1" allowOverlap="1" wp14:anchorId="45D3B9A0" wp14:editId="0C4A12BA">
             <wp:simplePos x="0" y="0"/>
             <wp:positionH relativeFrom="margin">
-              <wp:posOffset>1905000</wp:posOffset>
+              <wp:posOffset>2040890</wp:posOffset>
             </wp:positionH>
             <wp:positionV relativeFrom="paragraph">
               <wp:posOffset>264795</wp:posOffset>
             </wp:positionV>
-            <wp:extent cx="3136900" cy="2148840"/>
-            <wp:effectExtent l="0" t="0" r="6350" b="3810"/>
+            <wp:extent cx="2865120" cy="2148840"/>
+            <wp:effectExtent l="0" t="0" r="0" b="3810"/>
             <wp:wrapSquare wrapText="bothSides"/>
-            <wp:docPr id="1804662330" name="Picture 1" descr="A graph with a line&#10;&#10;Description automatically generated with low confidence"/>
+            <wp:docPr id="1804662330" name="Picture 1"/>
             <wp:cNvGraphicFramePr>
               <a:graphicFrameLocks xmlns:a="http://schemas.openxmlformats.org/drawingml/2006/main" noChangeAspect="1"/>
             </wp:cNvGraphicFramePr>
@@ -2037,20 +2036,19 @@
               <a:graphicData uri="http://schemas.openxmlformats.org/drawingml/2006/picture">
                 <pic:pic xmlns:pic="http://schemas.openxmlformats.org/drawingml/2006/picture">
                   <pic:nvPicPr>
-                    <pic:cNvPr id="1804662330" name="Picture 1" descr="A graph with a line&#10;&#10;Description automatically generated with low confidence"/>
+                    <pic:cNvPr id="1804662330" name="Picture 1"/>
                     <pic:cNvPicPr>
                       <a:picLocks noChangeAspect="1" noChangeArrowheads="1"/>
                     </pic:cNvPicPr>
                   </pic:nvPicPr>
                   <pic:blipFill>
-                    <a:blip r:embed="rId9">
+                    <a:blip r:embed="rId9" cstate="print">
                       <a:extLst>
                         <a:ext uri="{28A0092B-C50C-407E-A947-70E740481C1C}">
                           <a14:useLocalDpi xmlns:a14="http://schemas.microsoft.com/office/drawing/2010/main" val="0"/>
                         </a:ext>
                       </a:extLst>
                     </a:blip>
-                    <a:srcRect/>
                     <a:stretch>
                       <a:fillRect/>
                     </a:stretch>
@@ -2058,7 +2056,7 @@
                   <pic:spPr bwMode="auto">
                     <a:xfrm>
                       <a:off x="0" y="0"/>
-                      <a:ext cx="3136900" cy="2148840"/>
+                      <a:ext cx="2865120" cy="2148840"/>
                     </a:xfrm>
                     <a:prstGeom prst="rect">
                       <a:avLst/>
@@ -2083,27 +2081,14 @@
       <w:r>
         <w:t xml:space="preserve">Figure </w:t>
       </w:r>
-      <w:r>
-        <w:fldChar w:fldCharType="begin"/>
-      </w:r>
-      <w:r>
-        <w:instrText xml:space="preserve"> SEQ Figure \* ARABIC </w:instrText>
-      </w:r>
-      <w:r>
-        <w:fldChar w:fldCharType="separate"/>
-      </w:r>
-      <w:r>
-        <w:rPr>
-          <w:noProof/>
-        </w:rPr>
-        <w:t>1</w:t>
-      </w:r>
-      <w:r>
-        <w:rPr>
-          <w:noProof/>
-        </w:rPr>
-        <w:fldChar w:fldCharType="end"/>
-      </w:r>
+      <w:fldSimple w:instr=" SEQ Figure \* ARABIC ">
+        <w:r>
+          <w:rPr>
+            <w:noProof/>
+          </w:rPr>
+          <w:t>1</w:t>
+        </w:r>
+      </w:fldSimple>
       <w:r>
         <w:t xml:space="preserve"> </w:t>
       </w:r>
@@ -2253,18 +2238,18 @@
           <w:noProof/>
         </w:rPr>
         <w:drawing>
-          <wp:anchor distT="0" distB="0" distL="114300" distR="114300" simplePos="0" relativeHeight="251659264" behindDoc="0" locked="0" layoutInCell="1" allowOverlap="1" wp14:anchorId="51AAC4F1" wp14:editId="4AA1F4E8">
+          <wp:anchor distT="0" distB="0" distL="114300" distR="114300" simplePos="0" relativeHeight="251659264" behindDoc="0" locked="0" layoutInCell="1" allowOverlap="1" wp14:anchorId="51AAC4F1" wp14:editId="3C0DBDD2">
             <wp:simplePos x="0" y="0"/>
             <wp:positionH relativeFrom="margin">
-              <wp:align>center</wp:align>
+              <wp:posOffset>2028190</wp:posOffset>
             </wp:positionH>
             <wp:positionV relativeFrom="paragraph">
               <wp:posOffset>224790</wp:posOffset>
             </wp:positionV>
-            <wp:extent cx="3177540" cy="2095500"/>
-            <wp:effectExtent l="0" t="0" r="3810" b="0"/>
+            <wp:extent cx="2794000" cy="2095500"/>
+            <wp:effectExtent l="0" t="0" r="6350" b="0"/>
             <wp:wrapSquare wrapText="bothSides"/>
-            <wp:docPr id="253108653" name="Picture 2" descr="A picture containing text, plot, line, number&#10;&#10;Description automatically generated"/>
+            <wp:docPr id="253108653" name="Picture 2"/>
             <wp:cNvGraphicFramePr>
               <a:graphicFrameLocks xmlns:a="http://schemas.openxmlformats.org/drawingml/2006/main" noChangeAspect="1"/>
             </wp:cNvGraphicFramePr>
@@ -2272,20 +2257,19 @@
               <a:graphicData uri="http://schemas.openxmlformats.org/drawingml/2006/picture">
                 <pic:pic xmlns:pic="http://schemas.openxmlformats.org/drawingml/2006/picture">
                   <pic:nvPicPr>
-                    <pic:cNvPr id="253108653" name="Picture 2" descr="A picture containing text, plot, line, number&#10;&#10;Description automatically generated"/>
+                    <pic:cNvPr id="253108653" name="Picture 2"/>
                     <pic:cNvPicPr>
                       <a:picLocks noChangeAspect="1" noChangeArrowheads="1"/>
                     </pic:cNvPicPr>
                   </pic:nvPicPr>
                   <pic:blipFill>
-                    <a:blip r:embed="rId10">
+                    <a:blip r:embed="rId10" cstate="print">
                       <a:extLst>
                         <a:ext uri="{28A0092B-C50C-407E-A947-70E740481C1C}">
                           <a14:useLocalDpi xmlns:a14="http://schemas.microsoft.com/office/drawing/2010/main" val="0"/>
                         </a:ext>
                       </a:extLst>
                     </a:blip>
-                    <a:srcRect/>
                     <a:stretch>
                       <a:fillRect/>
                     </a:stretch>
@@ -2293,7 +2277,7 @@
                   <pic:spPr bwMode="auto">
                     <a:xfrm>
                       <a:off x="0" y="0"/>
-                      <a:ext cx="3177540" cy="2095500"/>
+                      <a:ext cx="2794000" cy="2095500"/>
                     </a:xfrm>
                     <a:prstGeom prst="rect">
                       <a:avLst/>
@@ -2318,27 +2302,14 @@
       <w:r>
         <w:t xml:space="preserve">Figure </w:t>
       </w:r>
-      <w:r>
-        <w:fldChar w:fldCharType="begin"/>
-      </w:r>
-      <w:r>
-        <w:instrText xml:space="preserve"> SEQ Figure \* ARABIC </w:instrText>
-      </w:r>
-      <w:r>
-        <w:fldChar w:fldCharType="separate"/>
-      </w:r>
-      <w:r>
-        <w:rPr>
-          <w:noProof/>
-        </w:rPr>
-        <w:t>2</w:t>
-      </w:r>
-      <w:r>
-        <w:rPr>
-          <w:noProof/>
-        </w:rPr>
-        <w:fldChar w:fldCharType="end"/>
-      </w:r>
+      <w:fldSimple w:instr=" SEQ Figure \* ARABIC ">
+        <w:r>
+          <w:rPr>
+            <w:noProof/>
+          </w:rPr>
+          <w:t>2</w:t>
+        </w:r>
+      </w:fldSimple>
       <w:r>
         <w:t xml:space="preserve"> </w:t>
       </w:r>
@@ -2462,50 +2433,37 @@
       <w:r>
         <w:t xml:space="preserve">Figure </w:t>
       </w:r>
-      <w:r>
-        <w:fldChar w:fldCharType="begin"/>
-      </w:r>
-      <w:r>
-        <w:instrText xml:space="preserve"> SEQ Figure \* ARABIC </w:instrText>
-      </w:r>
-      <w:r>
-        <w:fldChar w:fldCharType="separate"/>
-      </w:r>
+      <w:fldSimple w:instr=" SEQ Figure \* ARABIC ">
+        <w:r>
+          <w:rPr>
+            <w:noProof/>
+          </w:rPr>
+          <w:t>3</w:t>
+        </w:r>
+      </w:fldSimple>
+      <w:r>
+        <w:t xml:space="preserve"> </w:t>
+      </w:r>
+      <w:r>
+        <w:t>Signal Space representation of signals s</w:t>
+      </w:r>
+      <w:proofErr w:type="gramStart"/>
+      <w:r>
+        <w:t>1,s</w:t>
+      </w:r>
+      <w:proofErr w:type="gramEnd"/>
+      <w:r>
+        <w:t>2</w:t>
+      </w:r>
+      <w:bookmarkEnd w:id="5"/>
+    </w:p>
+    <w:p>
       <w:r>
         <w:rPr>
           <w:noProof/>
         </w:rPr>
-        <w:t>3</w:t>
-      </w:r>
-      <w:r>
-        <w:rPr>
-          <w:noProof/>
-        </w:rPr>
-        <w:fldChar w:fldCharType="end"/>
-      </w:r>
-      <w:r>
-        <w:t xml:space="preserve"> </w:t>
-      </w:r>
-      <w:r>
-        <w:t>Signal Space representation of signals s</w:t>
-      </w:r>
-      <w:proofErr w:type="gramStart"/>
-      <w:r>
-        <w:t>1,s</w:t>
-      </w:r>
-      <w:proofErr w:type="gramEnd"/>
-      <w:r>
-        <w:t>2</w:t>
-      </w:r>
-      <w:bookmarkEnd w:id="5"/>
-    </w:p>
-    <w:p>
-      <w:r>
-        <w:rPr>
-          <w:noProof/>
-        </w:rPr>
         <w:drawing>
-          <wp:anchor distT="0" distB="0" distL="114300" distR="114300" simplePos="0" relativeHeight="251660288" behindDoc="0" locked="0" layoutInCell="1" allowOverlap="1" wp14:anchorId="38667F0C" wp14:editId="53122402">
+          <wp:anchor distT="0" distB="0" distL="114300" distR="114300" simplePos="0" relativeHeight="251660288" behindDoc="0" locked="0" layoutInCell="1" allowOverlap="1" wp14:anchorId="38667F0C" wp14:editId="59069C8F">
             <wp:simplePos x="0" y="0"/>
             <wp:positionH relativeFrom="margin">
               <wp:align>center</wp:align>
@@ -2513,10 +2471,10 @@
             <wp:positionV relativeFrom="paragraph">
               <wp:posOffset>26670</wp:posOffset>
             </wp:positionV>
-            <wp:extent cx="3836035" cy="2876550"/>
+            <wp:extent cx="3835400" cy="2876550"/>
             <wp:effectExtent l="0" t="0" r="0" b="0"/>
             <wp:wrapSquare wrapText="bothSides"/>
-            <wp:docPr id="1093656110" name="Picture 3" descr="A picture containing text, line, diagram, plot&#10;&#10;Description automatically generated"/>
+            <wp:docPr id="1093656110" name="Picture 3"/>
             <wp:cNvGraphicFramePr>
               <a:graphicFrameLocks xmlns:a="http://schemas.openxmlformats.org/drawingml/2006/main" noChangeAspect="1"/>
             </wp:cNvGraphicFramePr>
@@ -2524,7 +2482,7 @@
               <a:graphicData uri="http://schemas.openxmlformats.org/drawingml/2006/picture">
                 <pic:pic xmlns:pic="http://schemas.openxmlformats.org/drawingml/2006/picture">
                   <pic:nvPicPr>
-                    <pic:cNvPr id="1093656110" name="Picture 3" descr="A picture containing text, line, diagram, plot&#10;&#10;Description automatically generated"/>
+                    <pic:cNvPr id="1093656110" name="Picture 3"/>
                     <pic:cNvPicPr>
                       <a:picLocks noChangeAspect="1" noChangeArrowheads="1"/>
                     </pic:cNvPicPr>
@@ -2537,7 +2495,6 @@
                         </a:ext>
                       </a:extLst>
                     </a:blip>
-                    <a:srcRect/>
                     <a:stretch>
                       <a:fillRect/>
                     </a:stretch>
@@ -2545,7 +2502,7 @@
                   <pic:spPr bwMode="auto">
                     <a:xfrm>
                       <a:off x="0" y="0"/>
-                      <a:ext cx="3836035" cy="2876550"/>
+                      <a:ext cx="3835400" cy="2876550"/>
                     </a:xfrm>
                     <a:prstGeom prst="rect">
                       <a:avLst/>
@@ -2739,67 +2696,54 @@
         <w:lastRenderedPageBreak/>
         <w:t xml:space="preserve">Figure </w:t>
       </w:r>
-      <w:r>
-        <w:fldChar w:fldCharType="begin"/>
-      </w:r>
-      <w:r>
-        <w:instrText xml:space="preserve"> SEQ Figure \* ARABIC </w:instrText>
-      </w:r>
-      <w:r>
-        <w:fldChar w:fldCharType="separate"/>
-      </w:r>
+      <w:fldSimple w:instr=" SEQ Figure \* ARABIC ">
+        <w:r>
+          <w:rPr>
+            <w:noProof/>
+          </w:rPr>
+          <w:t>4</w:t>
+        </w:r>
+      </w:fldSimple>
+      <w:r>
+        <w:t xml:space="preserve"> </w:t>
+      </w:r>
+      <w:r>
+        <w:t>Signal Space representation of signals s</w:t>
+      </w:r>
+      <w:proofErr w:type="gramStart"/>
+      <w:r>
+        <w:t>1,s</w:t>
+      </w:r>
+      <w:proofErr w:type="gramEnd"/>
+      <w:r>
+        <w:t>2 with E/σ¬2 =10dB</w:t>
+      </w:r>
+      <w:bookmarkEnd w:id="7"/>
+    </w:p>
+    <w:p>
+      <w:pPr>
+        <w:ind w:left="0"/>
+        <w:rPr>
+          <w:b/>
+        </w:rPr>
+      </w:pPr>
       <w:r>
         <w:rPr>
           <w:noProof/>
         </w:rPr>
-        <w:t>4</w:t>
-      </w:r>
-      <w:r>
-        <w:rPr>
-          <w:noProof/>
-        </w:rPr>
-        <w:fldChar w:fldCharType="end"/>
-      </w:r>
-      <w:r>
-        <w:t xml:space="preserve"> </w:t>
-      </w:r>
-      <w:r>
-        <w:t>Signal Space representation of signals s</w:t>
-      </w:r>
-      <w:proofErr w:type="gramStart"/>
-      <w:r>
-        <w:t>1,s</w:t>
-      </w:r>
-      <w:proofErr w:type="gramEnd"/>
-      <w:r>
-        <w:t>2 with E/σ¬2 =10dB</w:t>
-      </w:r>
-      <w:bookmarkEnd w:id="7"/>
-    </w:p>
-    <w:p>
-      <w:pPr>
-        <w:ind w:left="0"/>
-        <w:rPr>
-          <w:b/>
-        </w:rPr>
-      </w:pPr>
-      <w:r>
-        <w:rPr>
-          <w:noProof/>
-        </w:rPr>
         <w:drawing>
-          <wp:anchor distT="0" distB="0" distL="114300" distR="114300" simplePos="0" relativeHeight="251661312" behindDoc="0" locked="0" layoutInCell="1" allowOverlap="1" wp14:anchorId="11AA60C9" wp14:editId="4733F9B1">
+          <wp:anchor distT="0" distB="0" distL="114300" distR="114300" simplePos="0" relativeHeight="251661312" behindDoc="0" locked="0" layoutInCell="1" allowOverlap="1" wp14:anchorId="11AA60C9" wp14:editId="2FAEDC04">
             <wp:simplePos x="0" y="0"/>
             <wp:positionH relativeFrom="margin">
-              <wp:posOffset>1367790</wp:posOffset>
+              <wp:posOffset>1363980</wp:posOffset>
             </wp:positionH>
             <wp:positionV relativeFrom="paragraph">
-              <wp:posOffset>288290</wp:posOffset>
+              <wp:posOffset>289560</wp:posOffset>
             </wp:positionV>
-            <wp:extent cx="4074795" cy="3055620"/>
-            <wp:effectExtent l="0" t="0" r="1905" b="0"/>
+            <wp:extent cx="4074160" cy="3055620"/>
+            <wp:effectExtent l="0" t="0" r="2540" b="0"/>
             <wp:wrapSquare wrapText="bothSides"/>
-            <wp:docPr id="108028582" name="Picture 4" descr="A picture containing text, line, plot, diagram&#10;&#10;Description automatically generated"/>
+            <wp:docPr id="108028582" name="Picture 4"/>
             <wp:cNvGraphicFramePr>
               <a:graphicFrameLocks xmlns:a="http://schemas.openxmlformats.org/drawingml/2006/main" noChangeAspect="1"/>
             </wp:cNvGraphicFramePr>
@@ -2807,7 +2751,7 @@
               <a:graphicData uri="http://schemas.openxmlformats.org/drawingml/2006/picture">
                 <pic:pic xmlns:pic="http://schemas.openxmlformats.org/drawingml/2006/picture">
                   <pic:nvPicPr>
-                    <pic:cNvPr id="108028582" name="Picture 4" descr="A picture containing text, line, plot, diagram&#10;&#10;Description automatically generated"/>
+                    <pic:cNvPr id="108028582" name="Picture 4"/>
                     <pic:cNvPicPr>
                       <a:picLocks noChangeAspect="1" noChangeArrowheads="1"/>
                     </pic:cNvPicPr>
@@ -2820,7 +2764,6 @@
                         </a:ext>
                       </a:extLst>
                     </a:blip>
-                    <a:srcRect/>
                     <a:stretch>
                       <a:fillRect/>
                     </a:stretch>
@@ -2828,7 +2771,7 @@
                   <pic:spPr bwMode="auto">
                     <a:xfrm>
                       <a:off x="0" y="0"/>
-                      <a:ext cx="4074795" cy="3055620"/>
+                      <a:ext cx="4074160" cy="3055620"/>
                     </a:xfrm>
                     <a:prstGeom prst="rect">
                       <a:avLst/>
@@ -3017,73 +2960,60 @@
       <w:r>
         <w:t xml:space="preserve">Figure </w:t>
       </w:r>
-      <w:r>
-        <w:fldChar w:fldCharType="begin"/>
-      </w:r>
-      <w:r>
-        <w:instrText xml:space="preserve"> SEQ Figure \* ARABIC </w:instrText>
-      </w:r>
-      <w:r>
-        <w:fldChar w:fldCharType="separate"/>
-      </w:r>
+      <w:fldSimple w:instr=" SEQ Figure \* ARABIC ">
+        <w:r>
+          <w:rPr>
+            <w:noProof/>
+          </w:rPr>
+          <w:t>5</w:t>
+        </w:r>
+      </w:fldSimple>
+      <w:r>
+        <w:t xml:space="preserve"> </w:t>
+      </w:r>
+      <w:r>
+        <w:t>Signal Space representatio</w:t>
+      </w:r>
+      <w:r>
+        <w:t>n of signals s</w:t>
+      </w:r>
+      <w:proofErr w:type="gramStart"/>
+      <w:r>
+        <w:t>1,s</w:t>
+      </w:r>
+      <w:proofErr w:type="gramEnd"/>
+      <w:r>
+        <w:t>2 with E/σ¬2 =0</w:t>
+      </w:r>
+      <w:r>
+        <w:t>dB</w:t>
+      </w:r>
+      <w:bookmarkEnd w:id="8"/>
+    </w:p>
+    <w:p>
+      <w:pPr>
+        <w:ind w:left="0"/>
+        <w:rPr>
+          <w:b/>
+        </w:rPr>
+      </w:pPr>
       <w:r>
         <w:rPr>
           <w:noProof/>
         </w:rPr>
-        <w:t>5</w:t>
-      </w:r>
-      <w:r>
-        <w:rPr>
-          <w:noProof/>
-        </w:rPr>
-        <w:fldChar w:fldCharType="end"/>
-      </w:r>
-      <w:r>
-        <w:t xml:space="preserve"> </w:t>
-      </w:r>
-      <w:r>
-        <w:t>Signal Space representatio</w:t>
-      </w:r>
-      <w:r>
-        <w:t>n of signals s</w:t>
-      </w:r>
-      <w:proofErr w:type="gramStart"/>
-      <w:r>
-        <w:t>1,s</w:t>
-      </w:r>
-      <w:proofErr w:type="gramEnd"/>
-      <w:r>
-        <w:t>2 with E/σ¬2 =0</w:t>
-      </w:r>
-      <w:r>
-        <w:t>dB</w:t>
-      </w:r>
-      <w:bookmarkEnd w:id="8"/>
-    </w:p>
-    <w:p>
-      <w:pPr>
-        <w:ind w:left="0"/>
-        <w:rPr>
-          <w:b/>
-        </w:rPr>
-      </w:pPr>
-      <w:r>
-        <w:rPr>
-          <w:noProof/>
-        </w:rPr>
         <w:drawing>
-          <wp:anchor distT="0" distB="0" distL="114300" distR="114300" simplePos="0" relativeHeight="251665408" behindDoc="0" locked="0" layoutInCell="1" allowOverlap="1" wp14:anchorId="4EBB1FDF" wp14:editId="443795C6">
+          <wp:anchor distT="0" distB="0" distL="114300" distR="114300" simplePos="0" relativeHeight="251665408" behindDoc="0" locked="0" layoutInCell="1" allowOverlap="1" wp14:anchorId="4EBB1FDF" wp14:editId="6577A16A">
             <wp:simplePos x="0" y="0"/>
             <wp:positionH relativeFrom="margin">
-              <wp:align>center</wp:align>
+              <wp:posOffset>1438910</wp:posOffset>
             </wp:positionH>
             <wp:positionV relativeFrom="paragraph">
               <wp:posOffset>143510</wp:posOffset>
             </wp:positionV>
-            <wp:extent cx="4183380" cy="2978785"/>
-            <wp:effectExtent l="0" t="0" r="7620" b="0"/>
+            <wp:extent cx="3971290" cy="2978785"/>
+            <wp:effectExtent l="0" t="0" r="0" b="0"/>
             <wp:wrapSquare wrapText="bothSides"/>
-            <wp:docPr id="708566037" name="Picture 5" descr="A picture containing text, line, number, diagram&#10;&#10;Description automatically generated"/>
+            <wp:docPr id="708566037" name="Picture 5"/>
             <wp:cNvGraphicFramePr>
               <a:graphicFrameLocks xmlns:a="http://schemas.openxmlformats.org/drawingml/2006/main" noChangeAspect="1"/>
             </wp:cNvGraphicFramePr>
@@ -3091,7 +3021,7 @@
               <a:graphicData uri="http://schemas.openxmlformats.org/drawingml/2006/picture">
                 <pic:pic xmlns:pic="http://schemas.openxmlformats.org/drawingml/2006/picture">
                   <pic:nvPicPr>
-                    <pic:cNvPr id="708566037" name="Picture 5" descr="A picture containing text, line, number, diagram&#10;&#10;Description automatically generated"/>
+                    <pic:cNvPr id="708566037" name="Picture 5"/>
                     <pic:cNvPicPr>
                       <a:picLocks noChangeAspect="1" noChangeArrowheads="1"/>
                     </pic:cNvPicPr>
@@ -3104,7 +3034,6 @@
                         </a:ext>
                       </a:extLst>
                     </a:blip>
-                    <a:srcRect/>
                     <a:stretch>
                       <a:fillRect/>
                     </a:stretch>
@@ -3112,7 +3041,7 @@
                   <pic:spPr bwMode="auto">
                     <a:xfrm>
                       <a:off x="0" y="0"/>
-                      <a:ext cx="4183380" cy="2978785"/>
+                      <a:ext cx="3971290" cy="2978785"/>
                     </a:xfrm>
                     <a:prstGeom prst="rect">
                       <a:avLst/>
@@ -3292,53 +3221,40 @@
       <w:r>
         <w:t xml:space="preserve">Figure </w:t>
       </w:r>
-      <w:r>
-        <w:fldChar w:fldCharType="begin"/>
-      </w:r>
-      <w:r>
-        <w:instrText xml:space="preserve"> SEQ Figure \* ARABIC </w:instrText>
-      </w:r>
-      <w:r>
-        <w:fldChar w:fldCharType="separate"/>
-      </w:r>
+      <w:fldSimple w:instr=" SEQ Figure \* ARABIC ">
+        <w:r>
+          <w:rPr>
+            <w:noProof/>
+          </w:rPr>
+          <w:t>6</w:t>
+        </w:r>
+      </w:fldSimple>
+      <w:r>
+        <w:t xml:space="preserve"> </w:t>
+      </w:r>
+      <w:r>
+        <w:t>Signal Space representation of signals s</w:t>
+      </w:r>
+      <w:proofErr w:type="gramStart"/>
+      <w:r>
+        <w:t>1,s</w:t>
+      </w:r>
+      <w:proofErr w:type="gramEnd"/>
+      <w:r>
+        <w:t>2 with E/σ¬2 =-5dB</w:t>
+      </w:r>
+      <w:bookmarkEnd w:id="9"/>
+    </w:p>
+    <w:p>
+      <w:pPr>
+        <w:ind w:left="0"/>
+      </w:pPr>
       <w:r>
         <w:rPr>
           <w:noProof/>
         </w:rPr>
-        <w:t>6</w:t>
-      </w:r>
-      <w:r>
-        <w:rPr>
-          <w:noProof/>
-        </w:rPr>
-        <w:fldChar w:fldCharType="end"/>
-      </w:r>
-      <w:r>
-        <w:t xml:space="preserve"> </w:t>
-      </w:r>
-      <w:r>
-        <w:t>Signal Space representation of signals s</w:t>
-      </w:r>
-      <w:proofErr w:type="gramStart"/>
-      <w:r>
-        <w:t>1,s</w:t>
-      </w:r>
-      <w:proofErr w:type="gramEnd"/>
-      <w:r>
-        <w:t>2 with E/σ¬2 =-5dB</w:t>
-      </w:r>
-      <w:bookmarkEnd w:id="9"/>
-    </w:p>
-    <w:p>
-      <w:pPr>
-        <w:ind w:left="0"/>
-      </w:pPr>
-      <w:r>
-        <w:rPr>
-          <w:noProof/>
-        </w:rPr>
         <w:drawing>
-          <wp:anchor distT="0" distB="0" distL="114300" distR="114300" simplePos="0" relativeHeight="251663360" behindDoc="0" locked="0" layoutInCell="1" allowOverlap="1" wp14:anchorId="263B1F60" wp14:editId="349D63FF">
+          <wp:anchor distT="0" distB="0" distL="114300" distR="114300" simplePos="0" relativeHeight="251663360" behindDoc="0" locked="0" layoutInCell="1" allowOverlap="1" wp14:anchorId="263B1F60" wp14:editId="55E649DD">
             <wp:simplePos x="0" y="0"/>
             <wp:positionH relativeFrom="margin">
               <wp:align>center</wp:align>
@@ -3346,10 +3262,10 @@
             <wp:positionV relativeFrom="paragraph">
               <wp:posOffset>8255</wp:posOffset>
             </wp:positionV>
-            <wp:extent cx="4461510" cy="3345180"/>
+            <wp:extent cx="4460240" cy="3345180"/>
             <wp:effectExtent l="0" t="0" r="0" b="7620"/>
             <wp:wrapSquare wrapText="bothSides"/>
-            <wp:docPr id="1921176850" name="Picture 6" descr="A graph with green and blue dots&#10;&#10;Description automatically generated with low confidence"/>
+            <wp:docPr id="1921176850" name="Picture 6"/>
             <wp:cNvGraphicFramePr>
               <a:graphicFrameLocks xmlns:a="http://schemas.openxmlformats.org/drawingml/2006/main" noChangeAspect="1"/>
             </wp:cNvGraphicFramePr>
@@ -3357,7 +3273,7 @@
               <a:graphicData uri="http://schemas.openxmlformats.org/drawingml/2006/picture">
                 <pic:pic xmlns:pic="http://schemas.openxmlformats.org/drawingml/2006/picture">
                   <pic:nvPicPr>
-                    <pic:cNvPr id="1921176850" name="Picture 6" descr="A graph with green and blue dots&#10;&#10;Description automatically generated with low confidence"/>
+                    <pic:cNvPr id="1921176850" name="Picture 6"/>
                     <pic:cNvPicPr>
                       <a:picLocks noChangeAspect="1" noChangeArrowheads="1"/>
                     </pic:cNvPicPr>
@@ -3370,7 +3286,6 @@
                         </a:ext>
                       </a:extLst>
                     </a:blip>
-                    <a:srcRect/>
                     <a:stretch>
                       <a:fillRect/>
                     </a:stretch>
@@ -3378,7 +3293,7 @@
                   <pic:spPr bwMode="auto">
                     <a:xfrm>
                       <a:off x="0" y="0"/>
-                      <a:ext cx="4461510" cy="3345180"/>
+                      <a:ext cx="4460240" cy="3345180"/>
                     </a:xfrm>
                     <a:prstGeom prst="rect">
                       <a:avLst/>
@@ -3528,6 +3443,9 @@
           </m:sSupPr>
           <m:e>
             <m:r>
+              <m:rPr>
+                <m:sty m:val="bi"/>
+              </m:rPr>
               <w:rPr>
                 <w:rFonts w:ascii="Cambria Math" w:hAnsi="Cambria Math"/>
                 <w:sz w:val="28"/>
@@ -3538,6 +3456,9 @@
           </m:e>
           <m:sup>
             <m:r>
+              <m:rPr>
+                <m:sty m:val="bi"/>
+              </m:rPr>
               <w:rPr>
                 <w:rFonts w:ascii="Cambria Math" w:hAnsi="Cambria Math"/>
                 <w:sz w:val="28"/>
@@ -3576,16 +3497,7 @@
           <w:sz w:val="28"/>
           <w:szCs w:val="24"/>
         </w:rPr>
-        <w:t xml:space="preserve">Specifically, </w:t>
-      </w:r>
-      <w:r>
-        <w:rPr>
-          <w:b w:val="0"/>
-          <w:bCs/>
-          <w:sz w:val="28"/>
-          <w:szCs w:val="24"/>
-        </w:rPr>
-        <w:t xml:space="preserve">as </w:t>
+        <w:t xml:space="preserve">Specifically, as </w:t>
       </w:r>
       <m:oMath>
         <m:sSup>
@@ -3603,6 +3515,9 @@
           </m:sSupPr>
           <m:e>
             <m:r>
+              <m:rPr>
+                <m:sty m:val="bi"/>
+              </m:rPr>
               <w:rPr>
                 <w:rFonts w:ascii="Cambria Math" w:hAnsi="Cambria Math"/>
                 <w:sz w:val="28"/>
@@ -3613,6 +3528,9 @@
           </m:e>
           <m:sup>
             <m:r>
+              <m:rPr>
+                <m:sty m:val="bi"/>
+              </m:rPr>
               <w:rPr>
                 <w:rFonts w:ascii="Cambria Math" w:hAnsi="Cambria Math"/>
                 <w:sz w:val="28"/>
@@ -3740,7 +3658,7 @@
           <w:sz w:val="28"/>
           <w:szCs w:val="24"/>
         </w:rPr>
-        <w:t xml:space="preserve">randomness, causing the signal points to deviate from the expected </w:t>
+        <w:t xml:space="preserve">randomness, causing the signal points to deviate from the expected positions. The distinction between </w:t>
       </w:r>
       <w:r>
         <w:rPr>
@@ -3749,38 +3667,20 @@
           <w:sz w:val="28"/>
           <w:szCs w:val="24"/>
         </w:rPr>
-        <w:t>positions. The</w:t>
-      </w:r>
-      <w:r>
-        <w:rPr>
-          <w:b w:val="0"/>
-          <w:bCs/>
+        <w:lastRenderedPageBreak/>
+        <w:t>different signal points becomes less clear. With higher noise levels, the signal points may overlap or cluster together, making it more challenging to distinguish between different signals or determine their relative positions in the signal space.</w:t>
+      </w:r>
+    </w:p>
+    <w:p/>
+    <w:p>
+      <w:pPr>
+        <w:pStyle w:val="Heading1"/>
+        <w:ind w:left="0"/>
+        <w:jc w:val="left"/>
+        <w:rPr>
           <w:sz w:val="28"/>
           <w:szCs w:val="24"/>
         </w:rPr>
-        <w:t xml:space="preserve"> distinction between </w:t>
-      </w:r>
-      <w:r>
-        <w:rPr>
-          <w:b w:val="0"/>
-          <w:bCs/>
-          <w:sz w:val="28"/>
-          <w:szCs w:val="24"/>
-        </w:rPr>
-        <w:lastRenderedPageBreak/>
-        <w:t>different signal points becomes less clear. With higher noise levels, the signal points may overlap or cluster together, making it more challenging to distinguish between different signals or determine their relative positions in the signal space.</w:t>
-      </w:r>
-    </w:p>
-    <w:p/>
-    <w:p>
-      <w:pPr>
-        <w:pStyle w:val="Heading1"/>
-        <w:ind w:left="0"/>
-        <w:jc w:val="left"/>
-        <w:rPr>
-          <w:sz w:val="28"/>
-          <w:szCs w:val="24"/>
-        </w:rPr>
       </w:pPr>
       <w:bookmarkStart w:id="12" w:name="_Toc135281093"/>
       <w:r>
@@ -6644,7 +6544,6 @@
           <w:szCs w:val="21"/>
         </w:rPr>
       </w:pPr>
-      <w:proofErr w:type="spellStart"/>
       <w:r>
         <w:rPr>
           <w:rFonts w:ascii="Consolas" w:eastAsia="Times New Roman" w:hAnsi="Consolas" w:cs="Times New Roman"/>
@@ -6654,7 +6553,6 @@
         </w:rPr>
         <w:t>xlabel</w:t>
       </w:r>
-      <w:proofErr w:type="spellEnd"/>
       <w:r>
         <w:rPr>
           <w:rFonts w:ascii="Consolas" w:eastAsia="Times New Roman" w:hAnsi="Consolas" w:cs="Times New Roman"/>
@@ -6697,7 +6595,6 @@
           <w:szCs w:val="21"/>
         </w:rPr>
       </w:pPr>
-      <w:proofErr w:type="spellStart"/>
       <w:r>
         <w:rPr>
           <w:rFonts w:ascii="Consolas" w:eastAsia="Times New Roman" w:hAnsi="Consolas" w:cs="Times New Roman"/>
@@ -6707,7 +6604,6 @@
         </w:rPr>
         <w:t>ylabel</w:t>
       </w:r>
-      <w:proofErr w:type="spellEnd"/>
       <w:r>
         <w:rPr>
           <w:rFonts w:ascii="Consolas" w:eastAsia="Times New Roman" w:hAnsi="Consolas" w:cs="Times New Roman"/>
@@ -7050,7 +6946,6 @@
           <w:szCs w:val="21"/>
         </w:rPr>
       </w:pPr>
-      <w:proofErr w:type="spellStart"/>
       <w:r>
         <w:rPr>
           <w:rFonts w:ascii="Consolas" w:eastAsia="Times New Roman" w:hAnsi="Consolas" w:cs="Times New Roman"/>
@@ -7060,7 +6955,6 @@
         </w:rPr>
         <w:t>xlabel</w:t>
       </w:r>
-      <w:proofErr w:type="spellEnd"/>
       <w:r>
         <w:rPr>
           <w:rFonts w:ascii="Consolas" w:eastAsia="Times New Roman" w:hAnsi="Consolas" w:cs="Times New Roman"/>
@@ -7103,7 +6997,6 @@
           <w:szCs w:val="21"/>
         </w:rPr>
       </w:pPr>
-      <w:proofErr w:type="spellStart"/>
       <w:r>
         <w:rPr>
           <w:rFonts w:ascii="Consolas" w:eastAsia="Times New Roman" w:hAnsi="Consolas" w:cs="Times New Roman"/>
@@ -7113,7 +7006,6 @@
         </w:rPr>
         <w:t>ylabel</w:t>
       </w:r>
-      <w:proofErr w:type="spellEnd"/>
       <w:r>
         <w:rPr>
           <w:rFonts w:ascii="Consolas" w:eastAsia="Times New Roman" w:hAnsi="Consolas" w:cs="Times New Roman"/>
@@ -8183,6 +8075,108 @@
           <w:szCs w:val="21"/>
         </w:rPr>
       </w:pPr>
+      <w:proofErr w:type="gramStart"/>
+      <w:r>
+        <w:rPr>
+          <w:rFonts w:ascii="Consolas" w:eastAsia="Times New Roman" w:hAnsi="Consolas" w:cs="Times New Roman"/>
+          <w:color w:val="79B8FF"/>
+          <w:sz w:val="21"/>
+          <w:szCs w:val="21"/>
+        </w:rPr>
+        <w:t>xlabel</w:t>
+      </w:r>
+      <w:r>
+        <w:rPr>
+          <w:rFonts w:ascii="Consolas" w:eastAsia="Times New Roman" w:hAnsi="Consolas" w:cs="Times New Roman"/>
+          <w:color w:val="E1E4E8"/>
+          <w:sz w:val="21"/>
+          <w:szCs w:val="21"/>
+        </w:rPr>
+        <w:t>(</w:t>
+      </w:r>
+      <w:proofErr w:type="gramEnd"/>
+      <w:r>
+        <w:rPr>
+          <w:rFonts w:ascii="Consolas" w:eastAsia="Times New Roman" w:hAnsi="Consolas" w:cs="Times New Roman"/>
+          <w:color w:val="9ECBFF"/>
+          <w:sz w:val="21"/>
+          <w:szCs w:val="21"/>
+        </w:rPr>
+        <w:t>'Projection onto \phi_1'</w:t>
+      </w:r>
+      <w:r>
+        <w:rPr>
+          <w:rFonts w:ascii="Consolas" w:eastAsia="Times New Roman" w:hAnsi="Consolas" w:cs="Times New Roman"/>
+          <w:color w:val="E1E4E8"/>
+          <w:sz w:val="21"/>
+          <w:szCs w:val="21"/>
+        </w:rPr>
+        <w:t>);</w:t>
+      </w:r>
+    </w:p>
+    <w:p>
+      <w:pPr>
+        <w:shd w:val="clear" w:color="auto" w:fill="24292E"/>
+        <w:spacing w:after="0" w:line="285" w:lineRule="atLeast"/>
+        <w:ind w:left="0"/>
+        <w:rPr>
+          <w:rFonts w:ascii="Consolas" w:eastAsia="Times New Roman" w:hAnsi="Consolas" w:cs="Times New Roman"/>
+          <w:color w:val="E1E4E8"/>
+          <w:sz w:val="21"/>
+          <w:szCs w:val="21"/>
+        </w:rPr>
+      </w:pPr>
+      <w:proofErr w:type="gramStart"/>
+      <w:r>
+        <w:rPr>
+          <w:rFonts w:ascii="Consolas" w:eastAsia="Times New Roman" w:hAnsi="Consolas" w:cs="Times New Roman"/>
+          <w:color w:val="79B8FF"/>
+          <w:sz w:val="21"/>
+          <w:szCs w:val="21"/>
+        </w:rPr>
+        <w:t>ylabel</w:t>
+      </w:r>
+      <w:r>
+        <w:rPr>
+          <w:rFonts w:ascii="Consolas" w:eastAsia="Times New Roman" w:hAnsi="Consolas" w:cs="Times New Roman"/>
+          <w:color w:val="E1E4E8"/>
+          <w:sz w:val="21"/>
+          <w:szCs w:val="21"/>
+        </w:rPr>
+        <w:t>(</w:t>
+      </w:r>
+      <w:proofErr w:type="gramEnd"/>
+      <w:r>
+        <w:rPr>
+          <w:rFonts w:ascii="Consolas" w:eastAsia="Times New Roman" w:hAnsi="Consolas" w:cs="Times New Roman"/>
+          <w:color w:val="9ECBFF"/>
+          <w:sz w:val="21"/>
+          <w:szCs w:val="21"/>
+        </w:rPr>
+        <w:t>'Projection onto \phi_2'</w:t>
+      </w:r>
+      <w:r>
+        <w:rPr>
+          <w:rFonts w:ascii="Consolas" w:eastAsia="Times New Roman" w:hAnsi="Consolas" w:cs="Times New Roman"/>
+          <w:color w:val="E1E4E8"/>
+          <w:sz w:val="21"/>
+          <w:szCs w:val="21"/>
+        </w:rPr>
+        <w:t>);</w:t>
+      </w:r>
+    </w:p>
+    <w:p>
+      <w:pPr>
+        <w:shd w:val="clear" w:color="auto" w:fill="24292E"/>
+        <w:spacing w:after="0" w:line="285" w:lineRule="atLeast"/>
+        <w:ind w:left="0"/>
+        <w:rPr>
+          <w:rFonts w:ascii="Consolas" w:eastAsia="Times New Roman" w:hAnsi="Consolas" w:cs="Times New Roman"/>
+          <w:color w:val="E1E4E8"/>
+          <w:sz w:val="21"/>
+          <w:szCs w:val="21"/>
+        </w:rPr>
+      </w:pPr>
       <w:proofErr w:type="spellStart"/>
       <w:proofErr w:type="gramStart"/>
       <w:r>
@@ -8192,7 +8186,7 @@
           <w:sz w:val="21"/>
           <w:szCs w:val="21"/>
         </w:rPr>
-        <w:t>xlabel</w:t>
+        <w:t>xlim</w:t>
       </w:r>
       <w:proofErr w:type="spellEnd"/>
       <w:r>
@@ -8208,20 +8202,47 @@
       <w:r>
         <w:rPr>
           <w:rFonts w:ascii="Consolas" w:eastAsia="Times New Roman" w:hAnsi="Consolas" w:cs="Times New Roman"/>
-          <w:color w:val="9ECBFF"/>
-          <w:sz w:val="21"/>
-          <w:szCs w:val="21"/>
-        </w:rPr>
-        <w:t>'Projection onto \phi_1'</w:t>
-      </w:r>
-      <w:r>
-        <w:rPr>
-          <w:rFonts w:ascii="Consolas" w:eastAsia="Times New Roman" w:hAnsi="Consolas" w:cs="Times New Roman"/>
-          <w:color w:val="E1E4E8"/>
-          <w:sz w:val="21"/>
-          <w:szCs w:val="21"/>
-        </w:rPr>
-        <w:t>);</w:t>
+          <w:color w:val="E1E4E8"/>
+          <w:sz w:val="21"/>
+          <w:szCs w:val="21"/>
+        </w:rPr>
+        <w:t>[-</w:t>
+      </w:r>
+      <w:r>
+        <w:rPr>
+          <w:rFonts w:ascii="Consolas" w:eastAsia="Times New Roman" w:hAnsi="Consolas" w:cs="Times New Roman"/>
+          <w:color w:val="79B8FF"/>
+          <w:sz w:val="21"/>
+          <w:szCs w:val="21"/>
+        </w:rPr>
+        <w:t>0.2</w:t>
+      </w:r>
+      <w:r>
+        <w:rPr>
+          <w:rFonts w:ascii="Consolas" w:eastAsia="Times New Roman" w:hAnsi="Consolas" w:cs="Times New Roman"/>
+          <w:color w:val="E1E4E8"/>
+          <w:sz w:val="21"/>
+          <w:szCs w:val="21"/>
+        </w:rPr>
+        <w:t>,</w:t>
+      </w:r>
+      <w:r>
+        <w:rPr>
+          <w:rFonts w:ascii="Consolas" w:eastAsia="Times New Roman" w:hAnsi="Consolas" w:cs="Times New Roman"/>
+          <w:color w:val="79B8FF"/>
+          <w:sz w:val="21"/>
+          <w:szCs w:val="21"/>
+        </w:rPr>
+        <w:t>1.2</w:t>
+      </w:r>
+      <w:r>
+        <w:rPr>
+          <w:rFonts w:ascii="Consolas" w:eastAsia="Times New Roman" w:hAnsi="Consolas" w:cs="Times New Roman"/>
+          <w:color w:val="E1E4E8"/>
+          <w:sz w:val="21"/>
+          <w:szCs w:val="21"/>
+        </w:rPr>
+        <w:t>]);</w:t>
       </w:r>
     </w:p>
     <w:p>
@@ -8245,7 +8266,7 @@
           <w:sz w:val="21"/>
           <w:szCs w:val="21"/>
         </w:rPr>
-        <w:t>ylabel</w:t>
+        <w:t>ylim</w:t>
       </w:r>
       <w:proofErr w:type="spellEnd"/>
       <w:r>
@@ -8261,20 +8282,47 @@
       <w:r>
         <w:rPr>
           <w:rFonts w:ascii="Consolas" w:eastAsia="Times New Roman" w:hAnsi="Consolas" w:cs="Times New Roman"/>
-          <w:color w:val="9ECBFF"/>
-          <w:sz w:val="21"/>
-          <w:szCs w:val="21"/>
-        </w:rPr>
-        <w:t>'Projection onto \phi_2'</w:t>
-      </w:r>
-      <w:r>
-        <w:rPr>
-          <w:rFonts w:ascii="Consolas" w:eastAsia="Times New Roman" w:hAnsi="Consolas" w:cs="Times New Roman"/>
-          <w:color w:val="E1E4E8"/>
-          <w:sz w:val="21"/>
-          <w:szCs w:val="21"/>
-        </w:rPr>
-        <w:t>);</w:t>
+          <w:color w:val="E1E4E8"/>
+          <w:sz w:val="21"/>
+          <w:szCs w:val="21"/>
+        </w:rPr>
+        <w:t>[-</w:t>
+      </w:r>
+      <w:r>
+        <w:rPr>
+          <w:rFonts w:ascii="Consolas" w:eastAsia="Times New Roman" w:hAnsi="Consolas" w:cs="Times New Roman"/>
+          <w:color w:val="79B8FF"/>
+          <w:sz w:val="21"/>
+          <w:szCs w:val="21"/>
+        </w:rPr>
+        <w:t>0.2</w:t>
+      </w:r>
+      <w:r>
+        <w:rPr>
+          <w:rFonts w:ascii="Consolas" w:eastAsia="Times New Roman" w:hAnsi="Consolas" w:cs="Times New Roman"/>
+          <w:color w:val="E1E4E8"/>
+          <w:sz w:val="21"/>
+          <w:szCs w:val="21"/>
+        </w:rPr>
+        <w:t>,</w:t>
+      </w:r>
+      <w:r>
+        <w:rPr>
+          <w:rFonts w:ascii="Consolas" w:eastAsia="Times New Roman" w:hAnsi="Consolas" w:cs="Times New Roman"/>
+          <w:color w:val="79B8FF"/>
+          <w:sz w:val="21"/>
+          <w:szCs w:val="21"/>
+        </w:rPr>
+        <w:t>1.2</w:t>
+      </w:r>
+      <w:r>
+        <w:rPr>
+          <w:rFonts w:ascii="Consolas" w:eastAsia="Times New Roman" w:hAnsi="Consolas" w:cs="Times New Roman"/>
+          <w:color w:val="E1E4E8"/>
+          <w:sz w:val="21"/>
+          <w:szCs w:val="21"/>
+        </w:rPr>
+        <w:t>]);</w:t>
       </w:r>
     </w:p>
     <w:p>
@@ -8289,6 +8337,1254 @@
           <w:szCs w:val="21"/>
         </w:rPr>
       </w:pPr>
+      <w:proofErr w:type="gramStart"/>
+      <w:r>
+        <w:rPr>
+          <w:rFonts w:ascii="Consolas" w:eastAsia="Times New Roman" w:hAnsi="Consolas" w:cs="Times New Roman"/>
+          <w:color w:val="79B8FF"/>
+          <w:sz w:val="21"/>
+          <w:szCs w:val="21"/>
+        </w:rPr>
+        <w:t>title</w:t>
+      </w:r>
+      <w:r>
+        <w:rPr>
+          <w:rFonts w:ascii="Consolas" w:eastAsia="Times New Roman" w:hAnsi="Consolas" w:cs="Times New Roman"/>
+          <w:color w:val="E1E4E8"/>
+          <w:sz w:val="21"/>
+          <w:szCs w:val="21"/>
+        </w:rPr>
+        <w:t>(</w:t>
+      </w:r>
+      <w:proofErr w:type="gramEnd"/>
+      <w:r>
+        <w:rPr>
+          <w:rFonts w:ascii="Consolas" w:eastAsia="Times New Roman" w:hAnsi="Consolas" w:cs="Times New Roman"/>
+          <w:color w:val="9ECBFF"/>
+          <w:sz w:val="21"/>
+          <w:szCs w:val="21"/>
+        </w:rPr>
+        <w:t>'Signal Space Representation'</w:t>
+      </w:r>
+      <w:r>
+        <w:rPr>
+          <w:rFonts w:ascii="Consolas" w:eastAsia="Times New Roman" w:hAnsi="Consolas" w:cs="Times New Roman"/>
+          <w:color w:val="E1E4E8"/>
+          <w:sz w:val="21"/>
+          <w:szCs w:val="21"/>
+        </w:rPr>
+        <w:t>);</w:t>
+      </w:r>
+    </w:p>
+    <w:p>
+      <w:pPr>
+        <w:shd w:val="clear" w:color="auto" w:fill="24292E"/>
+        <w:spacing w:after="0" w:line="285" w:lineRule="atLeast"/>
+        <w:ind w:left="0"/>
+        <w:rPr>
+          <w:rFonts w:ascii="Consolas" w:eastAsia="Times New Roman" w:hAnsi="Consolas" w:cs="Times New Roman"/>
+          <w:color w:val="E1E4E8"/>
+          <w:sz w:val="21"/>
+          <w:szCs w:val="21"/>
+        </w:rPr>
+      </w:pPr>
+      <w:proofErr w:type="gramStart"/>
+      <w:r>
+        <w:rPr>
+          <w:rFonts w:ascii="Consolas" w:eastAsia="Times New Roman" w:hAnsi="Consolas" w:cs="Times New Roman"/>
+          <w:color w:val="79B8FF"/>
+          <w:sz w:val="21"/>
+          <w:szCs w:val="21"/>
+        </w:rPr>
+        <w:t>legend</w:t>
+      </w:r>
+      <w:r>
+        <w:rPr>
+          <w:rFonts w:ascii="Consolas" w:eastAsia="Times New Roman" w:hAnsi="Consolas" w:cs="Times New Roman"/>
+          <w:color w:val="E1E4E8"/>
+          <w:sz w:val="21"/>
+          <w:szCs w:val="21"/>
+        </w:rPr>
+        <w:t>(</w:t>
+      </w:r>
+      <w:proofErr w:type="gramEnd"/>
+      <w:r>
+        <w:rPr>
+          <w:rFonts w:ascii="Consolas" w:eastAsia="Times New Roman" w:hAnsi="Consolas" w:cs="Times New Roman"/>
+          <w:color w:val="9ECBFF"/>
+          <w:sz w:val="21"/>
+          <w:szCs w:val="21"/>
+        </w:rPr>
+        <w:t>'\phi_1'</w:t>
+      </w:r>
+      <w:r>
+        <w:rPr>
+          <w:rFonts w:ascii="Consolas" w:eastAsia="Times New Roman" w:hAnsi="Consolas" w:cs="Times New Roman"/>
+          <w:color w:val="E1E4E8"/>
+          <w:sz w:val="21"/>
+          <w:szCs w:val="21"/>
+        </w:rPr>
+        <w:t xml:space="preserve">, </w:t>
+      </w:r>
+      <w:r>
+        <w:rPr>
+          <w:rFonts w:ascii="Consolas" w:eastAsia="Times New Roman" w:hAnsi="Consolas" w:cs="Times New Roman"/>
+          <w:color w:val="9ECBFF"/>
+          <w:sz w:val="21"/>
+          <w:szCs w:val="21"/>
+        </w:rPr>
+        <w:t>'\phi_2'</w:t>
+      </w:r>
+      <w:r>
+        <w:rPr>
+          <w:rFonts w:ascii="Consolas" w:eastAsia="Times New Roman" w:hAnsi="Consolas" w:cs="Times New Roman"/>
+          <w:color w:val="E1E4E8"/>
+          <w:sz w:val="21"/>
+          <w:szCs w:val="21"/>
+        </w:rPr>
+        <w:t>);</w:t>
+      </w:r>
+    </w:p>
+    <w:p>
+      <w:pPr>
+        <w:shd w:val="clear" w:color="auto" w:fill="24292E"/>
+        <w:spacing w:after="0" w:line="285" w:lineRule="atLeast"/>
+        <w:ind w:left="0"/>
+        <w:rPr>
+          <w:rFonts w:ascii="Consolas" w:eastAsia="Times New Roman" w:hAnsi="Consolas" w:cs="Times New Roman"/>
+          <w:color w:val="E1E4E8"/>
+          <w:sz w:val="21"/>
+          <w:szCs w:val="21"/>
+        </w:rPr>
+      </w:pPr>
+      <w:r>
+        <w:rPr>
+          <w:rFonts w:ascii="Consolas" w:eastAsia="Times New Roman" w:hAnsi="Consolas" w:cs="Times New Roman"/>
+          <w:color w:val="79B8FF"/>
+          <w:sz w:val="21"/>
+          <w:szCs w:val="21"/>
+        </w:rPr>
+        <w:t>grid</w:t>
+      </w:r>
+      <w:r>
+        <w:rPr>
+          <w:rFonts w:ascii="Consolas" w:eastAsia="Times New Roman" w:hAnsi="Consolas" w:cs="Times New Roman"/>
+          <w:color w:val="E1E4E8"/>
+          <w:sz w:val="21"/>
+          <w:szCs w:val="21"/>
+        </w:rPr>
+        <w:t xml:space="preserve"> </w:t>
+      </w:r>
+      <w:proofErr w:type="gramStart"/>
+      <w:r>
+        <w:rPr>
+          <w:rFonts w:ascii="Consolas" w:eastAsia="Times New Roman" w:hAnsi="Consolas" w:cs="Times New Roman"/>
+          <w:color w:val="9ECBFF"/>
+          <w:sz w:val="21"/>
+          <w:szCs w:val="21"/>
+        </w:rPr>
+        <w:t>on</w:t>
+      </w:r>
+      <w:r>
+        <w:rPr>
+          <w:rFonts w:ascii="Consolas" w:eastAsia="Times New Roman" w:hAnsi="Consolas" w:cs="Times New Roman"/>
+          <w:color w:val="E1E4E8"/>
+          <w:sz w:val="21"/>
+          <w:szCs w:val="21"/>
+        </w:rPr>
+        <w:t>;</w:t>
+      </w:r>
+      <w:proofErr w:type="gramEnd"/>
+    </w:p>
+    <w:p>
+      <w:pPr>
+        <w:shd w:val="clear" w:color="auto" w:fill="24292E"/>
+        <w:spacing w:after="0" w:line="285" w:lineRule="atLeast"/>
+        <w:ind w:left="0"/>
+        <w:rPr>
+          <w:rFonts w:ascii="Consolas" w:eastAsia="Times New Roman" w:hAnsi="Consolas" w:cs="Times New Roman"/>
+          <w:color w:val="E1E4E8"/>
+          <w:sz w:val="21"/>
+          <w:szCs w:val="21"/>
+        </w:rPr>
+      </w:pPr>
+    </w:p>
+    <w:p>
+      <w:pPr>
+        <w:ind w:left="0"/>
+        <w:jc w:val="center"/>
+      </w:pPr>
+    </w:p>
+    <w:p>
+      <w:pPr>
+        <w:ind w:left="0"/>
+        <w:jc w:val="center"/>
+      </w:pPr>
+    </w:p>
+    <w:p>
+      <w:pPr>
+        <w:ind w:left="0"/>
+        <w:jc w:val="center"/>
+      </w:pPr>
+    </w:p>
+    <w:p>
+      <w:pPr>
+        <w:ind w:left="0"/>
+        <w:jc w:val="center"/>
+      </w:pPr>
+    </w:p>
+    <w:p>
+      <w:pPr>
+        <w:ind w:left="0"/>
+        <w:jc w:val="center"/>
+      </w:pPr>
+    </w:p>
+    <w:p>
+      <w:pPr>
+        <w:ind w:left="0"/>
+        <w:jc w:val="center"/>
+      </w:pPr>
+    </w:p>
+    <w:p>
+      <w:pPr>
+        <w:pStyle w:val="Heading2"/>
+        <w:spacing w:after="0"/>
+        <w:ind w:left="0"/>
+      </w:pPr>
+      <w:bookmarkStart w:id="17" w:name="_Toc135281098"/>
+      <w:r>
+        <w:lastRenderedPageBreak/>
+        <w:t>A.5 Code for effect of noise on the Signal space Representations</w:t>
+      </w:r>
+      <w:bookmarkEnd w:id="17"/>
+    </w:p>
+    <w:p>
+      <w:pPr>
+        <w:shd w:val="clear" w:color="auto" w:fill="24292E"/>
+        <w:spacing w:after="0" w:line="285" w:lineRule="atLeast"/>
+        <w:ind w:left="0"/>
+        <w:rPr>
+          <w:rFonts w:ascii="Consolas" w:eastAsia="Times New Roman" w:hAnsi="Consolas" w:cs="Times New Roman"/>
+          <w:color w:val="E1E4E8"/>
+          <w:sz w:val="21"/>
+          <w:szCs w:val="21"/>
+        </w:rPr>
+      </w:pPr>
+      <w:r>
+        <w:rPr>
+          <w:rFonts w:ascii="Consolas" w:eastAsia="Times New Roman" w:hAnsi="Consolas" w:cs="Times New Roman"/>
+          <w:color w:val="6A737D"/>
+          <w:sz w:val="21"/>
+          <w:szCs w:val="21"/>
+        </w:rPr>
+        <w:t>% Effect of AWGN on signal space representation</w:t>
+      </w:r>
+    </w:p>
+    <w:p>
+      <w:pPr>
+        <w:shd w:val="clear" w:color="auto" w:fill="24292E"/>
+        <w:spacing w:after="0" w:line="285" w:lineRule="atLeast"/>
+        <w:ind w:left="0"/>
+        <w:rPr>
+          <w:rFonts w:ascii="Consolas" w:eastAsia="Times New Roman" w:hAnsi="Consolas" w:cs="Times New Roman"/>
+          <w:color w:val="E1E4E8"/>
+          <w:sz w:val="21"/>
+          <w:szCs w:val="21"/>
+        </w:rPr>
+      </w:pPr>
+      <w:r>
+        <w:rPr>
+          <w:rFonts w:ascii="Consolas" w:eastAsia="Times New Roman" w:hAnsi="Consolas" w:cs="Times New Roman"/>
+          <w:color w:val="6A737D"/>
+          <w:sz w:val="21"/>
+          <w:szCs w:val="21"/>
+        </w:rPr>
+        <w:t>%%%%%%%%%%%%%%%%%%%%%%%%%%%%%%%%%%%%%%%%%%</w:t>
+      </w:r>
+    </w:p>
+    <w:p>
+      <w:pPr>
+        <w:shd w:val="clear" w:color="auto" w:fill="24292E"/>
+        <w:spacing w:after="0" w:line="285" w:lineRule="atLeast"/>
+        <w:ind w:left="0"/>
+        <w:rPr>
+          <w:rFonts w:ascii="Consolas" w:eastAsia="Times New Roman" w:hAnsi="Consolas" w:cs="Times New Roman"/>
+          <w:color w:val="E1E4E8"/>
+          <w:sz w:val="21"/>
+          <w:szCs w:val="21"/>
+        </w:rPr>
+      </w:pPr>
+    </w:p>
+    <w:p>
+      <w:pPr>
+        <w:shd w:val="clear" w:color="auto" w:fill="24292E"/>
+        <w:spacing w:after="0" w:line="285" w:lineRule="atLeast"/>
+        <w:ind w:left="0"/>
+        <w:rPr>
+          <w:rFonts w:ascii="Consolas" w:eastAsia="Times New Roman" w:hAnsi="Consolas" w:cs="Times New Roman"/>
+          <w:color w:val="E1E4E8"/>
+          <w:sz w:val="21"/>
+          <w:szCs w:val="21"/>
+        </w:rPr>
+      </w:pPr>
+      <w:r>
+        <w:rPr>
+          <w:rFonts w:ascii="Consolas" w:eastAsia="Times New Roman" w:hAnsi="Consolas" w:cs="Times New Roman"/>
+          <w:color w:val="6A737D"/>
+          <w:sz w:val="21"/>
+          <w:szCs w:val="21"/>
+        </w:rPr>
+        <w:t>% Define the SNR levels (in dB)</w:t>
+      </w:r>
+    </w:p>
+    <w:p>
+      <w:pPr>
+        <w:shd w:val="clear" w:color="auto" w:fill="24292E"/>
+        <w:spacing w:after="0" w:line="285" w:lineRule="atLeast"/>
+        <w:ind w:left="0"/>
+        <w:rPr>
+          <w:rFonts w:ascii="Consolas" w:eastAsia="Times New Roman" w:hAnsi="Consolas" w:cs="Times New Roman"/>
+          <w:color w:val="E1E4E8"/>
+          <w:sz w:val="21"/>
+          <w:szCs w:val="21"/>
+        </w:rPr>
+      </w:pPr>
+      <w:proofErr w:type="spellStart"/>
+      <w:r>
+        <w:rPr>
+          <w:rFonts w:ascii="Consolas" w:eastAsia="Times New Roman" w:hAnsi="Consolas" w:cs="Times New Roman"/>
+          <w:color w:val="E1E4E8"/>
+          <w:sz w:val="21"/>
+          <w:szCs w:val="21"/>
+        </w:rPr>
+        <w:t>SNR_levels</w:t>
+      </w:r>
+      <w:proofErr w:type="spellEnd"/>
+      <w:r>
+        <w:rPr>
+          <w:rFonts w:ascii="Consolas" w:eastAsia="Times New Roman" w:hAnsi="Consolas" w:cs="Times New Roman"/>
+          <w:color w:val="E1E4E8"/>
+          <w:sz w:val="21"/>
+          <w:szCs w:val="21"/>
+        </w:rPr>
+        <w:t xml:space="preserve"> </w:t>
+      </w:r>
+      <w:r>
+        <w:rPr>
+          <w:rFonts w:ascii="Consolas" w:eastAsia="Times New Roman" w:hAnsi="Consolas" w:cs="Times New Roman"/>
+          <w:color w:val="F97583"/>
+          <w:sz w:val="21"/>
+          <w:szCs w:val="21"/>
+        </w:rPr>
+        <w:t>=</w:t>
+      </w:r>
+      <w:r>
+        <w:rPr>
+          <w:rFonts w:ascii="Consolas" w:eastAsia="Times New Roman" w:hAnsi="Consolas" w:cs="Times New Roman"/>
+          <w:color w:val="E1E4E8"/>
+          <w:sz w:val="21"/>
+          <w:szCs w:val="21"/>
+        </w:rPr>
+        <w:t xml:space="preserve"> [-</w:t>
+      </w:r>
+      <w:r>
+        <w:rPr>
+          <w:rFonts w:ascii="Consolas" w:eastAsia="Times New Roman" w:hAnsi="Consolas" w:cs="Times New Roman"/>
+          <w:color w:val="79B8FF"/>
+          <w:sz w:val="21"/>
+          <w:szCs w:val="21"/>
+        </w:rPr>
+        <w:t>5</w:t>
+      </w:r>
+      <w:r>
+        <w:rPr>
+          <w:rFonts w:ascii="Consolas" w:eastAsia="Times New Roman" w:hAnsi="Consolas" w:cs="Times New Roman"/>
+          <w:color w:val="E1E4E8"/>
+          <w:sz w:val="21"/>
+          <w:szCs w:val="21"/>
+        </w:rPr>
+        <w:t xml:space="preserve">, </w:t>
+      </w:r>
+      <w:r>
+        <w:rPr>
+          <w:rFonts w:ascii="Consolas" w:eastAsia="Times New Roman" w:hAnsi="Consolas" w:cs="Times New Roman"/>
+          <w:color w:val="79B8FF"/>
+          <w:sz w:val="21"/>
+          <w:szCs w:val="21"/>
+        </w:rPr>
+        <w:t>0</w:t>
+      </w:r>
+      <w:r>
+        <w:rPr>
+          <w:rFonts w:ascii="Consolas" w:eastAsia="Times New Roman" w:hAnsi="Consolas" w:cs="Times New Roman"/>
+          <w:color w:val="E1E4E8"/>
+          <w:sz w:val="21"/>
+          <w:szCs w:val="21"/>
+        </w:rPr>
+        <w:t xml:space="preserve">, </w:t>
+      </w:r>
+      <w:r>
+        <w:rPr>
+          <w:rFonts w:ascii="Consolas" w:eastAsia="Times New Roman" w:hAnsi="Consolas" w:cs="Times New Roman"/>
+          <w:color w:val="79B8FF"/>
+          <w:sz w:val="21"/>
+          <w:szCs w:val="21"/>
+        </w:rPr>
+        <w:t>10</w:t>
+      </w:r>
+      <w:proofErr w:type="gramStart"/>
+      <w:r>
+        <w:rPr>
+          <w:rFonts w:ascii="Consolas" w:eastAsia="Times New Roman" w:hAnsi="Consolas" w:cs="Times New Roman"/>
+          <w:color w:val="E1E4E8"/>
+          <w:sz w:val="21"/>
+          <w:szCs w:val="21"/>
+        </w:rPr>
+        <w:t>];</w:t>
+      </w:r>
+      <w:proofErr w:type="gramEnd"/>
+    </w:p>
+    <w:p>
+      <w:pPr>
+        <w:shd w:val="clear" w:color="auto" w:fill="24292E"/>
+        <w:spacing w:after="0" w:line="285" w:lineRule="atLeast"/>
+        <w:ind w:left="0"/>
+        <w:rPr>
+          <w:rFonts w:ascii="Consolas" w:eastAsia="Times New Roman" w:hAnsi="Consolas" w:cs="Times New Roman"/>
+          <w:color w:val="E1E4E8"/>
+          <w:sz w:val="21"/>
+          <w:szCs w:val="21"/>
+        </w:rPr>
+      </w:pPr>
+      <w:r>
+        <w:rPr>
+          <w:rFonts w:ascii="Consolas" w:eastAsia="Times New Roman" w:hAnsi="Consolas" w:cs="Times New Roman"/>
+          <w:color w:val="6A737D"/>
+          <w:sz w:val="21"/>
+          <w:szCs w:val="21"/>
+        </w:rPr>
+        <w:t>% Generate samples of r1(t) and r2(t) for each SNR level</w:t>
+      </w:r>
+    </w:p>
+    <w:p>
+      <w:pPr>
+        <w:shd w:val="clear" w:color="auto" w:fill="24292E"/>
+        <w:spacing w:after="0" w:line="285" w:lineRule="atLeast"/>
+        <w:ind w:left="0"/>
+        <w:rPr>
+          <w:rFonts w:ascii="Consolas" w:eastAsia="Times New Roman" w:hAnsi="Consolas" w:cs="Times New Roman"/>
+          <w:color w:val="E1E4E8"/>
+          <w:sz w:val="21"/>
+          <w:szCs w:val="21"/>
+        </w:rPr>
+      </w:pPr>
+      <w:r>
+        <w:rPr>
+          <w:rFonts w:ascii="Consolas" w:eastAsia="Times New Roman" w:hAnsi="Consolas" w:cs="Times New Roman"/>
+          <w:color w:val="F97583"/>
+          <w:sz w:val="21"/>
+          <w:szCs w:val="21"/>
+        </w:rPr>
+        <w:t>for</w:t>
+      </w:r>
+      <w:r>
+        <w:rPr>
+          <w:rFonts w:ascii="Consolas" w:eastAsia="Times New Roman" w:hAnsi="Consolas" w:cs="Times New Roman"/>
+          <w:color w:val="E1E4E8"/>
+          <w:sz w:val="21"/>
+          <w:szCs w:val="21"/>
+        </w:rPr>
+        <w:t xml:space="preserve"> </w:t>
+      </w:r>
+      <w:proofErr w:type="spellStart"/>
+      <w:r>
+        <w:rPr>
+          <w:rFonts w:ascii="Consolas" w:eastAsia="Times New Roman" w:hAnsi="Consolas" w:cs="Times New Roman"/>
+          <w:color w:val="E1E4E8"/>
+          <w:sz w:val="21"/>
+          <w:szCs w:val="21"/>
+        </w:rPr>
+        <w:t>i</w:t>
+      </w:r>
+      <w:proofErr w:type="spellEnd"/>
+      <w:r>
+        <w:rPr>
+          <w:rFonts w:ascii="Consolas" w:eastAsia="Times New Roman" w:hAnsi="Consolas" w:cs="Times New Roman"/>
+          <w:color w:val="E1E4E8"/>
+          <w:sz w:val="21"/>
+          <w:szCs w:val="21"/>
+        </w:rPr>
+        <w:t xml:space="preserve"> </w:t>
+      </w:r>
+      <w:r>
+        <w:rPr>
+          <w:rFonts w:ascii="Consolas" w:eastAsia="Times New Roman" w:hAnsi="Consolas" w:cs="Times New Roman"/>
+          <w:color w:val="F97583"/>
+          <w:sz w:val="21"/>
+          <w:szCs w:val="21"/>
+        </w:rPr>
+        <w:t>=</w:t>
+      </w:r>
+      <w:r>
+        <w:rPr>
+          <w:rFonts w:ascii="Consolas" w:eastAsia="Times New Roman" w:hAnsi="Consolas" w:cs="Times New Roman"/>
+          <w:color w:val="E1E4E8"/>
+          <w:sz w:val="21"/>
+          <w:szCs w:val="21"/>
+        </w:rPr>
+        <w:t xml:space="preserve"> </w:t>
+      </w:r>
+      <w:proofErr w:type="gramStart"/>
+      <w:r>
+        <w:rPr>
+          <w:rFonts w:ascii="Consolas" w:eastAsia="Times New Roman" w:hAnsi="Consolas" w:cs="Times New Roman"/>
+          <w:color w:val="79B8FF"/>
+          <w:sz w:val="21"/>
+          <w:szCs w:val="21"/>
+        </w:rPr>
+        <w:t>1</w:t>
+      </w:r>
+      <w:r>
+        <w:rPr>
+          <w:rFonts w:ascii="Consolas" w:eastAsia="Times New Roman" w:hAnsi="Consolas" w:cs="Times New Roman"/>
+          <w:color w:val="F97583"/>
+          <w:sz w:val="21"/>
+          <w:szCs w:val="21"/>
+        </w:rPr>
+        <w:t>:</w:t>
+      </w:r>
+      <w:r>
+        <w:rPr>
+          <w:rFonts w:ascii="Consolas" w:eastAsia="Times New Roman" w:hAnsi="Consolas" w:cs="Times New Roman"/>
+          <w:color w:val="79B8FF"/>
+          <w:sz w:val="21"/>
+          <w:szCs w:val="21"/>
+        </w:rPr>
+        <w:t>length</w:t>
+      </w:r>
+      <w:proofErr w:type="gramEnd"/>
+      <w:r>
+        <w:rPr>
+          <w:rFonts w:ascii="Consolas" w:eastAsia="Times New Roman" w:hAnsi="Consolas" w:cs="Times New Roman"/>
+          <w:color w:val="E1E4E8"/>
+          <w:sz w:val="21"/>
+          <w:szCs w:val="21"/>
+        </w:rPr>
+        <w:t>(</w:t>
+      </w:r>
+      <w:proofErr w:type="spellStart"/>
+      <w:r>
+        <w:rPr>
+          <w:rFonts w:ascii="Consolas" w:eastAsia="Times New Roman" w:hAnsi="Consolas" w:cs="Times New Roman"/>
+          <w:color w:val="E1E4E8"/>
+          <w:sz w:val="21"/>
+          <w:szCs w:val="21"/>
+        </w:rPr>
+        <w:t>SNR_levels</w:t>
+      </w:r>
+      <w:proofErr w:type="spellEnd"/>
+      <w:r>
+        <w:rPr>
+          <w:rFonts w:ascii="Consolas" w:eastAsia="Times New Roman" w:hAnsi="Consolas" w:cs="Times New Roman"/>
+          <w:color w:val="E1E4E8"/>
+          <w:sz w:val="21"/>
+          <w:szCs w:val="21"/>
+        </w:rPr>
+        <w:t>)</w:t>
+      </w:r>
+    </w:p>
+    <w:p>
+      <w:pPr>
+        <w:shd w:val="clear" w:color="auto" w:fill="24292E"/>
+        <w:spacing w:after="0" w:line="285" w:lineRule="atLeast"/>
+        <w:ind w:left="0"/>
+        <w:rPr>
+          <w:rFonts w:ascii="Consolas" w:eastAsia="Times New Roman" w:hAnsi="Consolas" w:cs="Times New Roman"/>
+          <w:color w:val="E1E4E8"/>
+          <w:sz w:val="21"/>
+          <w:szCs w:val="21"/>
+        </w:rPr>
+      </w:pPr>
+      <w:r>
+        <w:rPr>
+          <w:rFonts w:ascii="Consolas" w:eastAsia="Times New Roman" w:hAnsi="Consolas" w:cs="Times New Roman"/>
+          <w:color w:val="E1E4E8"/>
+          <w:sz w:val="21"/>
+          <w:szCs w:val="21"/>
+        </w:rPr>
+        <w:t xml:space="preserve">    </w:t>
+      </w:r>
+      <w:proofErr w:type="gramStart"/>
+      <w:r>
+        <w:rPr>
+          <w:rFonts w:ascii="Consolas" w:eastAsia="Times New Roman" w:hAnsi="Consolas" w:cs="Times New Roman"/>
+          <w:color w:val="E1E4E8"/>
+          <w:sz w:val="21"/>
+          <w:szCs w:val="21"/>
+        </w:rPr>
+        <w:t>figure;</w:t>
+      </w:r>
+      <w:proofErr w:type="gramEnd"/>
+    </w:p>
+    <w:p>
+      <w:pPr>
+        <w:shd w:val="clear" w:color="auto" w:fill="24292E"/>
+        <w:spacing w:after="0" w:line="285" w:lineRule="atLeast"/>
+        <w:ind w:left="0"/>
+        <w:rPr>
+          <w:rFonts w:ascii="Consolas" w:eastAsia="Times New Roman" w:hAnsi="Consolas" w:cs="Times New Roman"/>
+          <w:color w:val="E1E4E8"/>
+          <w:sz w:val="21"/>
+          <w:szCs w:val="21"/>
+        </w:rPr>
+      </w:pPr>
+      <w:r>
+        <w:rPr>
+          <w:rFonts w:ascii="Consolas" w:eastAsia="Times New Roman" w:hAnsi="Consolas" w:cs="Times New Roman"/>
+          <w:color w:val="E1E4E8"/>
+          <w:sz w:val="21"/>
+          <w:szCs w:val="21"/>
+        </w:rPr>
+        <w:t xml:space="preserve">    </w:t>
+      </w:r>
+      <w:r>
+        <w:rPr>
+          <w:rFonts w:ascii="Consolas" w:eastAsia="Times New Roman" w:hAnsi="Consolas" w:cs="Times New Roman"/>
+          <w:color w:val="79B8FF"/>
+          <w:sz w:val="21"/>
+          <w:szCs w:val="21"/>
+        </w:rPr>
+        <w:t>grid</w:t>
+      </w:r>
+      <w:r>
+        <w:rPr>
+          <w:rFonts w:ascii="Consolas" w:eastAsia="Times New Roman" w:hAnsi="Consolas" w:cs="Times New Roman"/>
+          <w:color w:val="E1E4E8"/>
+          <w:sz w:val="21"/>
+          <w:szCs w:val="21"/>
+        </w:rPr>
+        <w:t xml:space="preserve"> </w:t>
+      </w:r>
+      <w:proofErr w:type="gramStart"/>
+      <w:r>
+        <w:rPr>
+          <w:rFonts w:ascii="Consolas" w:eastAsia="Times New Roman" w:hAnsi="Consolas" w:cs="Times New Roman"/>
+          <w:color w:val="9ECBFF"/>
+          <w:sz w:val="21"/>
+          <w:szCs w:val="21"/>
+        </w:rPr>
+        <w:t>on</w:t>
+      </w:r>
+      <w:r>
+        <w:rPr>
+          <w:rFonts w:ascii="Consolas" w:eastAsia="Times New Roman" w:hAnsi="Consolas" w:cs="Times New Roman"/>
+          <w:color w:val="E1E4E8"/>
+          <w:sz w:val="21"/>
+          <w:szCs w:val="21"/>
+        </w:rPr>
+        <w:t>;</w:t>
+      </w:r>
+      <w:proofErr w:type="gramEnd"/>
+    </w:p>
+    <w:p>
+      <w:pPr>
+        <w:shd w:val="clear" w:color="auto" w:fill="24292E"/>
+        <w:spacing w:after="0" w:line="285" w:lineRule="atLeast"/>
+        <w:ind w:left="0"/>
+        <w:rPr>
+          <w:rFonts w:ascii="Consolas" w:eastAsia="Times New Roman" w:hAnsi="Consolas" w:cs="Times New Roman"/>
+          <w:color w:val="E1E4E8"/>
+          <w:sz w:val="21"/>
+          <w:szCs w:val="21"/>
+        </w:rPr>
+      </w:pPr>
+      <w:r>
+        <w:rPr>
+          <w:rFonts w:ascii="Consolas" w:eastAsia="Times New Roman" w:hAnsi="Consolas" w:cs="Times New Roman"/>
+          <w:color w:val="E1E4E8"/>
+          <w:sz w:val="21"/>
+          <w:szCs w:val="21"/>
+        </w:rPr>
+        <w:t xml:space="preserve">    </w:t>
+      </w:r>
+      <w:r>
+        <w:rPr>
+          <w:rFonts w:ascii="Consolas" w:eastAsia="Times New Roman" w:hAnsi="Consolas" w:cs="Times New Roman"/>
+          <w:color w:val="79B8FF"/>
+          <w:sz w:val="21"/>
+          <w:szCs w:val="21"/>
+        </w:rPr>
+        <w:t>hold</w:t>
+      </w:r>
+      <w:r>
+        <w:rPr>
+          <w:rFonts w:ascii="Consolas" w:eastAsia="Times New Roman" w:hAnsi="Consolas" w:cs="Times New Roman"/>
+          <w:color w:val="E1E4E8"/>
+          <w:sz w:val="21"/>
+          <w:szCs w:val="21"/>
+        </w:rPr>
+        <w:t xml:space="preserve"> </w:t>
+      </w:r>
+      <w:proofErr w:type="gramStart"/>
+      <w:r>
+        <w:rPr>
+          <w:rFonts w:ascii="Consolas" w:eastAsia="Times New Roman" w:hAnsi="Consolas" w:cs="Times New Roman"/>
+          <w:color w:val="9ECBFF"/>
+          <w:sz w:val="21"/>
+          <w:szCs w:val="21"/>
+        </w:rPr>
+        <w:t>on</w:t>
+      </w:r>
+      <w:r>
+        <w:rPr>
+          <w:rFonts w:ascii="Consolas" w:eastAsia="Times New Roman" w:hAnsi="Consolas" w:cs="Times New Roman"/>
+          <w:color w:val="E1E4E8"/>
+          <w:sz w:val="21"/>
+          <w:szCs w:val="21"/>
+        </w:rPr>
+        <w:t>;</w:t>
+      </w:r>
+      <w:proofErr w:type="gramEnd"/>
+    </w:p>
+    <w:p>
+      <w:pPr>
+        <w:shd w:val="clear" w:color="auto" w:fill="24292E"/>
+        <w:spacing w:after="0" w:line="285" w:lineRule="atLeast"/>
+        <w:ind w:left="0"/>
+        <w:rPr>
+          <w:rFonts w:ascii="Consolas" w:eastAsia="Times New Roman" w:hAnsi="Consolas" w:cs="Times New Roman"/>
+          <w:color w:val="E1E4E8"/>
+          <w:sz w:val="21"/>
+          <w:szCs w:val="21"/>
+        </w:rPr>
+      </w:pPr>
+      <w:r>
+        <w:rPr>
+          <w:rFonts w:ascii="Consolas" w:eastAsia="Times New Roman" w:hAnsi="Consolas" w:cs="Times New Roman"/>
+          <w:color w:val="E1E4E8"/>
+          <w:sz w:val="21"/>
+          <w:szCs w:val="21"/>
+        </w:rPr>
+        <w:t xml:space="preserve">    </w:t>
+      </w:r>
+      <w:r>
+        <w:rPr>
+          <w:rFonts w:ascii="Consolas" w:eastAsia="Times New Roman" w:hAnsi="Consolas" w:cs="Times New Roman"/>
+          <w:color w:val="6A737D"/>
+          <w:sz w:val="21"/>
+          <w:szCs w:val="21"/>
+        </w:rPr>
+        <w:t>% Plot the signal points</w:t>
+      </w:r>
+    </w:p>
+    <w:p>
+      <w:pPr>
+        <w:shd w:val="clear" w:color="auto" w:fill="24292E"/>
+        <w:spacing w:after="0" w:line="285" w:lineRule="atLeast"/>
+        <w:ind w:left="0"/>
+        <w:rPr>
+          <w:rFonts w:ascii="Consolas" w:eastAsia="Times New Roman" w:hAnsi="Consolas" w:cs="Times New Roman"/>
+          <w:color w:val="E1E4E8"/>
+          <w:sz w:val="21"/>
+          <w:szCs w:val="21"/>
+        </w:rPr>
+      </w:pPr>
+      <w:r>
+        <w:rPr>
+          <w:rFonts w:ascii="Consolas" w:eastAsia="Times New Roman" w:hAnsi="Consolas" w:cs="Times New Roman"/>
+          <w:color w:val="E1E4E8"/>
+          <w:sz w:val="21"/>
+          <w:szCs w:val="21"/>
+        </w:rPr>
+        <w:t xml:space="preserve">    </w:t>
+      </w:r>
+      <w:proofErr w:type="gramStart"/>
+      <w:r>
+        <w:rPr>
+          <w:rFonts w:ascii="Consolas" w:eastAsia="Times New Roman" w:hAnsi="Consolas" w:cs="Times New Roman"/>
+          <w:color w:val="79B8FF"/>
+          <w:sz w:val="21"/>
+          <w:szCs w:val="21"/>
+        </w:rPr>
+        <w:t>scatter</w:t>
+      </w:r>
+      <w:r>
+        <w:rPr>
+          <w:rFonts w:ascii="Consolas" w:eastAsia="Times New Roman" w:hAnsi="Consolas" w:cs="Times New Roman"/>
+          <w:color w:val="E1E4E8"/>
+          <w:sz w:val="21"/>
+          <w:szCs w:val="21"/>
+        </w:rPr>
+        <w:t>(</w:t>
+      </w:r>
+      <w:proofErr w:type="gramEnd"/>
+      <w:r>
+        <w:rPr>
+          <w:rFonts w:ascii="Consolas" w:eastAsia="Times New Roman" w:hAnsi="Consolas" w:cs="Times New Roman"/>
+          <w:color w:val="E1E4E8"/>
+          <w:sz w:val="21"/>
+          <w:szCs w:val="21"/>
+        </w:rPr>
+        <w:t>v1_s1, v2_s1,</w:t>
+      </w:r>
+      <w:r>
+        <w:rPr>
+          <w:rFonts w:ascii="Consolas" w:eastAsia="Times New Roman" w:hAnsi="Consolas" w:cs="Times New Roman"/>
+          <w:color w:val="9ECBFF"/>
+          <w:sz w:val="21"/>
+          <w:szCs w:val="21"/>
+        </w:rPr>
+        <w:t>'b'</w:t>
+      </w:r>
+      <w:r>
+        <w:rPr>
+          <w:rFonts w:ascii="Consolas" w:eastAsia="Times New Roman" w:hAnsi="Consolas" w:cs="Times New Roman"/>
+          <w:color w:val="E1E4E8"/>
+          <w:sz w:val="21"/>
+          <w:szCs w:val="21"/>
+        </w:rPr>
+        <w:t xml:space="preserve">, </w:t>
+      </w:r>
+      <w:r>
+        <w:rPr>
+          <w:rFonts w:ascii="Consolas" w:eastAsia="Times New Roman" w:hAnsi="Consolas" w:cs="Times New Roman"/>
+          <w:color w:val="9ECBFF"/>
+          <w:sz w:val="21"/>
+          <w:szCs w:val="21"/>
+        </w:rPr>
+        <w:t>'filled'</w:t>
+      </w:r>
+      <w:r>
+        <w:rPr>
+          <w:rFonts w:ascii="Consolas" w:eastAsia="Times New Roman" w:hAnsi="Consolas" w:cs="Times New Roman"/>
+          <w:color w:val="E1E4E8"/>
+          <w:sz w:val="21"/>
+          <w:szCs w:val="21"/>
+        </w:rPr>
+        <w:t>);</w:t>
+      </w:r>
+    </w:p>
+    <w:p>
+      <w:pPr>
+        <w:shd w:val="clear" w:color="auto" w:fill="24292E"/>
+        <w:spacing w:after="0" w:line="285" w:lineRule="atLeast"/>
+        <w:ind w:left="0"/>
+        <w:rPr>
+          <w:rFonts w:ascii="Consolas" w:eastAsia="Times New Roman" w:hAnsi="Consolas" w:cs="Times New Roman"/>
+          <w:color w:val="E1E4E8"/>
+          <w:sz w:val="21"/>
+          <w:szCs w:val="21"/>
+        </w:rPr>
+      </w:pPr>
+      <w:r>
+        <w:rPr>
+          <w:rFonts w:ascii="Consolas" w:eastAsia="Times New Roman" w:hAnsi="Consolas" w:cs="Times New Roman"/>
+          <w:color w:val="E1E4E8"/>
+          <w:sz w:val="21"/>
+          <w:szCs w:val="21"/>
+        </w:rPr>
+        <w:t xml:space="preserve">    </w:t>
+      </w:r>
+      <w:proofErr w:type="gramStart"/>
+      <w:r>
+        <w:rPr>
+          <w:rFonts w:ascii="Consolas" w:eastAsia="Times New Roman" w:hAnsi="Consolas" w:cs="Times New Roman"/>
+          <w:color w:val="79B8FF"/>
+          <w:sz w:val="21"/>
+          <w:szCs w:val="21"/>
+        </w:rPr>
+        <w:t>scatter</w:t>
+      </w:r>
+      <w:r>
+        <w:rPr>
+          <w:rFonts w:ascii="Consolas" w:eastAsia="Times New Roman" w:hAnsi="Consolas" w:cs="Times New Roman"/>
+          <w:color w:val="E1E4E8"/>
+          <w:sz w:val="21"/>
+          <w:szCs w:val="21"/>
+        </w:rPr>
+        <w:t>(</w:t>
+      </w:r>
+      <w:proofErr w:type="gramEnd"/>
+      <w:r>
+        <w:rPr>
+          <w:rFonts w:ascii="Consolas" w:eastAsia="Times New Roman" w:hAnsi="Consolas" w:cs="Times New Roman"/>
+          <w:color w:val="E1E4E8"/>
+          <w:sz w:val="21"/>
+          <w:szCs w:val="21"/>
+        </w:rPr>
+        <w:t>v1_s2, v2_s2,</w:t>
+      </w:r>
+      <w:r>
+        <w:rPr>
+          <w:rFonts w:ascii="Consolas" w:eastAsia="Times New Roman" w:hAnsi="Consolas" w:cs="Times New Roman"/>
+          <w:color w:val="9ECBFF"/>
+          <w:sz w:val="21"/>
+          <w:szCs w:val="21"/>
+        </w:rPr>
+        <w:t>'g'</w:t>
+      </w:r>
+      <w:r>
+        <w:rPr>
+          <w:rFonts w:ascii="Consolas" w:eastAsia="Times New Roman" w:hAnsi="Consolas" w:cs="Times New Roman"/>
+          <w:color w:val="E1E4E8"/>
+          <w:sz w:val="21"/>
+          <w:szCs w:val="21"/>
+        </w:rPr>
+        <w:t xml:space="preserve">, </w:t>
+      </w:r>
+      <w:r>
+        <w:rPr>
+          <w:rFonts w:ascii="Consolas" w:eastAsia="Times New Roman" w:hAnsi="Consolas" w:cs="Times New Roman"/>
+          <w:color w:val="9ECBFF"/>
+          <w:sz w:val="21"/>
+          <w:szCs w:val="21"/>
+        </w:rPr>
+        <w:t>'filled'</w:t>
+      </w:r>
+      <w:r>
+        <w:rPr>
+          <w:rFonts w:ascii="Consolas" w:eastAsia="Times New Roman" w:hAnsi="Consolas" w:cs="Times New Roman"/>
+          <w:color w:val="E1E4E8"/>
+          <w:sz w:val="21"/>
+          <w:szCs w:val="21"/>
+        </w:rPr>
+        <w:t>);</w:t>
+      </w:r>
+    </w:p>
+    <w:p>
+      <w:pPr>
+        <w:shd w:val="clear" w:color="auto" w:fill="24292E"/>
+        <w:spacing w:after="0" w:line="285" w:lineRule="atLeast"/>
+        <w:ind w:left="0"/>
+        <w:rPr>
+          <w:rFonts w:ascii="Consolas" w:eastAsia="Times New Roman" w:hAnsi="Consolas" w:cs="Times New Roman"/>
+          <w:color w:val="E1E4E8"/>
+          <w:sz w:val="21"/>
+          <w:szCs w:val="21"/>
+        </w:rPr>
+      </w:pPr>
+      <w:r>
+        <w:rPr>
+          <w:rFonts w:ascii="Consolas" w:eastAsia="Times New Roman" w:hAnsi="Consolas" w:cs="Times New Roman"/>
+          <w:color w:val="E1E4E8"/>
+          <w:sz w:val="21"/>
+          <w:szCs w:val="21"/>
+        </w:rPr>
+        <w:t xml:space="preserve">    </w:t>
+      </w:r>
+    </w:p>
+    <w:p>
+      <w:pPr>
+        <w:shd w:val="clear" w:color="auto" w:fill="24292E"/>
+        <w:spacing w:after="0" w:line="285" w:lineRule="atLeast"/>
+        <w:ind w:left="0"/>
+        <w:rPr>
+          <w:rFonts w:ascii="Consolas" w:eastAsia="Times New Roman" w:hAnsi="Consolas" w:cs="Times New Roman"/>
+          <w:color w:val="E1E4E8"/>
+          <w:sz w:val="21"/>
+          <w:szCs w:val="21"/>
+        </w:rPr>
+      </w:pPr>
+      <w:r>
+        <w:rPr>
+          <w:rFonts w:ascii="Consolas" w:eastAsia="Times New Roman" w:hAnsi="Consolas" w:cs="Times New Roman"/>
+          <w:color w:val="E1E4E8"/>
+          <w:sz w:val="21"/>
+          <w:szCs w:val="21"/>
+        </w:rPr>
+        <w:t xml:space="preserve">    </w:t>
+      </w:r>
+      <w:r>
+        <w:rPr>
+          <w:rFonts w:ascii="Consolas" w:eastAsia="Times New Roman" w:hAnsi="Consolas" w:cs="Times New Roman"/>
+          <w:color w:val="F97583"/>
+          <w:sz w:val="21"/>
+          <w:szCs w:val="21"/>
+        </w:rPr>
+        <w:t>for</w:t>
+      </w:r>
+      <w:r>
+        <w:rPr>
+          <w:rFonts w:ascii="Consolas" w:eastAsia="Times New Roman" w:hAnsi="Consolas" w:cs="Times New Roman"/>
+          <w:color w:val="E1E4E8"/>
+          <w:sz w:val="21"/>
+          <w:szCs w:val="21"/>
+        </w:rPr>
+        <w:t xml:space="preserve"> j </w:t>
+      </w:r>
+      <w:r>
+        <w:rPr>
+          <w:rFonts w:ascii="Consolas" w:eastAsia="Times New Roman" w:hAnsi="Consolas" w:cs="Times New Roman"/>
+          <w:color w:val="F97583"/>
+          <w:sz w:val="21"/>
+          <w:szCs w:val="21"/>
+        </w:rPr>
+        <w:t>=</w:t>
+      </w:r>
+      <w:r>
+        <w:rPr>
+          <w:rFonts w:ascii="Consolas" w:eastAsia="Times New Roman" w:hAnsi="Consolas" w:cs="Times New Roman"/>
+          <w:color w:val="E1E4E8"/>
+          <w:sz w:val="21"/>
+          <w:szCs w:val="21"/>
+        </w:rPr>
+        <w:t xml:space="preserve"> </w:t>
+      </w:r>
+      <w:r>
+        <w:rPr>
+          <w:rFonts w:ascii="Consolas" w:eastAsia="Times New Roman" w:hAnsi="Consolas" w:cs="Times New Roman"/>
+          <w:color w:val="79B8FF"/>
+          <w:sz w:val="21"/>
+          <w:szCs w:val="21"/>
+        </w:rPr>
+        <w:t>1</w:t>
+      </w:r>
+      <w:r>
+        <w:rPr>
+          <w:rFonts w:ascii="Consolas" w:eastAsia="Times New Roman" w:hAnsi="Consolas" w:cs="Times New Roman"/>
+          <w:color w:val="F97583"/>
+          <w:sz w:val="21"/>
+          <w:szCs w:val="21"/>
+        </w:rPr>
+        <w:t>:</w:t>
+      </w:r>
+      <w:r>
+        <w:rPr>
+          <w:rFonts w:ascii="Consolas" w:eastAsia="Times New Roman" w:hAnsi="Consolas" w:cs="Times New Roman"/>
+          <w:color w:val="79B8FF"/>
+          <w:sz w:val="21"/>
+          <w:szCs w:val="21"/>
+        </w:rPr>
+        <w:t>100</w:t>
+      </w:r>
+    </w:p>
+    <w:p>
+      <w:pPr>
+        <w:shd w:val="clear" w:color="auto" w:fill="24292E"/>
+        <w:spacing w:after="0" w:line="285" w:lineRule="atLeast"/>
+        <w:ind w:left="0"/>
+        <w:rPr>
+          <w:rFonts w:ascii="Consolas" w:eastAsia="Times New Roman" w:hAnsi="Consolas" w:cs="Times New Roman"/>
+          <w:color w:val="E1E4E8"/>
+          <w:sz w:val="21"/>
+          <w:szCs w:val="21"/>
+        </w:rPr>
+      </w:pPr>
+      <w:r>
+        <w:rPr>
+          <w:rFonts w:ascii="Consolas" w:eastAsia="Times New Roman" w:hAnsi="Consolas" w:cs="Times New Roman"/>
+          <w:color w:val="E1E4E8"/>
+          <w:sz w:val="21"/>
+          <w:szCs w:val="21"/>
+        </w:rPr>
+        <w:t xml:space="preserve">        </w:t>
+      </w:r>
+      <w:r>
+        <w:rPr>
+          <w:rFonts w:ascii="Consolas" w:eastAsia="Times New Roman" w:hAnsi="Consolas" w:cs="Times New Roman"/>
+          <w:color w:val="6A737D"/>
+          <w:sz w:val="21"/>
+          <w:szCs w:val="21"/>
+        </w:rPr>
+        <w:t>% Calculate the noise variance based on the SNR level</w:t>
+      </w:r>
+    </w:p>
+    <w:p>
+      <w:pPr>
+        <w:shd w:val="clear" w:color="auto" w:fill="24292E"/>
+        <w:spacing w:after="0" w:line="285" w:lineRule="atLeast"/>
+        <w:ind w:left="0"/>
+        <w:rPr>
+          <w:rFonts w:ascii="Consolas" w:eastAsia="Times New Roman" w:hAnsi="Consolas" w:cs="Times New Roman"/>
+          <w:color w:val="E1E4E8"/>
+          <w:sz w:val="21"/>
+          <w:szCs w:val="21"/>
+        </w:rPr>
+      </w:pPr>
+      <w:r>
+        <w:rPr>
+          <w:rFonts w:ascii="Consolas" w:eastAsia="Times New Roman" w:hAnsi="Consolas" w:cs="Times New Roman"/>
+          <w:color w:val="E1E4E8"/>
+          <w:sz w:val="21"/>
+          <w:szCs w:val="21"/>
+        </w:rPr>
+        <w:t xml:space="preserve">        </w:t>
+      </w:r>
+      <w:proofErr w:type="spellStart"/>
+      <w:r>
+        <w:rPr>
+          <w:rFonts w:ascii="Consolas" w:eastAsia="Times New Roman" w:hAnsi="Consolas" w:cs="Times New Roman"/>
+          <w:color w:val="E1E4E8"/>
+          <w:sz w:val="21"/>
+          <w:szCs w:val="21"/>
+        </w:rPr>
+        <w:t>SNR_dB</w:t>
+      </w:r>
+      <w:proofErr w:type="spellEnd"/>
+      <w:r>
+        <w:rPr>
+          <w:rFonts w:ascii="Consolas" w:eastAsia="Times New Roman" w:hAnsi="Consolas" w:cs="Times New Roman"/>
+          <w:color w:val="E1E4E8"/>
+          <w:sz w:val="21"/>
+          <w:szCs w:val="21"/>
+        </w:rPr>
+        <w:t xml:space="preserve"> </w:t>
+      </w:r>
+      <w:r>
+        <w:rPr>
+          <w:rFonts w:ascii="Consolas" w:eastAsia="Times New Roman" w:hAnsi="Consolas" w:cs="Times New Roman"/>
+          <w:color w:val="F97583"/>
+          <w:sz w:val="21"/>
+          <w:szCs w:val="21"/>
+        </w:rPr>
+        <w:t>=</w:t>
+      </w:r>
+      <w:r>
+        <w:rPr>
+          <w:rFonts w:ascii="Consolas" w:eastAsia="Times New Roman" w:hAnsi="Consolas" w:cs="Times New Roman"/>
+          <w:color w:val="E1E4E8"/>
+          <w:sz w:val="21"/>
+          <w:szCs w:val="21"/>
+        </w:rPr>
+        <w:t xml:space="preserve"> </w:t>
+      </w:r>
+      <w:proofErr w:type="spellStart"/>
+      <w:r>
+        <w:rPr>
+          <w:rFonts w:ascii="Consolas" w:eastAsia="Times New Roman" w:hAnsi="Consolas" w:cs="Times New Roman"/>
+          <w:color w:val="B392F0"/>
+          <w:sz w:val="21"/>
+          <w:szCs w:val="21"/>
+        </w:rPr>
+        <w:t>SNR_levels</w:t>
+      </w:r>
+      <w:proofErr w:type="spellEnd"/>
+      <w:r>
+        <w:rPr>
+          <w:rFonts w:ascii="Consolas" w:eastAsia="Times New Roman" w:hAnsi="Consolas" w:cs="Times New Roman"/>
+          <w:color w:val="E1E4E8"/>
+          <w:sz w:val="21"/>
+          <w:szCs w:val="21"/>
+        </w:rPr>
+        <w:t>(</w:t>
+      </w:r>
+      <w:proofErr w:type="spellStart"/>
+      <w:r>
+        <w:rPr>
+          <w:rFonts w:ascii="Consolas" w:eastAsia="Times New Roman" w:hAnsi="Consolas" w:cs="Times New Roman"/>
+          <w:color w:val="E1E4E8"/>
+          <w:sz w:val="21"/>
+          <w:szCs w:val="21"/>
+        </w:rPr>
+        <w:t>i</w:t>
+      </w:r>
+      <w:proofErr w:type="spellEnd"/>
+      <w:proofErr w:type="gramStart"/>
+      <w:r>
+        <w:rPr>
+          <w:rFonts w:ascii="Consolas" w:eastAsia="Times New Roman" w:hAnsi="Consolas" w:cs="Times New Roman"/>
+          <w:color w:val="E1E4E8"/>
+          <w:sz w:val="21"/>
+          <w:szCs w:val="21"/>
+        </w:rPr>
+        <w:t>);</w:t>
+      </w:r>
+      <w:proofErr w:type="gramEnd"/>
+    </w:p>
+    <w:p>
+      <w:pPr>
+        <w:shd w:val="clear" w:color="auto" w:fill="24292E"/>
+        <w:spacing w:after="0" w:line="285" w:lineRule="atLeast"/>
+        <w:ind w:left="0"/>
+        <w:rPr>
+          <w:rFonts w:ascii="Consolas" w:eastAsia="Times New Roman" w:hAnsi="Consolas" w:cs="Times New Roman"/>
+          <w:color w:val="E1E4E8"/>
+          <w:sz w:val="21"/>
+          <w:szCs w:val="21"/>
+        </w:rPr>
+      </w:pPr>
+    </w:p>
+    <w:p>
+      <w:pPr>
+        <w:shd w:val="clear" w:color="auto" w:fill="24292E"/>
+        <w:spacing w:after="0" w:line="285" w:lineRule="atLeast"/>
+        <w:ind w:left="0"/>
+        <w:rPr>
+          <w:rFonts w:ascii="Consolas" w:eastAsia="Times New Roman" w:hAnsi="Consolas" w:cs="Times New Roman"/>
+          <w:color w:val="E1E4E8"/>
+          <w:sz w:val="21"/>
+          <w:szCs w:val="21"/>
+        </w:rPr>
+      </w:pPr>
+      <w:r>
+        <w:rPr>
+          <w:rFonts w:ascii="Consolas" w:eastAsia="Times New Roman" w:hAnsi="Consolas" w:cs="Times New Roman"/>
+          <w:color w:val="E1E4E8"/>
+          <w:sz w:val="21"/>
+          <w:szCs w:val="21"/>
+        </w:rPr>
+        <w:t xml:space="preserve">        </w:t>
+      </w:r>
+      <w:r>
+        <w:rPr>
+          <w:rFonts w:ascii="Consolas" w:eastAsia="Times New Roman" w:hAnsi="Consolas" w:cs="Times New Roman"/>
+          <w:color w:val="6A737D"/>
+          <w:sz w:val="21"/>
+          <w:szCs w:val="21"/>
+        </w:rPr>
+        <w:t xml:space="preserve">% Generate samples of r1(t) and r2(t) using </w:t>
+      </w:r>
+      <w:proofErr w:type="spellStart"/>
+      <w:r>
+        <w:rPr>
+          <w:rFonts w:ascii="Consolas" w:eastAsia="Times New Roman" w:hAnsi="Consolas" w:cs="Times New Roman"/>
+          <w:color w:val="6A737D"/>
+          <w:sz w:val="21"/>
+          <w:szCs w:val="21"/>
+        </w:rPr>
+        <w:t>awgn</w:t>
+      </w:r>
+      <w:proofErr w:type="spellEnd"/>
+    </w:p>
+    <w:p>
+      <w:pPr>
+        <w:shd w:val="clear" w:color="auto" w:fill="24292E"/>
+        <w:spacing w:after="0" w:line="285" w:lineRule="atLeast"/>
+        <w:ind w:left="0"/>
+        <w:rPr>
+          <w:rFonts w:ascii="Consolas" w:eastAsia="Times New Roman" w:hAnsi="Consolas" w:cs="Times New Roman"/>
+          <w:color w:val="E1E4E8"/>
+          <w:sz w:val="21"/>
+          <w:szCs w:val="21"/>
+        </w:rPr>
+      </w:pPr>
+      <w:r>
+        <w:rPr>
+          <w:rFonts w:ascii="Consolas" w:eastAsia="Times New Roman" w:hAnsi="Consolas" w:cs="Times New Roman"/>
+          <w:color w:val="E1E4E8"/>
+          <w:sz w:val="21"/>
+          <w:szCs w:val="21"/>
+        </w:rPr>
+        <w:t xml:space="preserve">        r1 </w:t>
+      </w:r>
+      <w:r>
+        <w:rPr>
+          <w:rFonts w:ascii="Consolas" w:eastAsia="Times New Roman" w:hAnsi="Consolas" w:cs="Times New Roman"/>
+          <w:color w:val="F97583"/>
+          <w:sz w:val="21"/>
+          <w:szCs w:val="21"/>
+        </w:rPr>
+        <w:t>=</w:t>
+      </w:r>
+      <w:r>
+        <w:rPr>
+          <w:rFonts w:ascii="Consolas" w:eastAsia="Times New Roman" w:hAnsi="Consolas" w:cs="Times New Roman"/>
+          <w:color w:val="E1E4E8"/>
+          <w:sz w:val="21"/>
+          <w:szCs w:val="21"/>
+        </w:rPr>
+        <w:t xml:space="preserve"> </w:t>
+      </w:r>
       <w:proofErr w:type="spellStart"/>
       <w:proofErr w:type="gramStart"/>
       <w:r>
@@ -8298,7 +9594,7 @@
           <w:sz w:val="21"/>
           <w:szCs w:val="21"/>
         </w:rPr>
-        <w:t>xlim</w:t>
+        <w:t>awgn</w:t>
       </w:r>
       <w:proofErr w:type="spellEnd"/>
       <w:r>
@@ -8318,43 +9614,45 @@
           <w:sz w:val="21"/>
           <w:szCs w:val="21"/>
         </w:rPr>
-        <w:t>[-</w:t>
-      </w:r>
-      <w:r>
-        <w:rPr>
-          <w:rFonts w:ascii="Consolas" w:eastAsia="Times New Roman" w:hAnsi="Consolas" w:cs="Times New Roman"/>
-          <w:color w:val="79B8FF"/>
-          <w:sz w:val="21"/>
-          <w:szCs w:val="21"/>
-        </w:rPr>
-        <w:t>0.2</w:t>
-      </w:r>
-      <w:r>
-        <w:rPr>
-          <w:rFonts w:ascii="Consolas" w:eastAsia="Times New Roman" w:hAnsi="Consolas" w:cs="Times New Roman"/>
-          <w:color w:val="E1E4E8"/>
-          <w:sz w:val="21"/>
-          <w:szCs w:val="21"/>
-        </w:rPr>
-        <w:t>,</w:t>
-      </w:r>
-      <w:r>
-        <w:rPr>
-          <w:rFonts w:ascii="Consolas" w:eastAsia="Times New Roman" w:hAnsi="Consolas" w:cs="Times New Roman"/>
-          <w:color w:val="79B8FF"/>
-          <w:sz w:val="21"/>
-          <w:szCs w:val="21"/>
-        </w:rPr>
-        <w:t>1.2</w:t>
-      </w:r>
-      <w:r>
-        <w:rPr>
-          <w:rFonts w:ascii="Consolas" w:eastAsia="Times New Roman" w:hAnsi="Consolas" w:cs="Times New Roman"/>
-          <w:color w:val="E1E4E8"/>
-          <w:sz w:val="21"/>
-          <w:szCs w:val="21"/>
-        </w:rPr>
-        <w:t>]);</w:t>
+        <w:t xml:space="preserve">s1, </w:t>
+      </w:r>
+      <w:proofErr w:type="spellStart"/>
+      <w:r>
+        <w:rPr>
+          <w:rFonts w:ascii="Consolas" w:eastAsia="Times New Roman" w:hAnsi="Consolas" w:cs="Times New Roman"/>
+          <w:color w:val="E1E4E8"/>
+          <w:sz w:val="21"/>
+          <w:szCs w:val="21"/>
+        </w:rPr>
+        <w:t>SNR_dB</w:t>
+      </w:r>
+      <w:proofErr w:type="spellEnd"/>
+      <w:r>
+        <w:rPr>
+          <w:rFonts w:ascii="Consolas" w:eastAsia="Times New Roman" w:hAnsi="Consolas" w:cs="Times New Roman"/>
+          <w:color w:val="E1E4E8"/>
+          <w:sz w:val="21"/>
+          <w:szCs w:val="21"/>
+        </w:rPr>
+        <w:t xml:space="preserve">, </w:t>
+      </w:r>
+      <w:r>
+        <w:rPr>
+          <w:rFonts w:ascii="Consolas" w:eastAsia="Times New Roman" w:hAnsi="Consolas" w:cs="Times New Roman"/>
+          <w:color w:val="9ECBFF"/>
+          <w:sz w:val="21"/>
+          <w:szCs w:val="21"/>
+        </w:rPr>
+        <w:t>'measured'</w:t>
+      </w:r>
+      <w:r>
+        <w:rPr>
+          <w:rFonts w:ascii="Consolas" w:eastAsia="Times New Roman" w:hAnsi="Consolas" w:cs="Times New Roman"/>
+          <w:color w:val="E1E4E8"/>
+          <w:sz w:val="21"/>
+          <w:szCs w:val="21"/>
+        </w:rPr>
+        <w:t>);</w:t>
       </w:r>
     </w:p>
     <w:p>
@@ -8369,6 +9667,33 @@
           <w:szCs w:val="21"/>
         </w:rPr>
       </w:pPr>
+      <w:r>
+        <w:rPr>
+          <w:rFonts w:ascii="Consolas" w:eastAsia="Times New Roman" w:hAnsi="Consolas" w:cs="Times New Roman"/>
+          <w:color w:val="E1E4E8"/>
+          <w:sz w:val="21"/>
+          <w:szCs w:val="21"/>
+        </w:rPr>
+        <w:t xml:space="preserve">        r2 </w:t>
+      </w:r>
+      <w:r>
+        <w:rPr>
+          <w:rFonts w:ascii="Consolas" w:eastAsia="Times New Roman" w:hAnsi="Consolas" w:cs="Times New Roman"/>
+          <w:color w:val="F97583"/>
+          <w:sz w:val="21"/>
+          <w:szCs w:val="21"/>
+        </w:rPr>
+        <w:t>=</w:t>
+      </w:r>
+      <w:r>
+        <w:rPr>
+          <w:rFonts w:ascii="Consolas" w:eastAsia="Times New Roman" w:hAnsi="Consolas" w:cs="Times New Roman"/>
+          <w:color w:val="E1E4E8"/>
+          <w:sz w:val="21"/>
+          <w:szCs w:val="21"/>
+        </w:rPr>
+        <w:t xml:space="preserve"> </w:t>
+      </w:r>
       <w:proofErr w:type="spellStart"/>
       <w:proofErr w:type="gramStart"/>
       <w:r>
@@ -8378,7 +9703,7 @@
           <w:sz w:val="21"/>
           <w:szCs w:val="21"/>
         </w:rPr>
-        <w:t>ylim</w:t>
+        <w:t>awgn</w:t>
       </w:r>
       <w:proofErr w:type="spellEnd"/>
       <w:r>
@@ -8398,43 +9723,45 @@
           <w:sz w:val="21"/>
           <w:szCs w:val="21"/>
         </w:rPr>
-        <w:t>[-</w:t>
-      </w:r>
-      <w:r>
-        <w:rPr>
-          <w:rFonts w:ascii="Consolas" w:eastAsia="Times New Roman" w:hAnsi="Consolas" w:cs="Times New Roman"/>
-          <w:color w:val="79B8FF"/>
-          <w:sz w:val="21"/>
-          <w:szCs w:val="21"/>
-        </w:rPr>
-        <w:t>0.2</w:t>
-      </w:r>
-      <w:r>
-        <w:rPr>
-          <w:rFonts w:ascii="Consolas" w:eastAsia="Times New Roman" w:hAnsi="Consolas" w:cs="Times New Roman"/>
-          <w:color w:val="E1E4E8"/>
-          <w:sz w:val="21"/>
-          <w:szCs w:val="21"/>
-        </w:rPr>
-        <w:t>,</w:t>
-      </w:r>
-      <w:r>
-        <w:rPr>
-          <w:rFonts w:ascii="Consolas" w:eastAsia="Times New Roman" w:hAnsi="Consolas" w:cs="Times New Roman"/>
-          <w:color w:val="79B8FF"/>
-          <w:sz w:val="21"/>
-          <w:szCs w:val="21"/>
-        </w:rPr>
-        <w:t>1.2</w:t>
-      </w:r>
-      <w:r>
-        <w:rPr>
-          <w:rFonts w:ascii="Consolas" w:eastAsia="Times New Roman" w:hAnsi="Consolas" w:cs="Times New Roman"/>
-          <w:color w:val="E1E4E8"/>
-          <w:sz w:val="21"/>
-          <w:szCs w:val="21"/>
-        </w:rPr>
-        <w:t>]);</w:t>
+        <w:t xml:space="preserve">s2, </w:t>
+      </w:r>
+      <w:proofErr w:type="spellStart"/>
+      <w:r>
+        <w:rPr>
+          <w:rFonts w:ascii="Consolas" w:eastAsia="Times New Roman" w:hAnsi="Consolas" w:cs="Times New Roman"/>
+          <w:color w:val="E1E4E8"/>
+          <w:sz w:val="21"/>
+          <w:szCs w:val="21"/>
+        </w:rPr>
+        <w:t>SNR_dB</w:t>
+      </w:r>
+      <w:proofErr w:type="spellEnd"/>
+      <w:r>
+        <w:rPr>
+          <w:rFonts w:ascii="Consolas" w:eastAsia="Times New Roman" w:hAnsi="Consolas" w:cs="Times New Roman"/>
+          <w:color w:val="E1E4E8"/>
+          <w:sz w:val="21"/>
+          <w:szCs w:val="21"/>
+        </w:rPr>
+        <w:t xml:space="preserve">, </w:t>
+      </w:r>
+      <w:r>
+        <w:rPr>
+          <w:rFonts w:ascii="Consolas" w:eastAsia="Times New Roman" w:hAnsi="Consolas" w:cs="Times New Roman"/>
+          <w:color w:val="9ECBFF"/>
+          <w:sz w:val="21"/>
+          <w:szCs w:val="21"/>
+        </w:rPr>
+        <w:t>'measured'</w:t>
+      </w:r>
+      <w:r>
+        <w:rPr>
+          <w:rFonts w:ascii="Consolas" w:eastAsia="Times New Roman" w:hAnsi="Consolas" w:cs="Times New Roman"/>
+          <w:color w:val="E1E4E8"/>
+          <w:sz w:val="21"/>
+          <w:szCs w:val="21"/>
+        </w:rPr>
+        <w:t>);</w:t>
       </w:r>
     </w:p>
     <w:p>
@@ -8449,44 +9776,6 @@
           <w:szCs w:val="21"/>
         </w:rPr>
       </w:pPr>
-      <w:proofErr w:type="gramStart"/>
-      <w:r>
-        <w:rPr>
-          <w:rFonts w:ascii="Consolas" w:eastAsia="Times New Roman" w:hAnsi="Consolas" w:cs="Times New Roman"/>
-          <w:color w:val="79B8FF"/>
-          <w:sz w:val="21"/>
-          <w:szCs w:val="21"/>
-        </w:rPr>
-        <w:t>title</w:t>
-      </w:r>
-      <w:r>
-        <w:rPr>
-          <w:rFonts w:ascii="Consolas" w:eastAsia="Times New Roman" w:hAnsi="Consolas" w:cs="Times New Roman"/>
-          <w:color w:val="E1E4E8"/>
-          <w:sz w:val="21"/>
-          <w:szCs w:val="21"/>
-        </w:rPr>
-        <w:t>(</w:t>
-      </w:r>
-      <w:proofErr w:type="gramEnd"/>
-      <w:r>
-        <w:rPr>
-          <w:rFonts w:ascii="Consolas" w:eastAsia="Times New Roman" w:hAnsi="Consolas" w:cs="Times New Roman"/>
-          <w:color w:val="9ECBFF"/>
-          <w:sz w:val="21"/>
-          <w:szCs w:val="21"/>
-        </w:rPr>
-        <w:t>'Signal Space Representation'</w:t>
-      </w:r>
-      <w:r>
-        <w:rPr>
-          <w:rFonts w:ascii="Consolas" w:eastAsia="Times New Roman" w:hAnsi="Consolas" w:cs="Times New Roman"/>
-          <w:color w:val="E1E4E8"/>
-          <w:sz w:val="21"/>
-          <w:szCs w:val="21"/>
-        </w:rPr>
-        <w:t>);</w:t>
-      </w:r>
     </w:p>
     <w:p>
       <w:pPr>
@@ -8500,61 +9789,23 @@
           <w:szCs w:val="21"/>
         </w:rPr>
       </w:pPr>
-      <w:proofErr w:type="gramStart"/>
-      <w:r>
-        <w:rPr>
-          <w:rFonts w:ascii="Consolas" w:eastAsia="Times New Roman" w:hAnsi="Consolas" w:cs="Times New Roman"/>
-          <w:color w:val="79B8FF"/>
-          <w:sz w:val="21"/>
-          <w:szCs w:val="21"/>
-        </w:rPr>
-        <w:t>legend</w:t>
-      </w:r>
-      <w:r>
-        <w:rPr>
-          <w:rFonts w:ascii="Consolas" w:eastAsia="Times New Roman" w:hAnsi="Consolas" w:cs="Times New Roman"/>
-          <w:color w:val="E1E4E8"/>
-          <w:sz w:val="21"/>
-          <w:szCs w:val="21"/>
-        </w:rPr>
-        <w:t>(</w:t>
-      </w:r>
-      <w:proofErr w:type="gramEnd"/>
-      <w:r>
-        <w:rPr>
-          <w:rFonts w:ascii="Consolas" w:eastAsia="Times New Roman" w:hAnsi="Consolas" w:cs="Times New Roman"/>
-          <w:color w:val="9ECBFF"/>
-          <w:sz w:val="21"/>
-          <w:szCs w:val="21"/>
-        </w:rPr>
-        <w:t>'\phi_1'</w:t>
-      </w:r>
-      <w:r>
-        <w:rPr>
-          <w:rFonts w:ascii="Consolas" w:eastAsia="Times New Roman" w:hAnsi="Consolas" w:cs="Times New Roman"/>
-          <w:color w:val="E1E4E8"/>
-          <w:sz w:val="21"/>
-          <w:szCs w:val="21"/>
-        </w:rPr>
-        <w:t xml:space="preserve">, </w:t>
-      </w:r>
-      <w:r>
-        <w:rPr>
-          <w:rFonts w:ascii="Consolas" w:eastAsia="Times New Roman" w:hAnsi="Consolas" w:cs="Times New Roman"/>
-          <w:color w:val="9ECBFF"/>
-          <w:sz w:val="21"/>
-          <w:szCs w:val="21"/>
-        </w:rPr>
-        <w:t>'\phi_2'</w:t>
-      </w:r>
-      <w:r>
-        <w:rPr>
-          <w:rFonts w:ascii="Consolas" w:eastAsia="Times New Roman" w:hAnsi="Consolas" w:cs="Times New Roman"/>
-          <w:color w:val="E1E4E8"/>
-          <w:sz w:val="21"/>
-          <w:szCs w:val="21"/>
-        </w:rPr>
-        <w:t>);</w:t>
+      <w:r>
+        <w:rPr>
+          <w:rFonts w:ascii="Consolas" w:eastAsia="Times New Roman" w:hAnsi="Consolas" w:cs="Times New Roman"/>
+          <w:color w:val="E1E4E8"/>
+          <w:sz w:val="21"/>
+          <w:szCs w:val="21"/>
+        </w:rPr>
+        <w:t xml:space="preserve">        </w:t>
+      </w:r>
+      <w:r>
+        <w:rPr>
+          <w:rFonts w:ascii="Consolas" w:eastAsia="Times New Roman" w:hAnsi="Consolas" w:cs="Times New Roman"/>
+          <w:color w:val="6A737D"/>
+          <w:sz w:val="21"/>
+          <w:szCs w:val="21"/>
+        </w:rPr>
+        <w:t>% Calculate the signal space representation of r1(t) and r2(t)</w:t>
       </w:r>
     </w:p>
     <w:p>
@@ -8572,11 +9823,20 @@
       <w:r>
         <w:rPr>
           <w:rFonts w:ascii="Consolas" w:eastAsia="Times New Roman" w:hAnsi="Consolas" w:cs="Times New Roman"/>
-          <w:color w:val="79B8FF"/>
-          <w:sz w:val="21"/>
-          <w:szCs w:val="21"/>
-        </w:rPr>
-        <w:t>grid</w:t>
+          <w:color w:val="E1E4E8"/>
+          <w:sz w:val="21"/>
+          <w:szCs w:val="21"/>
+        </w:rPr>
+        <w:t xml:space="preserve">        [v1_r1, v2_r1] </w:t>
+      </w:r>
+      <w:r>
+        <w:rPr>
+          <w:rFonts w:ascii="Consolas" w:eastAsia="Times New Roman" w:hAnsi="Consolas" w:cs="Times New Roman"/>
+          <w:color w:val="F97583"/>
+          <w:sz w:val="21"/>
+          <w:szCs w:val="21"/>
+        </w:rPr>
+        <w:t>=</w:t>
       </w:r>
       <w:r>
         <w:rPr>
@@ -8587,26 +9847,46 @@
         </w:rPr>
         <w:t xml:space="preserve"> </w:t>
       </w:r>
+      <w:proofErr w:type="spellStart"/>
+      <w:r>
+        <w:rPr>
+          <w:rFonts w:ascii="Consolas" w:eastAsia="Times New Roman" w:hAnsi="Consolas" w:cs="Times New Roman"/>
+          <w:color w:val="B392F0"/>
+          <w:sz w:val="21"/>
+          <w:szCs w:val="21"/>
+        </w:rPr>
+        <w:t>signal_</w:t>
+      </w:r>
       <w:proofErr w:type="gramStart"/>
       <w:r>
         <w:rPr>
           <w:rFonts w:ascii="Consolas" w:eastAsia="Times New Roman" w:hAnsi="Consolas" w:cs="Times New Roman"/>
-          <w:color w:val="9ECBFF"/>
-          <w:sz w:val="21"/>
-          <w:szCs w:val="21"/>
-        </w:rPr>
-        <w:t>on</w:t>
-      </w:r>
-      <w:r>
-        <w:rPr>
-          <w:rFonts w:ascii="Consolas" w:eastAsia="Times New Roman" w:hAnsi="Consolas" w:cs="Times New Roman"/>
-          <w:color w:val="E1E4E8"/>
-          <w:sz w:val="21"/>
-          <w:szCs w:val="21"/>
-        </w:rPr>
-        <w:t>;</w:t>
+          <w:color w:val="B392F0"/>
+          <w:sz w:val="21"/>
+          <w:szCs w:val="21"/>
+        </w:rPr>
+        <w:t>space</w:t>
+      </w:r>
+      <w:proofErr w:type="spellEnd"/>
+      <w:r>
+        <w:rPr>
+          <w:rFonts w:ascii="Consolas" w:eastAsia="Times New Roman" w:hAnsi="Consolas" w:cs="Times New Roman"/>
+          <w:color w:val="E1E4E8"/>
+          <w:sz w:val="21"/>
+          <w:szCs w:val="21"/>
+        </w:rPr>
+        <w:t>(</w:t>
       </w:r>
       <w:proofErr w:type="gramEnd"/>
+      <w:r>
+        <w:rPr>
+          <w:rFonts w:ascii="Consolas" w:eastAsia="Times New Roman" w:hAnsi="Consolas" w:cs="Times New Roman"/>
+          <w:color w:val="E1E4E8"/>
+          <w:sz w:val="21"/>
+          <w:szCs w:val="21"/>
+        </w:rPr>
+        <w:t>r1, phi1, phi2);</w:t>
+      </w:r>
     </w:p>
     <w:p>
       <w:pPr>
@@ -8620,55 +9900,73 @@
           <w:szCs w:val="21"/>
         </w:rPr>
       </w:pPr>
-    </w:p>
-    <w:p>
-      <w:pPr>
-        <w:ind w:left="0"/>
-        <w:jc w:val="center"/>
-      </w:pPr>
-    </w:p>
-    <w:p>
-      <w:pPr>
-        <w:ind w:left="0"/>
-        <w:jc w:val="center"/>
-      </w:pPr>
-    </w:p>
-    <w:p>
-      <w:pPr>
-        <w:ind w:left="0"/>
-        <w:jc w:val="center"/>
-      </w:pPr>
-    </w:p>
-    <w:p>
-      <w:pPr>
-        <w:ind w:left="0"/>
-        <w:jc w:val="center"/>
-      </w:pPr>
-    </w:p>
-    <w:p>
-      <w:pPr>
-        <w:ind w:left="0"/>
-        <w:jc w:val="center"/>
-      </w:pPr>
-    </w:p>
-    <w:p>
-      <w:pPr>
-        <w:ind w:left="0"/>
-        <w:jc w:val="center"/>
-      </w:pPr>
-    </w:p>
-    <w:p>
-      <w:pPr>
-        <w:pStyle w:val="Heading2"/>
-        <w:spacing w:after="0"/>
-        <w:ind w:left="0"/>
-      </w:pPr>
-      <w:bookmarkStart w:id="17" w:name="_Toc135281098"/>
-      <w:r>
-        <w:lastRenderedPageBreak/>
-        <w:t>A.5 Code for effect of noise on the Signal space Representations</w:t>
-      </w:r>
-      <w:bookmarkEnd w:id="17"/>
+      <w:r>
+        <w:rPr>
+          <w:rFonts w:ascii="Consolas" w:eastAsia="Times New Roman" w:hAnsi="Consolas" w:cs="Times New Roman"/>
+          <w:color w:val="E1E4E8"/>
+          <w:sz w:val="21"/>
+          <w:szCs w:val="21"/>
+        </w:rPr>
+        <w:t xml:space="preserve">        [v1_r2, v2_r2] </w:t>
+      </w:r>
+      <w:r>
+        <w:rPr>
+          <w:rFonts w:ascii="Consolas" w:eastAsia="Times New Roman" w:hAnsi="Consolas" w:cs="Times New Roman"/>
+          <w:color w:val="F97583"/>
+          <w:sz w:val="21"/>
+          <w:szCs w:val="21"/>
+        </w:rPr>
+        <w:t>=</w:t>
+      </w:r>
+      <w:r>
+        <w:rPr>
+          <w:rFonts w:ascii="Consolas" w:eastAsia="Times New Roman" w:hAnsi="Consolas" w:cs="Times New Roman"/>
+          <w:color w:val="E1E4E8"/>
+          <w:sz w:val="21"/>
+          <w:szCs w:val="21"/>
+        </w:rPr>
+        <w:t xml:space="preserve"> </w:t>
+      </w:r>
+      <w:proofErr w:type="spellStart"/>
+      <w:r>
+        <w:rPr>
+          <w:rFonts w:ascii="Consolas" w:eastAsia="Times New Roman" w:hAnsi="Consolas" w:cs="Times New Roman"/>
+          <w:color w:val="B392F0"/>
+          <w:sz w:val="21"/>
+          <w:szCs w:val="21"/>
+        </w:rPr>
+        <w:t>signal_</w:t>
+      </w:r>
+      <w:proofErr w:type="gramStart"/>
+      <w:r>
+        <w:rPr>
+          <w:rFonts w:ascii="Consolas" w:eastAsia="Times New Roman" w:hAnsi="Consolas" w:cs="Times New Roman"/>
+          <w:color w:val="B392F0"/>
+          <w:sz w:val="21"/>
+          <w:szCs w:val="21"/>
+        </w:rPr>
+        <w:t>space</w:t>
+      </w:r>
+      <w:proofErr w:type="spellEnd"/>
+      <w:r>
+        <w:rPr>
+          <w:rFonts w:ascii="Consolas" w:eastAsia="Times New Roman" w:hAnsi="Consolas" w:cs="Times New Roman"/>
+          <w:color w:val="E1E4E8"/>
+          <w:sz w:val="21"/>
+          <w:szCs w:val="21"/>
+        </w:rPr>
+        <w:t>(</w:t>
+      </w:r>
+      <w:proofErr w:type="gramEnd"/>
+      <w:r>
+        <w:rPr>
+          <w:rFonts w:ascii="Consolas" w:eastAsia="Times New Roman" w:hAnsi="Consolas" w:cs="Times New Roman"/>
+          <w:color w:val="E1E4E8"/>
+          <w:sz w:val="21"/>
+          <w:szCs w:val="21"/>
+        </w:rPr>
+        <w:t>r2, phi1, phi2);</w:t>
+      </w:r>
     </w:p>
     <w:p>
       <w:pPr>
@@ -8682,15 +9980,6 @@
           <w:szCs w:val="21"/>
         </w:rPr>
       </w:pPr>
-      <w:r>
-        <w:rPr>
-          <w:rFonts w:ascii="Consolas" w:eastAsia="Times New Roman" w:hAnsi="Consolas" w:cs="Times New Roman"/>
-          <w:color w:val="6A737D"/>
-          <w:sz w:val="21"/>
-          <w:szCs w:val="21"/>
-        </w:rPr>
-        <w:t>% Effect of AWGN on signal space representation</w:t>
-      </w:r>
     </w:p>
     <w:p>
       <w:pPr>
@@ -8707,11 +9996,20 @@
       <w:r>
         <w:rPr>
           <w:rFonts w:ascii="Consolas" w:eastAsia="Times New Roman" w:hAnsi="Consolas" w:cs="Times New Roman"/>
+          <w:color w:val="E1E4E8"/>
+          <w:sz w:val="21"/>
+          <w:szCs w:val="21"/>
+        </w:rPr>
+        <w:t xml:space="preserve">        </w:t>
+      </w:r>
+      <w:r>
+        <w:rPr>
+          <w:rFonts w:ascii="Consolas" w:eastAsia="Times New Roman" w:hAnsi="Consolas" w:cs="Times New Roman"/>
           <w:color w:val="6A737D"/>
           <w:sz w:val="21"/>
           <w:szCs w:val="21"/>
         </w:rPr>
-        <w:t>%%%%%%%%%%%%%%%%%%%%%%%%%%%%%%%%%%%%%%%%%%</w:t>
+        <w:t>% Plot the signal points</w:t>
       </w:r>
     </w:p>
     <w:p>
@@ -8726,6 +10024,62 @@
           <w:szCs w:val="21"/>
         </w:rPr>
       </w:pPr>
+      <w:r>
+        <w:rPr>
+          <w:rFonts w:ascii="Consolas" w:eastAsia="Times New Roman" w:hAnsi="Consolas" w:cs="Times New Roman"/>
+          <w:color w:val="E1E4E8"/>
+          <w:sz w:val="21"/>
+          <w:szCs w:val="21"/>
+        </w:rPr>
+        <w:t xml:space="preserve">        </w:t>
+      </w:r>
+      <w:proofErr w:type="gramStart"/>
+      <w:r>
+        <w:rPr>
+          <w:rFonts w:ascii="Consolas" w:eastAsia="Times New Roman" w:hAnsi="Consolas" w:cs="Times New Roman"/>
+          <w:color w:val="79B8FF"/>
+          <w:sz w:val="21"/>
+          <w:szCs w:val="21"/>
+        </w:rPr>
+        <w:t>scatter</w:t>
+      </w:r>
+      <w:r>
+        <w:rPr>
+          <w:rFonts w:ascii="Consolas" w:eastAsia="Times New Roman" w:hAnsi="Consolas" w:cs="Times New Roman"/>
+          <w:color w:val="E1E4E8"/>
+          <w:sz w:val="21"/>
+          <w:szCs w:val="21"/>
+        </w:rPr>
+        <w:t>(</w:t>
+      </w:r>
+      <w:proofErr w:type="gramEnd"/>
+      <w:r>
+        <w:rPr>
+          <w:rFonts w:ascii="Consolas" w:eastAsia="Times New Roman" w:hAnsi="Consolas" w:cs="Times New Roman"/>
+          <w:color w:val="E1E4E8"/>
+          <w:sz w:val="21"/>
+          <w:szCs w:val="21"/>
+        </w:rPr>
+        <w:t>v1_r1, v2_r1,</w:t>
+      </w:r>
+      <w:r>
+        <w:rPr>
+          <w:rFonts w:ascii="Consolas" w:eastAsia="Times New Roman" w:hAnsi="Consolas" w:cs="Times New Roman"/>
+          <w:color w:val="9ECBFF"/>
+          <w:sz w:val="21"/>
+          <w:szCs w:val="21"/>
+        </w:rPr>
+        <w:t>'r'</w:t>
+      </w:r>
+      <w:r>
+        <w:rPr>
+          <w:rFonts w:ascii="Consolas" w:eastAsia="Times New Roman" w:hAnsi="Consolas" w:cs="Times New Roman"/>
+          <w:color w:val="E1E4E8"/>
+          <w:sz w:val="21"/>
+          <w:szCs w:val="21"/>
+        </w:rPr>
+        <w:t>);</w:t>
+      </w:r>
     </w:p>
     <w:p>
       <w:pPr>
@@ -8742,11 +10096,58 @@
       <w:r>
         <w:rPr>
           <w:rFonts w:ascii="Consolas" w:eastAsia="Times New Roman" w:hAnsi="Consolas" w:cs="Times New Roman"/>
-          <w:color w:val="6A737D"/>
-          <w:sz w:val="21"/>
-          <w:szCs w:val="21"/>
-        </w:rPr>
-        <w:t>% Define the SNR levels (in dB)</w:t>
+          <w:color w:val="E1E4E8"/>
+          <w:sz w:val="21"/>
+          <w:szCs w:val="21"/>
+        </w:rPr>
+        <w:t xml:space="preserve">        </w:t>
+      </w:r>
+      <w:proofErr w:type="gramStart"/>
+      <w:r>
+        <w:rPr>
+          <w:rFonts w:ascii="Consolas" w:eastAsia="Times New Roman" w:hAnsi="Consolas" w:cs="Times New Roman"/>
+          <w:color w:val="79B8FF"/>
+          <w:sz w:val="21"/>
+          <w:szCs w:val="21"/>
+        </w:rPr>
+        <w:t>scatter</w:t>
+      </w:r>
+      <w:r>
+        <w:rPr>
+          <w:rFonts w:ascii="Consolas" w:eastAsia="Times New Roman" w:hAnsi="Consolas" w:cs="Times New Roman"/>
+          <w:color w:val="E1E4E8"/>
+          <w:sz w:val="21"/>
+          <w:szCs w:val="21"/>
+        </w:rPr>
+        <w:t>(</w:t>
+      </w:r>
+      <w:proofErr w:type="gramEnd"/>
+      <w:r>
+        <w:rPr>
+          <w:rFonts w:ascii="Consolas" w:eastAsia="Times New Roman" w:hAnsi="Consolas" w:cs="Times New Roman"/>
+          <w:color w:val="E1E4E8"/>
+          <w:sz w:val="21"/>
+          <w:szCs w:val="21"/>
+        </w:rPr>
+        <w:t>v1_r2, v2_r2,</w:t>
+      </w:r>
+      <w:r>
+        <w:rPr>
+          <w:rFonts w:ascii="Consolas" w:eastAsia="Times New Roman" w:hAnsi="Consolas" w:cs="Times New Roman"/>
+          <w:color w:val="9ECBFF"/>
+          <w:sz w:val="21"/>
+          <w:szCs w:val="21"/>
+        </w:rPr>
+        <w:t>'m'</w:t>
+      </w:r>
+      <w:r>
+        <w:rPr>
+          <w:rFonts w:ascii="Consolas" w:eastAsia="Times New Roman" w:hAnsi="Consolas" w:cs="Times New Roman"/>
+          <w:color w:val="E1E4E8"/>
+          <w:sz w:val="21"/>
+          <w:szCs w:val="21"/>
+        </w:rPr>
+        <w:t>);</w:t>
       </w:r>
     </w:p>
     <w:p>
@@ -8761,25 +10162,14 @@
           <w:szCs w:val="21"/>
         </w:rPr>
       </w:pPr>
-      <w:proofErr w:type="spellStart"/>
-      <w:r>
-        <w:rPr>
-          <w:rFonts w:ascii="Consolas" w:eastAsia="Times New Roman" w:hAnsi="Consolas" w:cs="Times New Roman"/>
-          <w:color w:val="E1E4E8"/>
-          <w:sz w:val="21"/>
-          <w:szCs w:val="21"/>
-        </w:rPr>
-        <w:t>SNR_levels</w:t>
-      </w:r>
-      <w:proofErr w:type="spellEnd"/>
-      <w:r>
-        <w:rPr>
-          <w:rFonts w:ascii="Consolas" w:eastAsia="Times New Roman" w:hAnsi="Consolas" w:cs="Times New Roman"/>
-          <w:color w:val="E1E4E8"/>
-          <w:sz w:val="21"/>
-          <w:szCs w:val="21"/>
-        </w:rPr>
-        <w:t xml:space="preserve"> </w:t>
+      <w:r>
+        <w:rPr>
+          <w:rFonts w:ascii="Consolas" w:eastAsia="Times New Roman" w:hAnsi="Consolas" w:cs="Times New Roman"/>
+          <w:color w:val="E1E4E8"/>
+          <w:sz w:val="21"/>
+          <w:szCs w:val="21"/>
+        </w:rPr>
+        <w:t xml:space="preserve">    </w:t>
       </w:r>
       <w:r>
         <w:rPr>
@@ -8788,73 +10178,8 @@
           <w:sz w:val="21"/>
           <w:szCs w:val="21"/>
         </w:rPr>
-        <w:t>=</w:t>
-      </w:r>
-      <w:r>
-        <w:rPr>
-          <w:rFonts w:ascii="Consolas" w:eastAsia="Times New Roman" w:hAnsi="Consolas" w:cs="Times New Roman"/>
-          <w:color w:val="E1E4E8"/>
-          <w:sz w:val="21"/>
-          <w:szCs w:val="21"/>
-        </w:rPr>
-        <w:t xml:space="preserve"> [-</w:t>
-      </w:r>
-      <w:r>
-        <w:rPr>
-          <w:rFonts w:ascii="Consolas" w:eastAsia="Times New Roman" w:hAnsi="Consolas" w:cs="Times New Roman"/>
-          <w:color w:val="79B8FF"/>
-          <w:sz w:val="21"/>
-          <w:szCs w:val="21"/>
-        </w:rPr>
-        <w:t>5</w:t>
-      </w:r>
-      <w:r>
-        <w:rPr>
-          <w:rFonts w:ascii="Consolas" w:eastAsia="Times New Roman" w:hAnsi="Consolas" w:cs="Times New Roman"/>
-          <w:color w:val="E1E4E8"/>
-          <w:sz w:val="21"/>
-          <w:szCs w:val="21"/>
-        </w:rPr>
-        <w:t xml:space="preserve">, </w:t>
-      </w:r>
-      <w:r>
-        <w:rPr>
-          <w:rFonts w:ascii="Consolas" w:eastAsia="Times New Roman" w:hAnsi="Consolas" w:cs="Times New Roman"/>
-          <w:color w:val="79B8FF"/>
-          <w:sz w:val="21"/>
-          <w:szCs w:val="21"/>
-        </w:rPr>
-        <w:t>0</w:t>
-      </w:r>
-      <w:r>
-        <w:rPr>
-          <w:rFonts w:ascii="Consolas" w:eastAsia="Times New Roman" w:hAnsi="Consolas" w:cs="Times New Roman"/>
-          <w:color w:val="E1E4E8"/>
-          <w:sz w:val="21"/>
-          <w:szCs w:val="21"/>
-        </w:rPr>
-        <w:t xml:space="preserve">, </w:t>
-      </w:r>
-      <w:r>
-        <w:rPr>
-          <w:rFonts w:ascii="Consolas" w:eastAsia="Times New Roman" w:hAnsi="Consolas" w:cs="Times New Roman"/>
-          <w:color w:val="79B8FF"/>
-          <w:sz w:val="21"/>
-          <w:szCs w:val="21"/>
-        </w:rPr>
-        <w:t>10</w:t>
-      </w:r>
-      <w:proofErr w:type="gramStart"/>
-      <w:r>
-        <w:rPr>
-          <w:rFonts w:ascii="Consolas" w:eastAsia="Times New Roman" w:hAnsi="Consolas" w:cs="Times New Roman"/>
-          <w:color w:val="E1E4E8"/>
-          <w:sz w:val="21"/>
-          <w:szCs w:val="21"/>
-        </w:rPr>
-        <w:t>];</w:t>
-      </w:r>
-      <w:proofErr w:type="gramEnd"/>
+        <w:t>end</w:t>
+      </w:r>
     </w:p>
     <w:p>
       <w:pPr>
@@ -8871,12 +10196,50 @@
       <w:r>
         <w:rPr>
           <w:rFonts w:ascii="Consolas" w:eastAsia="Times New Roman" w:hAnsi="Consolas" w:cs="Times New Roman"/>
-          <w:color w:val="6A737D"/>
-          <w:sz w:val="21"/>
-          <w:szCs w:val="21"/>
-        </w:rPr>
-        <w:t>% Generate samples of r1(t) and r2(t) for each SNR level</w:t>
-      </w:r>
+          <w:color w:val="E1E4E8"/>
+          <w:sz w:val="21"/>
+          <w:szCs w:val="21"/>
+        </w:rPr>
+        <w:t xml:space="preserve">    </w:t>
+      </w:r>
+      <w:r>
+        <w:rPr>
+          <w:rFonts w:ascii="Consolas" w:eastAsia="Times New Roman" w:hAnsi="Consolas" w:cs="Times New Roman"/>
+          <w:color w:val="79B8FF"/>
+          <w:sz w:val="21"/>
+          <w:szCs w:val="21"/>
+        </w:rPr>
+        <w:t>xlabel</w:t>
+      </w:r>
+      <w:r>
+        <w:rPr>
+          <w:rFonts w:ascii="Consolas" w:eastAsia="Times New Roman" w:hAnsi="Consolas" w:cs="Times New Roman"/>
+          <w:color w:val="E1E4E8"/>
+          <w:sz w:val="21"/>
+          <w:szCs w:val="21"/>
+        </w:rPr>
+        <w:t>(</w:t>
+      </w:r>
+      <w:r>
+        <w:rPr>
+          <w:rFonts w:ascii="Consolas" w:eastAsia="Times New Roman" w:hAnsi="Consolas" w:cs="Times New Roman"/>
+          <w:color w:val="9ECBFF"/>
+          <w:sz w:val="21"/>
+          <w:szCs w:val="21"/>
+        </w:rPr>
+        <w:t>'\phi_1'</w:t>
+      </w:r>
+      <w:proofErr w:type="gramStart"/>
+      <w:r>
+        <w:rPr>
+          <w:rFonts w:ascii="Consolas" w:eastAsia="Times New Roman" w:hAnsi="Consolas" w:cs="Times New Roman"/>
+          <w:color w:val="E1E4E8"/>
+          <w:sz w:val="21"/>
+          <w:szCs w:val="21"/>
+        </w:rPr>
+        <w:t>);</w:t>
+      </w:r>
+      <w:proofErr w:type="gramEnd"/>
     </w:p>
     <w:p>
       <w:pPr>
@@ -8893,60 +10256,12 @@
       <w:r>
         <w:rPr>
           <w:rFonts w:ascii="Consolas" w:eastAsia="Times New Roman" w:hAnsi="Consolas" w:cs="Times New Roman"/>
-          <w:color w:val="F97583"/>
-          <w:sz w:val="21"/>
-          <w:szCs w:val="21"/>
-        </w:rPr>
-        <w:t>for</w:t>
-      </w:r>
-      <w:r>
-        <w:rPr>
-          <w:rFonts w:ascii="Consolas" w:eastAsia="Times New Roman" w:hAnsi="Consolas" w:cs="Times New Roman"/>
-          <w:color w:val="E1E4E8"/>
-          <w:sz w:val="21"/>
-          <w:szCs w:val="21"/>
-        </w:rPr>
-        <w:t xml:space="preserve"> </w:t>
-      </w:r>
-      <w:proofErr w:type="spellStart"/>
-      <w:r>
-        <w:rPr>
-          <w:rFonts w:ascii="Consolas" w:eastAsia="Times New Roman" w:hAnsi="Consolas" w:cs="Times New Roman"/>
-          <w:color w:val="E1E4E8"/>
-          <w:sz w:val="21"/>
-          <w:szCs w:val="21"/>
-        </w:rPr>
-        <w:t>i</w:t>
-      </w:r>
-      <w:proofErr w:type="spellEnd"/>
-      <w:r>
-        <w:rPr>
-          <w:rFonts w:ascii="Consolas" w:eastAsia="Times New Roman" w:hAnsi="Consolas" w:cs="Times New Roman"/>
-          <w:color w:val="E1E4E8"/>
-          <w:sz w:val="21"/>
-          <w:szCs w:val="21"/>
-        </w:rPr>
-        <w:t xml:space="preserve"> </w:t>
-      </w:r>
-      <w:r>
-        <w:rPr>
-          <w:rFonts w:ascii="Consolas" w:eastAsia="Times New Roman" w:hAnsi="Consolas" w:cs="Times New Roman"/>
-          <w:color w:val="F97583"/>
-          <w:sz w:val="21"/>
-          <w:szCs w:val="21"/>
-        </w:rPr>
-        <w:t>=</w:t>
-      </w:r>
-      <w:r>
-        <w:rPr>
-          <w:rFonts w:ascii="Consolas" w:eastAsia="Times New Roman" w:hAnsi="Consolas" w:cs="Times New Roman"/>
-          <w:color w:val="E1E4E8"/>
-          <w:sz w:val="21"/>
-          <w:szCs w:val="21"/>
-        </w:rPr>
-        <w:t xml:space="preserve"> </w:t>
-      </w:r>
-      <w:proofErr w:type="gramStart"/>
+          <w:color w:val="E1E4E8"/>
+          <w:sz w:val="21"/>
+          <w:szCs w:val="21"/>
+        </w:rPr>
+        <w:t xml:space="preserve">    </w:t>
+      </w:r>
       <w:r>
         <w:rPr>
           <w:rFonts w:ascii="Consolas" w:eastAsia="Times New Roman" w:hAnsi="Consolas" w:cs="Times New Roman"/>
@@ -8954,1439 +10269,8 @@
           <w:sz w:val="21"/>
           <w:szCs w:val="21"/>
         </w:rPr>
-        <w:t>1</w:t>
-      </w:r>
-      <w:r>
-        <w:rPr>
-          <w:rFonts w:ascii="Consolas" w:eastAsia="Times New Roman" w:hAnsi="Consolas" w:cs="Times New Roman"/>
-          <w:color w:val="F97583"/>
-          <w:sz w:val="21"/>
-          <w:szCs w:val="21"/>
-        </w:rPr>
-        <w:t>:</w:t>
-      </w:r>
-      <w:r>
-        <w:rPr>
-          <w:rFonts w:ascii="Consolas" w:eastAsia="Times New Roman" w:hAnsi="Consolas" w:cs="Times New Roman"/>
-          <w:color w:val="79B8FF"/>
-          <w:sz w:val="21"/>
-          <w:szCs w:val="21"/>
-        </w:rPr>
-        <w:t>length</w:t>
-      </w:r>
-      <w:proofErr w:type="gramEnd"/>
-      <w:r>
-        <w:rPr>
-          <w:rFonts w:ascii="Consolas" w:eastAsia="Times New Roman" w:hAnsi="Consolas" w:cs="Times New Roman"/>
-          <w:color w:val="E1E4E8"/>
-          <w:sz w:val="21"/>
-          <w:szCs w:val="21"/>
-        </w:rPr>
-        <w:t>(</w:t>
-      </w:r>
-      <w:proofErr w:type="spellStart"/>
-      <w:r>
-        <w:rPr>
-          <w:rFonts w:ascii="Consolas" w:eastAsia="Times New Roman" w:hAnsi="Consolas" w:cs="Times New Roman"/>
-          <w:color w:val="E1E4E8"/>
-          <w:sz w:val="21"/>
-          <w:szCs w:val="21"/>
-        </w:rPr>
-        <w:t>SNR_levels</w:t>
-      </w:r>
-      <w:proofErr w:type="spellEnd"/>
-      <w:r>
-        <w:rPr>
-          <w:rFonts w:ascii="Consolas" w:eastAsia="Times New Roman" w:hAnsi="Consolas" w:cs="Times New Roman"/>
-          <w:color w:val="E1E4E8"/>
-          <w:sz w:val="21"/>
-          <w:szCs w:val="21"/>
-        </w:rPr>
-        <w:t>)</w:t>
-      </w:r>
-    </w:p>
-    <w:p>
-      <w:pPr>
-        <w:shd w:val="clear" w:color="auto" w:fill="24292E"/>
-        <w:spacing w:after="0" w:line="285" w:lineRule="atLeast"/>
-        <w:ind w:left="0"/>
-        <w:rPr>
-          <w:rFonts w:ascii="Consolas" w:eastAsia="Times New Roman" w:hAnsi="Consolas" w:cs="Times New Roman"/>
-          <w:color w:val="E1E4E8"/>
-          <w:sz w:val="21"/>
-          <w:szCs w:val="21"/>
-        </w:rPr>
-      </w:pPr>
-      <w:r>
-        <w:rPr>
-          <w:rFonts w:ascii="Consolas" w:eastAsia="Times New Roman" w:hAnsi="Consolas" w:cs="Times New Roman"/>
-          <w:color w:val="E1E4E8"/>
-          <w:sz w:val="21"/>
-          <w:szCs w:val="21"/>
-        </w:rPr>
-        <w:t xml:space="preserve">    </w:t>
-      </w:r>
-      <w:proofErr w:type="gramStart"/>
-      <w:r>
-        <w:rPr>
-          <w:rFonts w:ascii="Consolas" w:eastAsia="Times New Roman" w:hAnsi="Consolas" w:cs="Times New Roman"/>
-          <w:color w:val="E1E4E8"/>
-          <w:sz w:val="21"/>
-          <w:szCs w:val="21"/>
-        </w:rPr>
-        <w:t>figure;</w:t>
-      </w:r>
-      <w:proofErr w:type="gramEnd"/>
-    </w:p>
-    <w:p>
-      <w:pPr>
-        <w:shd w:val="clear" w:color="auto" w:fill="24292E"/>
-        <w:spacing w:after="0" w:line="285" w:lineRule="atLeast"/>
-        <w:ind w:left="0"/>
-        <w:rPr>
-          <w:rFonts w:ascii="Consolas" w:eastAsia="Times New Roman" w:hAnsi="Consolas" w:cs="Times New Roman"/>
-          <w:color w:val="E1E4E8"/>
-          <w:sz w:val="21"/>
-          <w:szCs w:val="21"/>
-        </w:rPr>
-      </w:pPr>
-      <w:r>
-        <w:rPr>
-          <w:rFonts w:ascii="Consolas" w:eastAsia="Times New Roman" w:hAnsi="Consolas" w:cs="Times New Roman"/>
-          <w:color w:val="E1E4E8"/>
-          <w:sz w:val="21"/>
-          <w:szCs w:val="21"/>
-        </w:rPr>
-        <w:t xml:space="preserve">    </w:t>
-      </w:r>
-      <w:r>
-        <w:rPr>
-          <w:rFonts w:ascii="Consolas" w:eastAsia="Times New Roman" w:hAnsi="Consolas" w:cs="Times New Roman"/>
-          <w:color w:val="79B8FF"/>
-          <w:sz w:val="21"/>
-          <w:szCs w:val="21"/>
-        </w:rPr>
-        <w:t>grid</w:t>
-      </w:r>
-      <w:r>
-        <w:rPr>
-          <w:rFonts w:ascii="Consolas" w:eastAsia="Times New Roman" w:hAnsi="Consolas" w:cs="Times New Roman"/>
-          <w:color w:val="E1E4E8"/>
-          <w:sz w:val="21"/>
-          <w:szCs w:val="21"/>
-        </w:rPr>
-        <w:t xml:space="preserve"> </w:t>
-      </w:r>
-      <w:proofErr w:type="gramStart"/>
-      <w:r>
-        <w:rPr>
-          <w:rFonts w:ascii="Consolas" w:eastAsia="Times New Roman" w:hAnsi="Consolas" w:cs="Times New Roman"/>
-          <w:color w:val="9ECBFF"/>
-          <w:sz w:val="21"/>
-          <w:szCs w:val="21"/>
-        </w:rPr>
-        <w:t>on</w:t>
-      </w:r>
-      <w:r>
-        <w:rPr>
-          <w:rFonts w:ascii="Consolas" w:eastAsia="Times New Roman" w:hAnsi="Consolas" w:cs="Times New Roman"/>
-          <w:color w:val="E1E4E8"/>
-          <w:sz w:val="21"/>
-          <w:szCs w:val="21"/>
-        </w:rPr>
-        <w:t>;</w:t>
-      </w:r>
-      <w:proofErr w:type="gramEnd"/>
-    </w:p>
-    <w:p>
-      <w:pPr>
-        <w:shd w:val="clear" w:color="auto" w:fill="24292E"/>
-        <w:spacing w:after="0" w:line="285" w:lineRule="atLeast"/>
-        <w:ind w:left="0"/>
-        <w:rPr>
-          <w:rFonts w:ascii="Consolas" w:eastAsia="Times New Roman" w:hAnsi="Consolas" w:cs="Times New Roman"/>
-          <w:color w:val="E1E4E8"/>
-          <w:sz w:val="21"/>
-          <w:szCs w:val="21"/>
-        </w:rPr>
-      </w:pPr>
-      <w:r>
-        <w:rPr>
-          <w:rFonts w:ascii="Consolas" w:eastAsia="Times New Roman" w:hAnsi="Consolas" w:cs="Times New Roman"/>
-          <w:color w:val="E1E4E8"/>
-          <w:sz w:val="21"/>
-          <w:szCs w:val="21"/>
-        </w:rPr>
-        <w:t xml:space="preserve">    </w:t>
-      </w:r>
-      <w:r>
-        <w:rPr>
-          <w:rFonts w:ascii="Consolas" w:eastAsia="Times New Roman" w:hAnsi="Consolas" w:cs="Times New Roman"/>
-          <w:color w:val="79B8FF"/>
-          <w:sz w:val="21"/>
-          <w:szCs w:val="21"/>
-        </w:rPr>
-        <w:t>hold</w:t>
-      </w:r>
-      <w:r>
-        <w:rPr>
-          <w:rFonts w:ascii="Consolas" w:eastAsia="Times New Roman" w:hAnsi="Consolas" w:cs="Times New Roman"/>
-          <w:color w:val="E1E4E8"/>
-          <w:sz w:val="21"/>
-          <w:szCs w:val="21"/>
-        </w:rPr>
-        <w:t xml:space="preserve"> </w:t>
-      </w:r>
-      <w:proofErr w:type="gramStart"/>
-      <w:r>
-        <w:rPr>
-          <w:rFonts w:ascii="Consolas" w:eastAsia="Times New Roman" w:hAnsi="Consolas" w:cs="Times New Roman"/>
-          <w:color w:val="9ECBFF"/>
-          <w:sz w:val="21"/>
-          <w:szCs w:val="21"/>
-        </w:rPr>
-        <w:t>on</w:t>
-      </w:r>
-      <w:r>
-        <w:rPr>
-          <w:rFonts w:ascii="Consolas" w:eastAsia="Times New Roman" w:hAnsi="Consolas" w:cs="Times New Roman"/>
-          <w:color w:val="E1E4E8"/>
-          <w:sz w:val="21"/>
-          <w:szCs w:val="21"/>
-        </w:rPr>
-        <w:t>;</w:t>
-      </w:r>
-      <w:proofErr w:type="gramEnd"/>
-    </w:p>
-    <w:p>
-      <w:pPr>
-        <w:shd w:val="clear" w:color="auto" w:fill="24292E"/>
-        <w:spacing w:after="0" w:line="285" w:lineRule="atLeast"/>
-        <w:ind w:left="0"/>
-        <w:rPr>
-          <w:rFonts w:ascii="Consolas" w:eastAsia="Times New Roman" w:hAnsi="Consolas" w:cs="Times New Roman"/>
-          <w:color w:val="E1E4E8"/>
-          <w:sz w:val="21"/>
-          <w:szCs w:val="21"/>
-        </w:rPr>
-      </w:pPr>
-      <w:r>
-        <w:rPr>
-          <w:rFonts w:ascii="Consolas" w:eastAsia="Times New Roman" w:hAnsi="Consolas" w:cs="Times New Roman"/>
-          <w:color w:val="E1E4E8"/>
-          <w:sz w:val="21"/>
-          <w:szCs w:val="21"/>
-        </w:rPr>
-        <w:t xml:space="preserve">    </w:t>
-      </w:r>
-      <w:r>
-        <w:rPr>
-          <w:rFonts w:ascii="Consolas" w:eastAsia="Times New Roman" w:hAnsi="Consolas" w:cs="Times New Roman"/>
-          <w:color w:val="6A737D"/>
-          <w:sz w:val="21"/>
-          <w:szCs w:val="21"/>
-        </w:rPr>
-        <w:t>% Plot the signal points</w:t>
-      </w:r>
-    </w:p>
-    <w:p>
-      <w:pPr>
-        <w:shd w:val="clear" w:color="auto" w:fill="24292E"/>
-        <w:spacing w:after="0" w:line="285" w:lineRule="atLeast"/>
-        <w:ind w:left="0"/>
-        <w:rPr>
-          <w:rFonts w:ascii="Consolas" w:eastAsia="Times New Roman" w:hAnsi="Consolas" w:cs="Times New Roman"/>
-          <w:color w:val="E1E4E8"/>
-          <w:sz w:val="21"/>
-          <w:szCs w:val="21"/>
-        </w:rPr>
-      </w:pPr>
-      <w:r>
-        <w:rPr>
-          <w:rFonts w:ascii="Consolas" w:eastAsia="Times New Roman" w:hAnsi="Consolas" w:cs="Times New Roman"/>
-          <w:color w:val="E1E4E8"/>
-          <w:sz w:val="21"/>
-          <w:szCs w:val="21"/>
-        </w:rPr>
-        <w:t xml:space="preserve">    </w:t>
-      </w:r>
-      <w:proofErr w:type="gramStart"/>
-      <w:r>
-        <w:rPr>
-          <w:rFonts w:ascii="Consolas" w:eastAsia="Times New Roman" w:hAnsi="Consolas" w:cs="Times New Roman"/>
-          <w:color w:val="79B8FF"/>
-          <w:sz w:val="21"/>
-          <w:szCs w:val="21"/>
-        </w:rPr>
-        <w:t>scatter</w:t>
-      </w:r>
-      <w:r>
-        <w:rPr>
-          <w:rFonts w:ascii="Consolas" w:eastAsia="Times New Roman" w:hAnsi="Consolas" w:cs="Times New Roman"/>
-          <w:color w:val="E1E4E8"/>
-          <w:sz w:val="21"/>
-          <w:szCs w:val="21"/>
-        </w:rPr>
-        <w:t>(</w:t>
-      </w:r>
-      <w:proofErr w:type="gramEnd"/>
-      <w:r>
-        <w:rPr>
-          <w:rFonts w:ascii="Consolas" w:eastAsia="Times New Roman" w:hAnsi="Consolas" w:cs="Times New Roman"/>
-          <w:color w:val="E1E4E8"/>
-          <w:sz w:val="21"/>
-          <w:szCs w:val="21"/>
-        </w:rPr>
-        <w:t>v1_s1, v2_s1,</w:t>
-      </w:r>
-      <w:r>
-        <w:rPr>
-          <w:rFonts w:ascii="Consolas" w:eastAsia="Times New Roman" w:hAnsi="Consolas" w:cs="Times New Roman"/>
-          <w:color w:val="9ECBFF"/>
-          <w:sz w:val="21"/>
-          <w:szCs w:val="21"/>
-        </w:rPr>
-        <w:t>'b'</w:t>
-      </w:r>
-      <w:r>
-        <w:rPr>
-          <w:rFonts w:ascii="Consolas" w:eastAsia="Times New Roman" w:hAnsi="Consolas" w:cs="Times New Roman"/>
-          <w:color w:val="E1E4E8"/>
-          <w:sz w:val="21"/>
-          <w:szCs w:val="21"/>
-        </w:rPr>
-        <w:t xml:space="preserve">, </w:t>
-      </w:r>
-      <w:r>
-        <w:rPr>
-          <w:rFonts w:ascii="Consolas" w:eastAsia="Times New Roman" w:hAnsi="Consolas" w:cs="Times New Roman"/>
-          <w:color w:val="9ECBFF"/>
-          <w:sz w:val="21"/>
-          <w:szCs w:val="21"/>
-        </w:rPr>
-        <w:t>'filled'</w:t>
-      </w:r>
-      <w:r>
-        <w:rPr>
-          <w:rFonts w:ascii="Consolas" w:eastAsia="Times New Roman" w:hAnsi="Consolas" w:cs="Times New Roman"/>
-          <w:color w:val="E1E4E8"/>
-          <w:sz w:val="21"/>
-          <w:szCs w:val="21"/>
-        </w:rPr>
-        <w:t>);</w:t>
-      </w:r>
-    </w:p>
-    <w:p>
-      <w:pPr>
-        <w:shd w:val="clear" w:color="auto" w:fill="24292E"/>
-        <w:spacing w:after="0" w:line="285" w:lineRule="atLeast"/>
-        <w:ind w:left="0"/>
-        <w:rPr>
-          <w:rFonts w:ascii="Consolas" w:eastAsia="Times New Roman" w:hAnsi="Consolas" w:cs="Times New Roman"/>
-          <w:color w:val="E1E4E8"/>
-          <w:sz w:val="21"/>
-          <w:szCs w:val="21"/>
-        </w:rPr>
-      </w:pPr>
-      <w:r>
-        <w:rPr>
-          <w:rFonts w:ascii="Consolas" w:eastAsia="Times New Roman" w:hAnsi="Consolas" w:cs="Times New Roman"/>
-          <w:color w:val="E1E4E8"/>
-          <w:sz w:val="21"/>
-          <w:szCs w:val="21"/>
-        </w:rPr>
-        <w:t xml:space="preserve">    </w:t>
-      </w:r>
-      <w:proofErr w:type="gramStart"/>
-      <w:r>
-        <w:rPr>
-          <w:rFonts w:ascii="Consolas" w:eastAsia="Times New Roman" w:hAnsi="Consolas" w:cs="Times New Roman"/>
-          <w:color w:val="79B8FF"/>
-          <w:sz w:val="21"/>
-          <w:szCs w:val="21"/>
-        </w:rPr>
-        <w:t>scatter</w:t>
-      </w:r>
-      <w:r>
-        <w:rPr>
-          <w:rFonts w:ascii="Consolas" w:eastAsia="Times New Roman" w:hAnsi="Consolas" w:cs="Times New Roman"/>
-          <w:color w:val="E1E4E8"/>
-          <w:sz w:val="21"/>
-          <w:szCs w:val="21"/>
-        </w:rPr>
-        <w:t>(</w:t>
-      </w:r>
-      <w:proofErr w:type="gramEnd"/>
-      <w:r>
-        <w:rPr>
-          <w:rFonts w:ascii="Consolas" w:eastAsia="Times New Roman" w:hAnsi="Consolas" w:cs="Times New Roman"/>
-          <w:color w:val="E1E4E8"/>
-          <w:sz w:val="21"/>
-          <w:szCs w:val="21"/>
-        </w:rPr>
-        <w:t>v1_s2, v2_s2,</w:t>
-      </w:r>
-      <w:r>
-        <w:rPr>
-          <w:rFonts w:ascii="Consolas" w:eastAsia="Times New Roman" w:hAnsi="Consolas" w:cs="Times New Roman"/>
-          <w:color w:val="9ECBFF"/>
-          <w:sz w:val="21"/>
-          <w:szCs w:val="21"/>
-        </w:rPr>
-        <w:t>'g'</w:t>
-      </w:r>
-      <w:r>
-        <w:rPr>
-          <w:rFonts w:ascii="Consolas" w:eastAsia="Times New Roman" w:hAnsi="Consolas" w:cs="Times New Roman"/>
-          <w:color w:val="E1E4E8"/>
-          <w:sz w:val="21"/>
-          <w:szCs w:val="21"/>
-        </w:rPr>
-        <w:t xml:space="preserve">, </w:t>
-      </w:r>
-      <w:r>
-        <w:rPr>
-          <w:rFonts w:ascii="Consolas" w:eastAsia="Times New Roman" w:hAnsi="Consolas" w:cs="Times New Roman"/>
-          <w:color w:val="9ECBFF"/>
-          <w:sz w:val="21"/>
-          <w:szCs w:val="21"/>
-        </w:rPr>
-        <w:t>'filled'</w:t>
-      </w:r>
-      <w:r>
-        <w:rPr>
-          <w:rFonts w:ascii="Consolas" w:eastAsia="Times New Roman" w:hAnsi="Consolas" w:cs="Times New Roman"/>
-          <w:color w:val="E1E4E8"/>
-          <w:sz w:val="21"/>
-          <w:szCs w:val="21"/>
-        </w:rPr>
-        <w:t>);</w:t>
-      </w:r>
-    </w:p>
-    <w:p>
-      <w:pPr>
-        <w:shd w:val="clear" w:color="auto" w:fill="24292E"/>
-        <w:spacing w:after="0" w:line="285" w:lineRule="atLeast"/>
-        <w:ind w:left="0"/>
-        <w:rPr>
-          <w:rFonts w:ascii="Consolas" w:eastAsia="Times New Roman" w:hAnsi="Consolas" w:cs="Times New Roman"/>
-          <w:color w:val="E1E4E8"/>
-          <w:sz w:val="21"/>
-          <w:szCs w:val="21"/>
-        </w:rPr>
-      </w:pPr>
-      <w:r>
-        <w:rPr>
-          <w:rFonts w:ascii="Consolas" w:eastAsia="Times New Roman" w:hAnsi="Consolas" w:cs="Times New Roman"/>
-          <w:color w:val="E1E4E8"/>
-          <w:sz w:val="21"/>
-          <w:szCs w:val="21"/>
-        </w:rPr>
-        <w:t xml:space="preserve">    </w:t>
-      </w:r>
-    </w:p>
-    <w:p>
-      <w:pPr>
-        <w:shd w:val="clear" w:color="auto" w:fill="24292E"/>
-        <w:spacing w:after="0" w:line="285" w:lineRule="atLeast"/>
-        <w:ind w:left="0"/>
-        <w:rPr>
-          <w:rFonts w:ascii="Consolas" w:eastAsia="Times New Roman" w:hAnsi="Consolas" w:cs="Times New Roman"/>
-          <w:color w:val="E1E4E8"/>
-          <w:sz w:val="21"/>
-          <w:szCs w:val="21"/>
-        </w:rPr>
-      </w:pPr>
-      <w:r>
-        <w:rPr>
-          <w:rFonts w:ascii="Consolas" w:eastAsia="Times New Roman" w:hAnsi="Consolas" w:cs="Times New Roman"/>
-          <w:color w:val="E1E4E8"/>
-          <w:sz w:val="21"/>
-          <w:szCs w:val="21"/>
-        </w:rPr>
-        <w:t xml:space="preserve">    </w:t>
-      </w:r>
-      <w:r>
-        <w:rPr>
-          <w:rFonts w:ascii="Consolas" w:eastAsia="Times New Roman" w:hAnsi="Consolas" w:cs="Times New Roman"/>
-          <w:color w:val="F97583"/>
-          <w:sz w:val="21"/>
-          <w:szCs w:val="21"/>
-        </w:rPr>
-        <w:t>for</w:t>
-      </w:r>
-      <w:r>
-        <w:rPr>
-          <w:rFonts w:ascii="Consolas" w:eastAsia="Times New Roman" w:hAnsi="Consolas" w:cs="Times New Roman"/>
-          <w:color w:val="E1E4E8"/>
-          <w:sz w:val="21"/>
-          <w:szCs w:val="21"/>
-        </w:rPr>
-        <w:t xml:space="preserve"> j </w:t>
-      </w:r>
-      <w:r>
-        <w:rPr>
-          <w:rFonts w:ascii="Consolas" w:eastAsia="Times New Roman" w:hAnsi="Consolas" w:cs="Times New Roman"/>
-          <w:color w:val="F97583"/>
-          <w:sz w:val="21"/>
-          <w:szCs w:val="21"/>
-        </w:rPr>
-        <w:t>=</w:t>
-      </w:r>
-      <w:r>
-        <w:rPr>
-          <w:rFonts w:ascii="Consolas" w:eastAsia="Times New Roman" w:hAnsi="Consolas" w:cs="Times New Roman"/>
-          <w:color w:val="E1E4E8"/>
-          <w:sz w:val="21"/>
-          <w:szCs w:val="21"/>
-        </w:rPr>
-        <w:t xml:space="preserve"> </w:t>
-      </w:r>
-      <w:r>
-        <w:rPr>
-          <w:rFonts w:ascii="Consolas" w:eastAsia="Times New Roman" w:hAnsi="Consolas" w:cs="Times New Roman"/>
-          <w:color w:val="79B8FF"/>
-          <w:sz w:val="21"/>
-          <w:szCs w:val="21"/>
-        </w:rPr>
-        <w:t>1</w:t>
-      </w:r>
-      <w:r>
-        <w:rPr>
-          <w:rFonts w:ascii="Consolas" w:eastAsia="Times New Roman" w:hAnsi="Consolas" w:cs="Times New Roman"/>
-          <w:color w:val="F97583"/>
-          <w:sz w:val="21"/>
-          <w:szCs w:val="21"/>
-        </w:rPr>
-        <w:t>:</w:t>
-      </w:r>
-      <w:r>
-        <w:rPr>
-          <w:rFonts w:ascii="Consolas" w:eastAsia="Times New Roman" w:hAnsi="Consolas" w:cs="Times New Roman"/>
-          <w:color w:val="79B8FF"/>
-          <w:sz w:val="21"/>
-          <w:szCs w:val="21"/>
-        </w:rPr>
-        <w:t>100</w:t>
-      </w:r>
-    </w:p>
-    <w:p>
-      <w:pPr>
-        <w:shd w:val="clear" w:color="auto" w:fill="24292E"/>
-        <w:spacing w:after="0" w:line="285" w:lineRule="atLeast"/>
-        <w:ind w:left="0"/>
-        <w:rPr>
-          <w:rFonts w:ascii="Consolas" w:eastAsia="Times New Roman" w:hAnsi="Consolas" w:cs="Times New Roman"/>
-          <w:color w:val="E1E4E8"/>
-          <w:sz w:val="21"/>
-          <w:szCs w:val="21"/>
-        </w:rPr>
-      </w:pPr>
-      <w:r>
-        <w:rPr>
-          <w:rFonts w:ascii="Consolas" w:eastAsia="Times New Roman" w:hAnsi="Consolas" w:cs="Times New Roman"/>
-          <w:color w:val="E1E4E8"/>
-          <w:sz w:val="21"/>
-          <w:szCs w:val="21"/>
-        </w:rPr>
-        <w:t xml:space="preserve">        </w:t>
-      </w:r>
-      <w:r>
-        <w:rPr>
-          <w:rFonts w:ascii="Consolas" w:eastAsia="Times New Roman" w:hAnsi="Consolas" w:cs="Times New Roman"/>
-          <w:color w:val="6A737D"/>
-          <w:sz w:val="21"/>
-          <w:szCs w:val="21"/>
-        </w:rPr>
-        <w:t>% Calculate the noise variance based on the SNR level</w:t>
-      </w:r>
-    </w:p>
-    <w:p>
-      <w:pPr>
-        <w:shd w:val="clear" w:color="auto" w:fill="24292E"/>
-        <w:spacing w:after="0" w:line="285" w:lineRule="atLeast"/>
-        <w:ind w:left="0"/>
-        <w:rPr>
-          <w:rFonts w:ascii="Consolas" w:eastAsia="Times New Roman" w:hAnsi="Consolas" w:cs="Times New Roman"/>
-          <w:color w:val="E1E4E8"/>
-          <w:sz w:val="21"/>
-          <w:szCs w:val="21"/>
-        </w:rPr>
-      </w:pPr>
-      <w:r>
-        <w:rPr>
-          <w:rFonts w:ascii="Consolas" w:eastAsia="Times New Roman" w:hAnsi="Consolas" w:cs="Times New Roman"/>
-          <w:color w:val="E1E4E8"/>
-          <w:sz w:val="21"/>
-          <w:szCs w:val="21"/>
-        </w:rPr>
-        <w:t xml:space="preserve">        </w:t>
-      </w:r>
-      <w:proofErr w:type="spellStart"/>
-      <w:r>
-        <w:rPr>
-          <w:rFonts w:ascii="Consolas" w:eastAsia="Times New Roman" w:hAnsi="Consolas" w:cs="Times New Roman"/>
-          <w:color w:val="E1E4E8"/>
-          <w:sz w:val="21"/>
-          <w:szCs w:val="21"/>
-        </w:rPr>
-        <w:t>SNR_dB</w:t>
-      </w:r>
-      <w:proofErr w:type="spellEnd"/>
-      <w:r>
-        <w:rPr>
-          <w:rFonts w:ascii="Consolas" w:eastAsia="Times New Roman" w:hAnsi="Consolas" w:cs="Times New Roman"/>
-          <w:color w:val="E1E4E8"/>
-          <w:sz w:val="21"/>
-          <w:szCs w:val="21"/>
-        </w:rPr>
-        <w:t xml:space="preserve"> </w:t>
-      </w:r>
-      <w:r>
-        <w:rPr>
-          <w:rFonts w:ascii="Consolas" w:eastAsia="Times New Roman" w:hAnsi="Consolas" w:cs="Times New Roman"/>
-          <w:color w:val="F97583"/>
-          <w:sz w:val="21"/>
-          <w:szCs w:val="21"/>
-        </w:rPr>
-        <w:t>=</w:t>
-      </w:r>
-      <w:r>
-        <w:rPr>
-          <w:rFonts w:ascii="Consolas" w:eastAsia="Times New Roman" w:hAnsi="Consolas" w:cs="Times New Roman"/>
-          <w:color w:val="E1E4E8"/>
-          <w:sz w:val="21"/>
-          <w:szCs w:val="21"/>
-        </w:rPr>
-        <w:t xml:space="preserve"> </w:t>
-      </w:r>
-      <w:proofErr w:type="spellStart"/>
-      <w:r>
-        <w:rPr>
-          <w:rFonts w:ascii="Consolas" w:eastAsia="Times New Roman" w:hAnsi="Consolas" w:cs="Times New Roman"/>
-          <w:color w:val="B392F0"/>
-          <w:sz w:val="21"/>
-          <w:szCs w:val="21"/>
-        </w:rPr>
-        <w:t>SNR_levels</w:t>
-      </w:r>
-      <w:proofErr w:type="spellEnd"/>
-      <w:r>
-        <w:rPr>
-          <w:rFonts w:ascii="Consolas" w:eastAsia="Times New Roman" w:hAnsi="Consolas" w:cs="Times New Roman"/>
-          <w:color w:val="E1E4E8"/>
-          <w:sz w:val="21"/>
-          <w:szCs w:val="21"/>
-        </w:rPr>
-        <w:t>(</w:t>
-      </w:r>
-      <w:proofErr w:type="spellStart"/>
-      <w:r>
-        <w:rPr>
-          <w:rFonts w:ascii="Consolas" w:eastAsia="Times New Roman" w:hAnsi="Consolas" w:cs="Times New Roman"/>
-          <w:color w:val="E1E4E8"/>
-          <w:sz w:val="21"/>
-          <w:szCs w:val="21"/>
-        </w:rPr>
-        <w:t>i</w:t>
-      </w:r>
-      <w:proofErr w:type="spellEnd"/>
-      <w:proofErr w:type="gramStart"/>
-      <w:r>
-        <w:rPr>
-          <w:rFonts w:ascii="Consolas" w:eastAsia="Times New Roman" w:hAnsi="Consolas" w:cs="Times New Roman"/>
-          <w:color w:val="E1E4E8"/>
-          <w:sz w:val="21"/>
-          <w:szCs w:val="21"/>
-        </w:rPr>
-        <w:t>);</w:t>
-      </w:r>
-      <w:proofErr w:type="gramEnd"/>
-    </w:p>
-    <w:p>
-      <w:pPr>
-        <w:shd w:val="clear" w:color="auto" w:fill="24292E"/>
-        <w:spacing w:after="0" w:line="285" w:lineRule="atLeast"/>
-        <w:ind w:left="0"/>
-        <w:rPr>
-          <w:rFonts w:ascii="Consolas" w:eastAsia="Times New Roman" w:hAnsi="Consolas" w:cs="Times New Roman"/>
-          <w:color w:val="E1E4E8"/>
-          <w:sz w:val="21"/>
-          <w:szCs w:val="21"/>
-        </w:rPr>
-      </w:pPr>
-    </w:p>
-    <w:p>
-      <w:pPr>
-        <w:shd w:val="clear" w:color="auto" w:fill="24292E"/>
-        <w:spacing w:after="0" w:line="285" w:lineRule="atLeast"/>
-        <w:ind w:left="0"/>
-        <w:rPr>
-          <w:rFonts w:ascii="Consolas" w:eastAsia="Times New Roman" w:hAnsi="Consolas" w:cs="Times New Roman"/>
-          <w:color w:val="E1E4E8"/>
-          <w:sz w:val="21"/>
-          <w:szCs w:val="21"/>
-        </w:rPr>
-      </w:pPr>
-      <w:r>
-        <w:rPr>
-          <w:rFonts w:ascii="Consolas" w:eastAsia="Times New Roman" w:hAnsi="Consolas" w:cs="Times New Roman"/>
-          <w:color w:val="E1E4E8"/>
-          <w:sz w:val="21"/>
-          <w:szCs w:val="21"/>
-        </w:rPr>
-        <w:t xml:space="preserve">        </w:t>
-      </w:r>
-      <w:r>
-        <w:rPr>
-          <w:rFonts w:ascii="Consolas" w:eastAsia="Times New Roman" w:hAnsi="Consolas" w:cs="Times New Roman"/>
-          <w:color w:val="6A737D"/>
-          <w:sz w:val="21"/>
-          <w:szCs w:val="21"/>
-        </w:rPr>
-        <w:t xml:space="preserve">% Generate samples of r1(t) and r2(t) using </w:t>
-      </w:r>
-      <w:proofErr w:type="spellStart"/>
-      <w:r>
-        <w:rPr>
-          <w:rFonts w:ascii="Consolas" w:eastAsia="Times New Roman" w:hAnsi="Consolas" w:cs="Times New Roman"/>
-          <w:color w:val="6A737D"/>
-          <w:sz w:val="21"/>
-          <w:szCs w:val="21"/>
-        </w:rPr>
-        <w:t>awgn</w:t>
-      </w:r>
-      <w:proofErr w:type="spellEnd"/>
-    </w:p>
-    <w:p>
-      <w:pPr>
-        <w:shd w:val="clear" w:color="auto" w:fill="24292E"/>
-        <w:spacing w:after="0" w:line="285" w:lineRule="atLeast"/>
-        <w:ind w:left="0"/>
-        <w:rPr>
-          <w:rFonts w:ascii="Consolas" w:eastAsia="Times New Roman" w:hAnsi="Consolas" w:cs="Times New Roman"/>
-          <w:color w:val="E1E4E8"/>
-          <w:sz w:val="21"/>
-          <w:szCs w:val="21"/>
-        </w:rPr>
-      </w:pPr>
-      <w:r>
-        <w:rPr>
-          <w:rFonts w:ascii="Consolas" w:eastAsia="Times New Roman" w:hAnsi="Consolas" w:cs="Times New Roman"/>
-          <w:color w:val="E1E4E8"/>
-          <w:sz w:val="21"/>
-          <w:szCs w:val="21"/>
-        </w:rPr>
-        <w:t xml:space="preserve">        r1 </w:t>
-      </w:r>
-      <w:r>
-        <w:rPr>
-          <w:rFonts w:ascii="Consolas" w:eastAsia="Times New Roman" w:hAnsi="Consolas" w:cs="Times New Roman"/>
-          <w:color w:val="F97583"/>
-          <w:sz w:val="21"/>
-          <w:szCs w:val="21"/>
-        </w:rPr>
-        <w:t>=</w:t>
-      </w:r>
-      <w:r>
-        <w:rPr>
-          <w:rFonts w:ascii="Consolas" w:eastAsia="Times New Roman" w:hAnsi="Consolas" w:cs="Times New Roman"/>
-          <w:color w:val="E1E4E8"/>
-          <w:sz w:val="21"/>
-          <w:szCs w:val="21"/>
-        </w:rPr>
-        <w:t xml:space="preserve"> </w:t>
-      </w:r>
-      <w:proofErr w:type="spellStart"/>
-      <w:proofErr w:type="gramStart"/>
-      <w:r>
-        <w:rPr>
-          <w:rFonts w:ascii="Consolas" w:eastAsia="Times New Roman" w:hAnsi="Consolas" w:cs="Times New Roman"/>
-          <w:color w:val="79B8FF"/>
-          <w:sz w:val="21"/>
-          <w:szCs w:val="21"/>
-        </w:rPr>
-        <w:t>awgn</w:t>
-      </w:r>
-      <w:proofErr w:type="spellEnd"/>
-      <w:r>
-        <w:rPr>
-          <w:rFonts w:ascii="Consolas" w:eastAsia="Times New Roman" w:hAnsi="Consolas" w:cs="Times New Roman"/>
-          <w:color w:val="E1E4E8"/>
-          <w:sz w:val="21"/>
-          <w:szCs w:val="21"/>
-        </w:rPr>
-        <w:t>(</w:t>
-      </w:r>
-      <w:proofErr w:type="gramEnd"/>
-      <w:r>
-        <w:rPr>
-          <w:rFonts w:ascii="Consolas" w:eastAsia="Times New Roman" w:hAnsi="Consolas" w:cs="Times New Roman"/>
-          <w:color w:val="E1E4E8"/>
-          <w:sz w:val="21"/>
-          <w:szCs w:val="21"/>
-        </w:rPr>
-        <w:t xml:space="preserve">s1, </w:t>
-      </w:r>
-      <w:proofErr w:type="spellStart"/>
-      <w:r>
-        <w:rPr>
-          <w:rFonts w:ascii="Consolas" w:eastAsia="Times New Roman" w:hAnsi="Consolas" w:cs="Times New Roman"/>
-          <w:color w:val="E1E4E8"/>
-          <w:sz w:val="21"/>
-          <w:szCs w:val="21"/>
-        </w:rPr>
-        <w:t>SNR_dB</w:t>
-      </w:r>
-      <w:proofErr w:type="spellEnd"/>
-      <w:r>
-        <w:rPr>
-          <w:rFonts w:ascii="Consolas" w:eastAsia="Times New Roman" w:hAnsi="Consolas" w:cs="Times New Roman"/>
-          <w:color w:val="E1E4E8"/>
-          <w:sz w:val="21"/>
-          <w:szCs w:val="21"/>
-        </w:rPr>
-        <w:t xml:space="preserve">, </w:t>
-      </w:r>
-      <w:r>
-        <w:rPr>
-          <w:rFonts w:ascii="Consolas" w:eastAsia="Times New Roman" w:hAnsi="Consolas" w:cs="Times New Roman"/>
-          <w:color w:val="9ECBFF"/>
-          <w:sz w:val="21"/>
-          <w:szCs w:val="21"/>
-        </w:rPr>
-        <w:t>'measured'</w:t>
-      </w:r>
-      <w:r>
-        <w:rPr>
-          <w:rFonts w:ascii="Consolas" w:eastAsia="Times New Roman" w:hAnsi="Consolas" w:cs="Times New Roman"/>
-          <w:color w:val="E1E4E8"/>
-          <w:sz w:val="21"/>
-          <w:szCs w:val="21"/>
-        </w:rPr>
-        <w:t>);</w:t>
-      </w:r>
-    </w:p>
-    <w:p>
-      <w:pPr>
-        <w:shd w:val="clear" w:color="auto" w:fill="24292E"/>
-        <w:spacing w:after="0" w:line="285" w:lineRule="atLeast"/>
-        <w:ind w:left="0"/>
-        <w:rPr>
-          <w:rFonts w:ascii="Consolas" w:eastAsia="Times New Roman" w:hAnsi="Consolas" w:cs="Times New Roman"/>
-          <w:color w:val="E1E4E8"/>
-          <w:sz w:val="21"/>
-          <w:szCs w:val="21"/>
-        </w:rPr>
-      </w:pPr>
-      <w:r>
-        <w:rPr>
-          <w:rFonts w:ascii="Consolas" w:eastAsia="Times New Roman" w:hAnsi="Consolas" w:cs="Times New Roman"/>
-          <w:color w:val="E1E4E8"/>
-          <w:sz w:val="21"/>
-          <w:szCs w:val="21"/>
-        </w:rPr>
-        <w:t xml:space="preserve">        r2 </w:t>
-      </w:r>
-      <w:r>
-        <w:rPr>
-          <w:rFonts w:ascii="Consolas" w:eastAsia="Times New Roman" w:hAnsi="Consolas" w:cs="Times New Roman"/>
-          <w:color w:val="F97583"/>
-          <w:sz w:val="21"/>
-          <w:szCs w:val="21"/>
-        </w:rPr>
-        <w:t>=</w:t>
-      </w:r>
-      <w:r>
-        <w:rPr>
-          <w:rFonts w:ascii="Consolas" w:eastAsia="Times New Roman" w:hAnsi="Consolas" w:cs="Times New Roman"/>
-          <w:color w:val="E1E4E8"/>
-          <w:sz w:val="21"/>
-          <w:szCs w:val="21"/>
-        </w:rPr>
-        <w:t xml:space="preserve"> </w:t>
-      </w:r>
-      <w:proofErr w:type="spellStart"/>
-      <w:proofErr w:type="gramStart"/>
-      <w:r>
-        <w:rPr>
-          <w:rFonts w:ascii="Consolas" w:eastAsia="Times New Roman" w:hAnsi="Consolas" w:cs="Times New Roman"/>
-          <w:color w:val="79B8FF"/>
-          <w:sz w:val="21"/>
-          <w:szCs w:val="21"/>
-        </w:rPr>
-        <w:t>awgn</w:t>
-      </w:r>
-      <w:proofErr w:type="spellEnd"/>
-      <w:r>
-        <w:rPr>
-          <w:rFonts w:ascii="Consolas" w:eastAsia="Times New Roman" w:hAnsi="Consolas" w:cs="Times New Roman"/>
-          <w:color w:val="E1E4E8"/>
-          <w:sz w:val="21"/>
-          <w:szCs w:val="21"/>
-        </w:rPr>
-        <w:t>(</w:t>
-      </w:r>
-      <w:proofErr w:type="gramEnd"/>
-      <w:r>
-        <w:rPr>
-          <w:rFonts w:ascii="Consolas" w:eastAsia="Times New Roman" w:hAnsi="Consolas" w:cs="Times New Roman"/>
-          <w:color w:val="E1E4E8"/>
-          <w:sz w:val="21"/>
-          <w:szCs w:val="21"/>
-        </w:rPr>
-        <w:t xml:space="preserve">s2, </w:t>
-      </w:r>
-      <w:proofErr w:type="spellStart"/>
-      <w:r>
-        <w:rPr>
-          <w:rFonts w:ascii="Consolas" w:eastAsia="Times New Roman" w:hAnsi="Consolas" w:cs="Times New Roman"/>
-          <w:color w:val="E1E4E8"/>
-          <w:sz w:val="21"/>
-          <w:szCs w:val="21"/>
-        </w:rPr>
-        <w:t>SNR_dB</w:t>
-      </w:r>
-      <w:proofErr w:type="spellEnd"/>
-      <w:r>
-        <w:rPr>
-          <w:rFonts w:ascii="Consolas" w:eastAsia="Times New Roman" w:hAnsi="Consolas" w:cs="Times New Roman"/>
-          <w:color w:val="E1E4E8"/>
-          <w:sz w:val="21"/>
-          <w:szCs w:val="21"/>
-        </w:rPr>
-        <w:t xml:space="preserve">, </w:t>
-      </w:r>
-      <w:r>
-        <w:rPr>
-          <w:rFonts w:ascii="Consolas" w:eastAsia="Times New Roman" w:hAnsi="Consolas" w:cs="Times New Roman"/>
-          <w:color w:val="9ECBFF"/>
-          <w:sz w:val="21"/>
-          <w:szCs w:val="21"/>
-        </w:rPr>
-        <w:t>'measured'</w:t>
-      </w:r>
-      <w:r>
-        <w:rPr>
-          <w:rFonts w:ascii="Consolas" w:eastAsia="Times New Roman" w:hAnsi="Consolas" w:cs="Times New Roman"/>
-          <w:color w:val="E1E4E8"/>
-          <w:sz w:val="21"/>
-          <w:szCs w:val="21"/>
-        </w:rPr>
-        <w:t>);</w:t>
-      </w:r>
-    </w:p>
-    <w:p>
-      <w:pPr>
-        <w:shd w:val="clear" w:color="auto" w:fill="24292E"/>
-        <w:spacing w:after="0" w:line="285" w:lineRule="atLeast"/>
-        <w:ind w:left="0"/>
-        <w:rPr>
-          <w:rFonts w:ascii="Consolas" w:eastAsia="Times New Roman" w:hAnsi="Consolas" w:cs="Times New Roman"/>
-          <w:color w:val="E1E4E8"/>
-          <w:sz w:val="21"/>
-          <w:szCs w:val="21"/>
-        </w:rPr>
-      </w:pPr>
-    </w:p>
-    <w:p>
-      <w:pPr>
-        <w:shd w:val="clear" w:color="auto" w:fill="24292E"/>
-        <w:spacing w:after="0" w:line="285" w:lineRule="atLeast"/>
-        <w:ind w:left="0"/>
-        <w:rPr>
-          <w:rFonts w:ascii="Consolas" w:eastAsia="Times New Roman" w:hAnsi="Consolas" w:cs="Times New Roman"/>
-          <w:color w:val="E1E4E8"/>
-          <w:sz w:val="21"/>
-          <w:szCs w:val="21"/>
-        </w:rPr>
-      </w:pPr>
-      <w:r>
-        <w:rPr>
-          <w:rFonts w:ascii="Consolas" w:eastAsia="Times New Roman" w:hAnsi="Consolas" w:cs="Times New Roman"/>
-          <w:color w:val="E1E4E8"/>
-          <w:sz w:val="21"/>
-          <w:szCs w:val="21"/>
-        </w:rPr>
-        <w:t xml:space="preserve">        </w:t>
-      </w:r>
-      <w:r>
-        <w:rPr>
-          <w:rFonts w:ascii="Consolas" w:eastAsia="Times New Roman" w:hAnsi="Consolas" w:cs="Times New Roman"/>
-          <w:color w:val="6A737D"/>
-          <w:sz w:val="21"/>
-          <w:szCs w:val="21"/>
-        </w:rPr>
-        <w:t>% Calculate the signal space representation of r1(t) and r2(t)</w:t>
-      </w:r>
-    </w:p>
-    <w:p>
-      <w:pPr>
-        <w:shd w:val="clear" w:color="auto" w:fill="24292E"/>
-        <w:spacing w:after="0" w:line="285" w:lineRule="atLeast"/>
-        <w:ind w:left="0"/>
-        <w:rPr>
-          <w:rFonts w:ascii="Consolas" w:eastAsia="Times New Roman" w:hAnsi="Consolas" w:cs="Times New Roman"/>
-          <w:color w:val="E1E4E8"/>
-          <w:sz w:val="21"/>
-          <w:szCs w:val="21"/>
-        </w:rPr>
-      </w:pPr>
-      <w:r>
-        <w:rPr>
-          <w:rFonts w:ascii="Consolas" w:eastAsia="Times New Roman" w:hAnsi="Consolas" w:cs="Times New Roman"/>
-          <w:color w:val="E1E4E8"/>
-          <w:sz w:val="21"/>
-          <w:szCs w:val="21"/>
-        </w:rPr>
-        <w:t xml:space="preserve">        [v1_r1, v2_r1] </w:t>
-      </w:r>
-      <w:r>
-        <w:rPr>
-          <w:rFonts w:ascii="Consolas" w:eastAsia="Times New Roman" w:hAnsi="Consolas" w:cs="Times New Roman"/>
-          <w:color w:val="F97583"/>
-          <w:sz w:val="21"/>
-          <w:szCs w:val="21"/>
-        </w:rPr>
-        <w:t>=</w:t>
-      </w:r>
-      <w:r>
-        <w:rPr>
-          <w:rFonts w:ascii="Consolas" w:eastAsia="Times New Roman" w:hAnsi="Consolas" w:cs="Times New Roman"/>
-          <w:color w:val="E1E4E8"/>
-          <w:sz w:val="21"/>
-          <w:szCs w:val="21"/>
-        </w:rPr>
-        <w:t xml:space="preserve"> </w:t>
-      </w:r>
-      <w:proofErr w:type="spellStart"/>
-      <w:r>
-        <w:rPr>
-          <w:rFonts w:ascii="Consolas" w:eastAsia="Times New Roman" w:hAnsi="Consolas" w:cs="Times New Roman"/>
-          <w:color w:val="B392F0"/>
-          <w:sz w:val="21"/>
-          <w:szCs w:val="21"/>
-        </w:rPr>
-        <w:t>signal_</w:t>
-      </w:r>
-      <w:proofErr w:type="gramStart"/>
-      <w:r>
-        <w:rPr>
-          <w:rFonts w:ascii="Consolas" w:eastAsia="Times New Roman" w:hAnsi="Consolas" w:cs="Times New Roman"/>
-          <w:color w:val="B392F0"/>
-          <w:sz w:val="21"/>
-          <w:szCs w:val="21"/>
-        </w:rPr>
-        <w:t>space</w:t>
-      </w:r>
-      <w:proofErr w:type="spellEnd"/>
-      <w:r>
-        <w:rPr>
-          <w:rFonts w:ascii="Consolas" w:eastAsia="Times New Roman" w:hAnsi="Consolas" w:cs="Times New Roman"/>
-          <w:color w:val="E1E4E8"/>
-          <w:sz w:val="21"/>
-          <w:szCs w:val="21"/>
-        </w:rPr>
-        <w:t>(</w:t>
-      </w:r>
-      <w:proofErr w:type="gramEnd"/>
-      <w:r>
-        <w:rPr>
-          <w:rFonts w:ascii="Consolas" w:eastAsia="Times New Roman" w:hAnsi="Consolas" w:cs="Times New Roman"/>
-          <w:color w:val="E1E4E8"/>
-          <w:sz w:val="21"/>
-          <w:szCs w:val="21"/>
-        </w:rPr>
-        <w:t>r1, phi1, phi2);</w:t>
-      </w:r>
-    </w:p>
-    <w:p>
-      <w:pPr>
-        <w:shd w:val="clear" w:color="auto" w:fill="24292E"/>
-        <w:spacing w:after="0" w:line="285" w:lineRule="atLeast"/>
-        <w:ind w:left="0"/>
-        <w:rPr>
-          <w:rFonts w:ascii="Consolas" w:eastAsia="Times New Roman" w:hAnsi="Consolas" w:cs="Times New Roman"/>
-          <w:color w:val="E1E4E8"/>
-          <w:sz w:val="21"/>
-          <w:szCs w:val="21"/>
-        </w:rPr>
-      </w:pPr>
-      <w:r>
-        <w:rPr>
-          <w:rFonts w:ascii="Consolas" w:eastAsia="Times New Roman" w:hAnsi="Consolas" w:cs="Times New Roman"/>
-          <w:color w:val="E1E4E8"/>
-          <w:sz w:val="21"/>
-          <w:szCs w:val="21"/>
-        </w:rPr>
-        <w:t xml:space="preserve">        [v1_r2, v2_r2] </w:t>
-      </w:r>
-      <w:r>
-        <w:rPr>
-          <w:rFonts w:ascii="Consolas" w:eastAsia="Times New Roman" w:hAnsi="Consolas" w:cs="Times New Roman"/>
-          <w:color w:val="F97583"/>
-          <w:sz w:val="21"/>
-          <w:szCs w:val="21"/>
-        </w:rPr>
-        <w:t>=</w:t>
-      </w:r>
-      <w:r>
-        <w:rPr>
-          <w:rFonts w:ascii="Consolas" w:eastAsia="Times New Roman" w:hAnsi="Consolas" w:cs="Times New Roman"/>
-          <w:color w:val="E1E4E8"/>
-          <w:sz w:val="21"/>
-          <w:szCs w:val="21"/>
-        </w:rPr>
-        <w:t xml:space="preserve"> </w:t>
-      </w:r>
-      <w:proofErr w:type="spellStart"/>
-      <w:r>
-        <w:rPr>
-          <w:rFonts w:ascii="Consolas" w:eastAsia="Times New Roman" w:hAnsi="Consolas" w:cs="Times New Roman"/>
-          <w:color w:val="B392F0"/>
-          <w:sz w:val="21"/>
-          <w:szCs w:val="21"/>
-        </w:rPr>
-        <w:t>signal_</w:t>
-      </w:r>
-      <w:proofErr w:type="gramStart"/>
-      <w:r>
-        <w:rPr>
-          <w:rFonts w:ascii="Consolas" w:eastAsia="Times New Roman" w:hAnsi="Consolas" w:cs="Times New Roman"/>
-          <w:color w:val="B392F0"/>
-          <w:sz w:val="21"/>
-          <w:szCs w:val="21"/>
-        </w:rPr>
-        <w:t>space</w:t>
-      </w:r>
-      <w:proofErr w:type="spellEnd"/>
-      <w:r>
-        <w:rPr>
-          <w:rFonts w:ascii="Consolas" w:eastAsia="Times New Roman" w:hAnsi="Consolas" w:cs="Times New Roman"/>
-          <w:color w:val="E1E4E8"/>
-          <w:sz w:val="21"/>
-          <w:szCs w:val="21"/>
-        </w:rPr>
-        <w:t>(</w:t>
-      </w:r>
-      <w:proofErr w:type="gramEnd"/>
-      <w:r>
-        <w:rPr>
-          <w:rFonts w:ascii="Consolas" w:eastAsia="Times New Roman" w:hAnsi="Consolas" w:cs="Times New Roman"/>
-          <w:color w:val="E1E4E8"/>
-          <w:sz w:val="21"/>
-          <w:szCs w:val="21"/>
-        </w:rPr>
-        <w:t>r2, phi1, phi2);</w:t>
-      </w:r>
-    </w:p>
-    <w:p>
-      <w:pPr>
-        <w:shd w:val="clear" w:color="auto" w:fill="24292E"/>
-        <w:spacing w:after="0" w:line="285" w:lineRule="atLeast"/>
-        <w:ind w:left="0"/>
-        <w:rPr>
-          <w:rFonts w:ascii="Consolas" w:eastAsia="Times New Roman" w:hAnsi="Consolas" w:cs="Times New Roman"/>
-          <w:color w:val="E1E4E8"/>
-          <w:sz w:val="21"/>
-          <w:szCs w:val="21"/>
-        </w:rPr>
-      </w:pPr>
-    </w:p>
-    <w:p>
-      <w:pPr>
-        <w:shd w:val="clear" w:color="auto" w:fill="24292E"/>
-        <w:spacing w:after="0" w:line="285" w:lineRule="atLeast"/>
-        <w:ind w:left="0"/>
-        <w:rPr>
-          <w:rFonts w:ascii="Consolas" w:eastAsia="Times New Roman" w:hAnsi="Consolas" w:cs="Times New Roman"/>
-          <w:color w:val="E1E4E8"/>
-          <w:sz w:val="21"/>
-          <w:szCs w:val="21"/>
-        </w:rPr>
-      </w:pPr>
-      <w:r>
-        <w:rPr>
-          <w:rFonts w:ascii="Consolas" w:eastAsia="Times New Roman" w:hAnsi="Consolas" w:cs="Times New Roman"/>
-          <w:color w:val="E1E4E8"/>
-          <w:sz w:val="21"/>
-          <w:szCs w:val="21"/>
-        </w:rPr>
-        <w:t xml:space="preserve">        </w:t>
-      </w:r>
-      <w:r>
-        <w:rPr>
-          <w:rFonts w:ascii="Consolas" w:eastAsia="Times New Roman" w:hAnsi="Consolas" w:cs="Times New Roman"/>
-          <w:color w:val="6A737D"/>
-          <w:sz w:val="21"/>
-          <w:szCs w:val="21"/>
-        </w:rPr>
-        <w:t>% Plot the signal points</w:t>
-      </w:r>
-    </w:p>
-    <w:p>
-      <w:pPr>
-        <w:shd w:val="clear" w:color="auto" w:fill="24292E"/>
-        <w:spacing w:after="0" w:line="285" w:lineRule="atLeast"/>
-        <w:ind w:left="0"/>
-        <w:rPr>
-          <w:rFonts w:ascii="Consolas" w:eastAsia="Times New Roman" w:hAnsi="Consolas" w:cs="Times New Roman"/>
-          <w:color w:val="E1E4E8"/>
-          <w:sz w:val="21"/>
-          <w:szCs w:val="21"/>
-        </w:rPr>
-      </w:pPr>
-      <w:r>
-        <w:rPr>
-          <w:rFonts w:ascii="Consolas" w:eastAsia="Times New Roman" w:hAnsi="Consolas" w:cs="Times New Roman"/>
-          <w:color w:val="E1E4E8"/>
-          <w:sz w:val="21"/>
-          <w:szCs w:val="21"/>
-        </w:rPr>
-        <w:t xml:space="preserve">        </w:t>
-      </w:r>
-      <w:proofErr w:type="gramStart"/>
-      <w:r>
-        <w:rPr>
-          <w:rFonts w:ascii="Consolas" w:eastAsia="Times New Roman" w:hAnsi="Consolas" w:cs="Times New Roman"/>
-          <w:color w:val="79B8FF"/>
-          <w:sz w:val="21"/>
-          <w:szCs w:val="21"/>
-        </w:rPr>
-        <w:t>scatter</w:t>
-      </w:r>
-      <w:r>
-        <w:rPr>
-          <w:rFonts w:ascii="Consolas" w:eastAsia="Times New Roman" w:hAnsi="Consolas" w:cs="Times New Roman"/>
-          <w:color w:val="E1E4E8"/>
-          <w:sz w:val="21"/>
-          <w:szCs w:val="21"/>
-        </w:rPr>
-        <w:t>(</w:t>
-      </w:r>
-      <w:proofErr w:type="gramEnd"/>
-      <w:r>
-        <w:rPr>
-          <w:rFonts w:ascii="Consolas" w:eastAsia="Times New Roman" w:hAnsi="Consolas" w:cs="Times New Roman"/>
-          <w:color w:val="E1E4E8"/>
-          <w:sz w:val="21"/>
-          <w:szCs w:val="21"/>
-        </w:rPr>
-        <w:t>v1_r1, v2_r1,</w:t>
-      </w:r>
-      <w:r>
-        <w:rPr>
-          <w:rFonts w:ascii="Consolas" w:eastAsia="Times New Roman" w:hAnsi="Consolas" w:cs="Times New Roman"/>
-          <w:color w:val="9ECBFF"/>
-          <w:sz w:val="21"/>
-          <w:szCs w:val="21"/>
-        </w:rPr>
-        <w:t>'r'</w:t>
-      </w:r>
-      <w:r>
-        <w:rPr>
-          <w:rFonts w:ascii="Consolas" w:eastAsia="Times New Roman" w:hAnsi="Consolas" w:cs="Times New Roman"/>
-          <w:color w:val="E1E4E8"/>
-          <w:sz w:val="21"/>
-          <w:szCs w:val="21"/>
-        </w:rPr>
-        <w:t>);</w:t>
-      </w:r>
-    </w:p>
-    <w:p>
-      <w:pPr>
-        <w:shd w:val="clear" w:color="auto" w:fill="24292E"/>
-        <w:spacing w:after="0" w:line="285" w:lineRule="atLeast"/>
-        <w:ind w:left="0"/>
-        <w:rPr>
-          <w:rFonts w:ascii="Consolas" w:eastAsia="Times New Roman" w:hAnsi="Consolas" w:cs="Times New Roman"/>
-          <w:color w:val="E1E4E8"/>
-          <w:sz w:val="21"/>
-          <w:szCs w:val="21"/>
-        </w:rPr>
-      </w:pPr>
-      <w:r>
-        <w:rPr>
-          <w:rFonts w:ascii="Consolas" w:eastAsia="Times New Roman" w:hAnsi="Consolas" w:cs="Times New Roman"/>
-          <w:color w:val="E1E4E8"/>
-          <w:sz w:val="21"/>
-          <w:szCs w:val="21"/>
-        </w:rPr>
-        <w:t xml:space="preserve">        </w:t>
-      </w:r>
-      <w:proofErr w:type="gramStart"/>
-      <w:r>
-        <w:rPr>
-          <w:rFonts w:ascii="Consolas" w:eastAsia="Times New Roman" w:hAnsi="Consolas" w:cs="Times New Roman"/>
-          <w:color w:val="79B8FF"/>
-          <w:sz w:val="21"/>
-          <w:szCs w:val="21"/>
-        </w:rPr>
-        <w:t>scatter</w:t>
-      </w:r>
-      <w:r>
-        <w:rPr>
-          <w:rFonts w:ascii="Consolas" w:eastAsia="Times New Roman" w:hAnsi="Consolas" w:cs="Times New Roman"/>
-          <w:color w:val="E1E4E8"/>
-          <w:sz w:val="21"/>
-          <w:szCs w:val="21"/>
-        </w:rPr>
-        <w:t>(</w:t>
-      </w:r>
-      <w:proofErr w:type="gramEnd"/>
-      <w:r>
-        <w:rPr>
-          <w:rFonts w:ascii="Consolas" w:eastAsia="Times New Roman" w:hAnsi="Consolas" w:cs="Times New Roman"/>
-          <w:color w:val="E1E4E8"/>
-          <w:sz w:val="21"/>
-          <w:szCs w:val="21"/>
-        </w:rPr>
-        <w:t>v1_r2, v2_r2,</w:t>
-      </w:r>
-      <w:r>
-        <w:rPr>
-          <w:rFonts w:ascii="Consolas" w:eastAsia="Times New Roman" w:hAnsi="Consolas" w:cs="Times New Roman"/>
-          <w:color w:val="9ECBFF"/>
-          <w:sz w:val="21"/>
-          <w:szCs w:val="21"/>
-        </w:rPr>
-        <w:t>'m'</w:t>
-      </w:r>
-      <w:r>
-        <w:rPr>
-          <w:rFonts w:ascii="Consolas" w:eastAsia="Times New Roman" w:hAnsi="Consolas" w:cs="Times New Roman"/>
-          <w:color w:val="E1E4E8"/>
-          <w:sz w:val="21"/>
-          <w:szCs w:val="21"/>
-        </w:rPr>
-        <w:t>);</w:t>
-      </w:r>
-    </w:p>
-    <w:p>
-      <w:pPr>
-        <w:shd w:val="clear" w:color="auto" w:fill="24292E"/>
-        <w:spacing w:after="0" w:line="285" w:lineRule="atLeast"/>
-        <w:ind w:left="0"/>
-        <w:rPr>
-          <w:rFonts w:ascii="Consolas" w:eastAsia="Times New Roman" w:hAnsi="Consolas" w:cs="Times New Roman"/>
-          <w:color w:val="E1E4E8"/>
-          <w:sz w:val="21"/>
-          <w:szCs w:val="21"/>
-        </w:rPr>
-      </w:pPr>
-      <w:r>
-        <w:rPr>
-          <w:rFonts w:ascii="Consolas" w:eastAsia="Times New Roman" w:hAnsi="Consolas" w:cs="Times New Roman"/>
-          <w:color w:val="E1E4E8"/>
-          <w:sz w:val="21"/>
-          <w:szCs w:val="21"/>
-        </w:rPr>
-        <w:t xml:space="preserve">    </w:t>
-      </w:r>
-      <w:r>
-        <w:rPr>
-          <w:rFonts w:ascii="Consolas" w:eastAsia="Times New Roman" w:hAnsi="Consolas" w:cs="Times New Roman"/>
-          <w:color w:val="F97583"/>
-          <w:sz w:val="21"/>
-          <w:szCs w:val="21"/>
-        </w:rPr>
-        <w:t>end</w:t>
-      </w:r>
-    </w:p>
-    <w:p>
-      <w:pPr>
-        <w:shd w:val="clear" w:color="auto" w:fill="24292E"/>
-        <w:spacing w:after="0" w:line="285" w:lineRule="atLeast"/>
-        <w:ind w:left="0"/>
-        <w:rPr>
-          <w:rFonts w:ascii="Consolas" w:eastAsia="Times New Roman" w:hAnsi="Consolas" w:cs="Times New Roman"/>
-          <w:color w:val="E1E4E8"/>
-          <w:sz w:val="21"/>
-          <w:szCs w:val="21"/>
-        </w:rPr>
-      </w:pPr>
-      <w:r>
-        <w:rPr>
-          <w:rFonts w:ascii="Consolas" w:eastAsia="Times New Roman" w:hAnsi="Consolas" w:cs="Times New Roman"/>
-          <w:color w:val="E1E4E8"/>
-          <w:sz w:val="21"/>
-          <w:szCs w:val="21"/>
-        </w:rPr>
-        <w:t xml:space="preserve">    </w:t>
-      </w:r>
-      <w:proofErr w:type="spellStart"/>
-      <w:r>
-        <w:rPr>
-          <w:rFonts w:ascii="Consolas" w:eastAsia="Times New Roman" w:hAnsi="Consolas" w:cs="Times New Roman"/>
-          <w:color w:val="79B8FF"/>
-          <w:sz w:val="21"/>
-          <w:szCs w:val="21"/>
-        </w:rPr>
-        <w:t>xlabel</w:t>
-      </w:r>
-      <w:proofErr w:type="spellEnd"/>
-      <w:r>
-        <w:rPr>
-          <w:rFonts w:ascii="Consolas" w:eastAsia="Times New Roman" w:hAnsi="Consolas" w:cs="Times New Roman"/>
-          <w:color w:val="E1E4E8"/>
-          <w:sz w:val="21"/>
-          <w:szCs w:val="21"/>
-        </w:rPr>
-        <w:t>(</w:t>
-      </w:r>
-      <w:r>
-        <w:rPr>
-          <w:rFonts w:ascii="Consolas" w:eastAsia="Times New Roman" w:hAnsi="Consolas" w:cs="Times New Roman"/>
-          <w:color w:val="9ECBFF"/>
-          <w:sz w:val="21"/>
-          <w:szCs w:val="21"/>
-        </w:rPr>
-        <w:t>'\phi_1'</w:t>
-      </w:r>
-      <w:proofErr w:type="gramStart"/>
-      <w:r>
-        <w:rPr>
-          <w:rFonts w:ascii="Consolas" w:eastAsia="Times New Roman" w:hAnsi="Consolas" w:cs="Times New Roman"/>
-          <w:color w:val="E1E4E8"/>
-          <w:sz w:val="21"/>
-          <w:szCs w:val="21"/>
-        </w:rPr>
-        <w:t>);</w:t>
-      </w:r>
-      <w:proofErr w:type="gramEnd"/>
-    </w:p>
-    <w:p>
-      <w:pPr>
-        <w:shd w:val="clear" w:color="auto" w:fill="24292E"/>
-        <w:spacing w:after="0" w:line="285" w:lineRule="atLeast"/>
-        <w:ind w:left="0"/>
-        <w:rPr>
-          <w:rFonts w:ascii="Consolas" w:eastAsia="Times New Roman" w:hAnsi="Consolas" w:cs="Times New Roman"/>
-          <w:color w:val="E1E4E8"/>
-          <w:sz w:val="21"/>
-          <w:szCs w:val="21"/>
-        </w:rPr>
-      </w:pPr>
-      <w:r>
-        <w:rPr>
-          <w:rFonts w:ascii="Consolas" w:eastAsia="Times New Roman" w:hAnsi="Consolas" w:cs="Times New Roman"/>
-          <w:color w:val="E1E4E8"/>
-          <w:sz w:val="21"/>
-          <w:szCs w:val="21"/>
-        </w:rPr>
-        <w:t xml:space="preserve">    </w:t>
-      </w:r>
-      <w:proofErr w:type="spellStart"/>
-      <w:r>
-        <w:rPr>
-          <w:rFonts w:ascii="Consolas" w:eastAsia="Times New Roman" w:hAnsi="Consolas" w:cs="Times New Roman"/>
-          <w:color w:val="79B8FF"/>
-          <w:sz w:val="21"/>
-          <w:szCs w:val="21"/>
-        </w:rPr>
         <w:t>ylabel</w:t>
       </w:r>
-      <w:proofErr w:type="spellEnd"/>
       <w:r>
         <w:rPr>
           <w:rFonts w:ascii="Consolas" w:eastAsia="Times New Roman" w:hAnsi="Consolas" w:cs="Times New Roman"/>
@@ -13151,28 +13035,28 @@
 </file>
 
 <file path=customXml/item1.xml><?xml version="1.0" encoding="utf-8"?>
-<b:Sources xmlns:b="http://schemas.openxmlformats.org/officeDocument/2006/bibliography" xmlns="http://schemas.openxmlformats.org/officeDocument/2006/bibliography" SelectedStyle="\APASixthEditionOfficeOnline.xsl" StyleName="APA" Version="6"/>
-</file>
-
-<file path=customXml/item2.xml><?xml version="1.0" encoding="utf-8"?>
 <go:gDocsCustomXmlDataStorage xmlns:go="http://customooxmlschemas.google.com/" xmlns:r="http://schemas.openxmlformats.org/officeDocument/2006/relationships">
   <go:docsCustomData xmlns:go="http://customooxmlschemas.google.com/" roundtripDataSignature="AMtx7mi14+y5ihzuBordSARx54cdwfPang==">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</go:docsCustomData>
 </go:gDocsCustomXmlDataStorage>
 </file>
 
-<file path=customXml/itemProps1.xml><?xml version="1.0" encoding="utf-8"?>
-<ds:datastoreItem xmlns:ds="http://schemas.openxmlformats.org/officeDocument/2006/customXml" ds:itemID="{AE69A043-F495-4EBA-93AE-C625CD1E13FF}">
-  <ds:schemaRefs>
-    <ds:schemaRef ds:uri="http://schemas.openxmlformats.org/officeDocument/2006/bibliography"/>
-  </ds:schemaRefs>
-</ds:datastoreItem>
+<file path=customXml/item2.xml><?xml version="1.0" encoding="utf-8"?>
+<b:Sources xmlns:b="http://schemas.openxmlformats.org/officeDocument/2006/bibliography" xmlns="http://schemas.openxmlformats.org/officeDocument/2006/bibliography" SelectedStyle="\APASixthEditionOfficeOnline.xsl" StyleName="APA" Version="6"/>
 </file>
 
-<file path=customXml/itemProps2.xml><?xml version="1.0" encoding="utf-8"?>
+<file path=customXml/itemProps1.xml><?xml version="1.0" encoding="utf-8"?>
 <ds:datastoreItem xmlns:ds="http://schemas.openxmlformats.org/officeDocument/2006/customXml" ds:itemID="{11111111-1234-1234-1234-123412341234}">
   <ds:schemaRefs>
     <ds:schemaRef ds:uri="http://customooxmlschemas.google.com/"/>
     <ds:schemaRef ds:uri="http://schemas.openxmlformats.org/officeDocument/2006/relationships"/>
   </ds:schemaRefs>
 </ds:datastoreItem>
+</file>
+
+<file path=customXml/itemProps2.xml><?xml version="1.0" encoding="utf-8"?>
+<ds:datastoreItem xmlns:ds="http://schemas.openxmlformats.org/officeDocument/2006/customXml" ds:itemID="{AE69A043-F495-4EBA-93AE-C625CD1E13FF}">
+  <ds:schemaRefs>
+    <ds:schemaRef ds:uri="http://schemas.openxmlformats.org/officeDocument/2006/bibliography"/>
+  </ds:schemaRefs>
+</ds:datastoreItem>
 </file>
--- a/Assignment3/DC  - Assignment 3 Temp.docx
+++ b/Assignment3/DC  - Assignment 3 Temp.docx
@@ -13035,28 +13035,28 @@
 </file>
 
 <file path=customXml/item1.xml><?xml version="1.0" encoding="utf-8"?>
+<b:Sources xmlns:b="http://schemas.openxmlformats.org/officeDocument/2006/bibliography" xmlns="http://schemas.openxmlformats.org/officeDocument/2006/bibliography" SelectedStyle="\APASixthEditionOfficeOnline.xsl" StyleName="APA" Version="6"/>
+</file>
+
+<file path=customXml/item2.xml><?xml version="1.0" encoding="utf-8"?>
 <go:gDocsCustomXmlDataStorage xmlns:go="http://customooxmlschemas.google.com/" xmlns:r="http://schemas.openxmlformats.org/officeDocument/2006/relationships">
   <go:docsCustomData xmlns:go="http://customooxmlschemas.google.com/" roundtripDataSignature="AMtx7mi14+y5ihzuBordSARx54cdwfPang==">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</go:docsCustomData>
 </go:gDocsCustomXmlDataStorage>
 </file>
 
-<file path=customXml/item2.xml><?xml version="1.0" encoding="utf-8"?>
-<b:Sources xmlns:b="http://schemas.openxmlformats.org/officeDocument/2006/bibliography" xmlns="http://schemas.openxmlformats.org/officeDocument/2006/bibliography" SelectedStyle="\APASixthEditionOfficeOnline.xsl" StyleName="APA" Version="6"/>
+<file path=customXml/itemProps1.xml><?xml version="1.0" encoding="utf-8"?>
+<ds:datastoreItem xmlns:ds="http://schemas.openxmlformats.org/officeDocument/2006/customXml" ds:itemID="{AE69A043-F495-4EBA-93AE-C625CD1E13FF}">
+  <ds:schemaRefs>
+    <ds:schemaRef ds:uri="http://schemas.openxmlformats.org/officeDocument/2006/bibliography"/>
+  </ds:schemaRefs>
+</ds:datastoreItem>
 </file>
 
-<file path=customXml/itemProps1.xml><?xml version="1.0" encoding="utf-8"?>
+<file path=customXml/itemProps2.xml><?xml version="1.0" encoding="utf-8"?>
 <ds:datastoreItem xmlns:ds="http://schemas.openxmlformats.org/officeDocument/2006/customXml" ds:itemID="{11111111-1234-1234-1234-123412341234}">
   <ds:schemaRefs>
     <ds:schemaRef ds:uri="http://customooxmlschemas.google.com/"/>
     <ds:schemaRef ds:uri="http://schemas.openxmlformats.org/officeDocument/2006/relationships"/>
   </ds:schemaRefs>
 </ds:datastoreItem>
-</file>
-
-<file path=customXml/itemProps2.xml><?xml version="1.0" encoding="utf-8"?>
-<ds:datastoreItem xmlns:ds="http://schemas.openxmlformats.org/officeDocument/2006/customXml" ds:itemID="{AE69A043-F495-4EBA-93AE-C625CD1E13FF}">
-  <ds:schemaRefs>
-    <ds:schemaRef ds:uri="http://schemas.openxmlformats.org/officeDocument/2006/bibliography"/>
-  </ds:schemaRefs>
-</ds:datastoreItem>
 </file>
--- a/Assignment3/DC  - Assignment 3 Temp.docx
+++ b/Assignment3/DC  - Assignment 3 Temp.docx
@@ -6112,7 +6112,16 @@
           <w:sz w:val="21"/>
           <w:szCs w:val="21"/>
         </w:rPr>
-        <w:t xml:space="preserve">% Obtain the </w:t>
+        <w:t xml:space="preserve">%Use your </w:t>
+      </w:r>
+      <w:r>
+        <w:rPr>
+          <w:rFonts w:ascii="Tahoma" w:eastAsia="Times New Roman" w:hAnsi="Tahoma" w:cs="Tahoma"/>
+          <w:color w:val="6A737D"/>
+          <w:sz w:val="21"/>
+          <w:szCs w:val="21"/>
+        </w:rPr>
+        <w:t>�</w:t>
       </w:r>
       <w:proofErr w:type="spellStart"/>
       <w:r>
@@ -6122,19 +6131,18 @@
           <w:sz w:val="21"/>
           <w:szCs w:val="21"/>
         </w:rPr>
-        <w:t>basis</w:t>
+        <w:t>GM_Bases</w:t>
       </w:r>
       <w:proofErr w:type="spellEnd"/>
       <w:r>
         <w:rPr>
-          <w:rFonts w:ascii="Consolas" w:eastAsia="Times New Roman" w:hAnsi="Consolas" w:cs="Times New Roman"/>
+          <w:rFonts w:ascii="Tahoma" w:eastAsia="Times New Roman" w:hAnsi="Tahoma" w:cs="Tahoma"/>
           <w:color w:val="6A737D"/>
           <w:sz w:val="21"/>
           <w:szCs w:val="21"/>
         </w:rPr>
-        <w:t xml:space="preserve"> functions using </w:t>
-      </w:r>
-      <w:proofErr w:type="spellStart"/>
+        <w:t>�</w:t>
+      </w:r>
       <w:r>
         <w:rPr>
           <w:rFonts w:ascii="Consolas" w:eastAsia="Times New Roman" w:hAnsi="Consolas" w:cs="Times New Roman"/>
@@ -6142,17 +6150,7 @@
           <w:sz w:val="21"/>
           <w:szCs w:val="21"/>
         </w:rPr>
-        <w:t>GM_Bases</w:t>
-      </w:r>
-      <w:proofErr w:type="spellEnd"/>
-      <w:r>
-        <w:rPr>
-          <w:rFonts w:ascii="Consolas" w:eastAsia="Times New Roman" w:hAnsi="Consolas" w:cs="Times New Roman"/>
-          <w:color w:val="6A737D"/>
-          <w:sz w:val="21"/>
-          <w:szCs w:val="21"/>
-        </w:rPr>
-        <w:t xml:space="preserve"> function</w:t>
+        <w:t xml:space="preserve"> function to get the bases functions</w:t>
       </w:r>
     </w:p>
     <w:p>
@@ -6162,77 +6160,19 @@
         <w:ind w:left="0"/>
         <w:rPr>
           <w:rFonts w:ascii="Consolas" w:eastAsia="Times New Roman" w:hAnsi="Consolas" w:cs="Times New Roman"/>
-          <w:color w:val="E1E4E8"/>
-          <w:sz w:val="21"/>
-          <w:szCs w:val="21"/>
-        </w:rPr>
-      </w:pPr>
-      <w:r>
-        <w:rPr>
-          <w:rFonts w:ascii="Consolas" w:eastAsia="Times New Roman" w:hAnsi="Consolas" w:cs="Times New Roman"/>
-          <w:color w:val="E1E4E8"/>
-          <w:sz w:val="21"/>
-          <w:szCs w:val="21"/>
-        </w:rPr>
-        <w:t xml:space="preserve">[phi1, phi2] </w:t>
-      </w:r>
-      <w:r>
-        <w:rPr>
-          <w:rFonts w:ascii="Consolas" w:eastAsia="Times New Roman" w:hAnsi="Consolas" w:cs="Times New Roman"/>
-          <w:color w:val="F97583"/>
-          <w:sz w:val="21"/>
-          <w:szCs w:val="21"/>
-        </w:rPr>
-        <w:t>=</w:t>
-      </w:r>
-      <w:r>
-        <w:rPr>
-          <w:rFonts w:ascii="Consolas" w:eastAsia="Times New Roman" w:hAnsi="Consolas" w:cs="Times New Roman"/>
-          <w:color w:val="E1E4E8"/>
-          <w:sz w:val="21"/>
-          <w:szCs w:val="21"/>
-        </w:rPr>
-        <w:t xml:space="preserve"> </w:t>
-      </w:r>
-      <w:proofErr w:type="spellStart"/>
-      <w:r>
-        <w:rPr>
-          <w:rFonts w:ascii="Consolas" w:eastAsia="Times New Roman" w:hAnsi="Consolas" w:cs="Times New Roman"/>
-          <w:color w:val="B392F0"/>
-          <w:sz w:val="21"/>
-          <w:szCs w:val="21"/>
-        </w:rPr>
-        <w:t>GM_</w:t>
-      </w:r>
-      <w:proofErr w:type="gramStart"/>
-      <w:r>
-        <w:rPr>
-          <w:rFonts w:ascii="Consolas" w:eastAsia="Times New Roman" w:hAnsi="Consolas" w:cs="Times New Roman"/>
-          <w:color w:val="B392F0"/>
-          <w:sz w:val="21"/>
-          <w:szCs w:val="21"/>
-        </w:rPr>
-        <w:t>Bases</w:t>
-      </w:r>
-      <w:proofErr w:type="spellEnd"/>
-      <w:r>
-        <w:rPr>
-          <w:rFonts w:ascii="Consolas" w:eastAsia="Times New Roman" w:hAnsi="Consolas" w:cs="Times New Roman"/>
-          <w:color w:val="E1E4E8"/>
-          <w:sz w:val="21"/>
-          <w:szCs w:val="21"/>
-        </w:rPr>
-        <w:t>(</w:t>
-      </w:r>
-      <w:proofErr w:type="gramEnd"/>
-      <w:r>
-        <w:rPr>
-          <w:rFonts w:ascii="Consolas" w:eastAsia="Times New Roman" w:hAnsi="Consolas" w:cs="Times New Roman"/>
-          <w:color w:val="E1E4E8"/>
-          <w:sz w:val="21"/>
-          <w:szCs w:val="21"/>
-        </w:rPr>
-        <w:t>s1, s2);</w:t>
+          <w:color w:val="6A737D"/>
+          <w:sz w:val="21"/>
+          <w:szCs w:val="21"/>
+        </w:rPr>
+      </w:pPr>
+      <w:r>
+        <w:rPr>
+          <w:rFonts w:ascii="Consolas" w:eastAsia="Times New Roman" w:hAnsi="Consolas" w:cs="Times New Roman"/>
+          <w:color w:val="6A737D"/>
+          <w:sz w:val="21"/>
+          <w:szCs w:val="21"/>
+        </w:rPr>
+        <w:t>%%%%%%%%%%%%%%%%%%%%%%%%%%%%%%%%%%%%%%%%%%</w:t>
       </w:r>
     </w:p>
     <w:p>
@@ -6247,46 +6187,6 @@
           <w:szCs w:val="21"/>
         </w:rPr>
       </w:pPr>
-      <w:proofErr w:type="gramStart"/>
-      <w:r>
-        <w:rPr>
-          <w:rFonts w:ascii="Consolas" w:eastAsia="Times New Roman" w:hAnsi="Consolas" w:cs="Times New Roman"/>
-          <w:color w:val="6A737D"/>
-          <w:sz w:val="21"/>
-          <w:szCs w:val="21"/>
-        </w:rPr>
-        <w:t>%[</w:t>
-      </w:r>
-      <w:proofErr w:type="gramEnd"/>
-      <w:r>
-        <w:rPr>
-          <w:rFonts w:ascii="Consolas" w:eastAsia="Times New Roman" w:hAnsi="Consolas" w:cs="Times New Roman"/>
-          <w:color w:val="6A737D"/>
-          <w:sz w:val="21"/>
-          <w:szCs w:val="21"/>
-        </w:rPr>
-        <w:t xml:space="preserve">phi1_s2, phi2_s2] = </w:t>
-      </w:r>
-      <w:proofErr w:type="spellStart"/>
-      <w:r>
-        <w:rPr>
-          <w:rFonts w:ascii="Consolas" w:eastAsia="Times New Roman" w:hAnsi="Consolas" w:cs="Times New Roman"/>
-          <w:color w:val="6A737D"/>
-          <w:sz w:val="21"/>
-          <w:szCs w:val="21"/>
-        </w:rPr>
-        <w:t>GM_Bases</w:t>
-      </w:r>
-      <w:proofErr w:type="spellEnd"/>
-      <w:r>
-        <w:rPr>
-          <w:rFonts w:ascii="Consolas" w:eastAsia="Times New Roman" w:hAnsi="Consolas" w:cs="Times New Roman"/>
-          <w:color w:val="6A737D"/>
-          <w:sz w:val="21"/>
-          <w:szCs w:val="21"/>
-        </w:rPr>
-        <w:t>(s2, s1);</w:t>
-      </w:r>
     </w:p>
     <w:p>
       <w:pPr>
@@ -6300,6 +6200,55 @@
           <w:szCs w:val="21"/>
         </w:rPr>
       </w:pPr>
+      <w:r>
+        <w:rPr>
+          <w:rFonts w:ascii="Consolas" w:eastAsia="Times New Roman" w:hAnsi="Consolas" w:cs="Times New Roman"/>
+          <w:color w:val="6A737D"/>
+          <w:sz w:val="21"/>
+          <w:szCs w:val="21"/>
+        </w:rPr>
+        <w:t xml:space="preserve">% Obtain the </w:t>
+      </w:r>
+      <w:proofErr w:type="spellStart"/>
+      <w:r>
+        <w:rPr>
+          <w:rFonts w:ascii="Consolas" w:eastAsia="Times New Roman" w:hAnsi="Consolas" w:cs="Times New Roman"/>
+          <w:color w:val="6A737D"/>
+          <w:sz w:val="21"/>
+          <w:szCs w:val="21"/>
+        </w:rPr>
+        <w:t>basis</w:t>
+      </w:r>
+      <w:proofErr w:type="spellEnd"/>
+      <w:r>
+        <w:rPr>
+          <w:rFonts w:ascii="Consolas" w:eastAsia="Times New Roman" w:hAnsi="Consolas" w:cs="Times New Roman"/>
+          <w:color w:val="6A737D"/>
+          <w:sz w:val="21"/>
+          <w:szCs w:val="21"/>
+        </w:rPr>
+        <w:t xml:space="preserve"> functions using </w:t>
+      </w:r>
+      <w:proofErr w:type="spellStart"/>
+      <w:r>
+        <w:rPr>
+          <w:rFonts w:ascii="Consolas" w:eastAsia="Times New Roman" w:hAnsi="Consolas" w:cs="Times New Roman"/>
+          <w:color w:val="6A737D"/>
+          <w:sz w:val="21"/>
+          <w:szCs w:val="21"/>
+        </w:rPr>
+        <w:t>GM_Bases</w:t>
+      </w:r>
+      <w:proofErr w:type="spellEnd"/>
+      <w:r>
+        <w:rPr>
+          <w:rFonts w:ascii="Consolas" w:eastAsia="Times New Roman" w:hAnsi="Consolas" w:cs="Times New Roman"/>
+          <w:color w:val="6A737D"/>
+          <w:sz w:val="21"/>
+          <w:szCs w:val="21"/>
+        </w:rPr>
+        <w:t xml:space="preserve"> function</w:t>
+      </w:r>
     </w:p>
     <w:p>
       <w:pPr>
@@ -6316,11 +6265,69 @@
       <w:r>
         <w:rPr>
           <w:rFonts w:ascii="Consolas" w:eastAsia="Times New Roman" w:hAnsi="Consolas" w:cs="Times New Roman"/>
-          <w:color w:val="6A737D"/>
-          <w:sz w:val="21"/>
-          <w:szCs w:val="21"/>
-        </w:rPr>
-        <w:t>% Plot the obtained basis functions for s1</w:t>
+          <w:color w:val="E1E4E8"/>
+          <w:sz w:val="21"/>
+          <w:szCs w:val="21"/>
+        </w:rPr>
+        <w:t xml:space="preserve">[phi1, phi2] </w:t>
+      </w:r>
+      <w:r>
+        <w:rPr>
+          <w:rFonts w:ascii="Consolas" w:eastAsia="Times New Roman" w:hAnsi="Consolas" w:cs="Times New Roman"/>
+          <w:color w:val="F97583"/>
+          <w:sz w:val="21"/>
+          <w:szCs w:val="21"/>
+        </w:rPr>
+        <w:t>=</w:t>
+      </w:r>
+      <w:r>
+        <w:rPr>
+          <w:rFonts w:ascii="Consolas" w:eastAsia="Times New Roman" w:hAnsi="Consolas" w:cs="Times New Roman"/>
+          <w:color w:val="E1E4E8"/>
+          <w:sz w:val="21"/>
+          <w:szCs w:val="21"/>
+        </w:rPr>
+        <w:t xml:space="preserve"> </w:t>
+      </w:r>
+      <w:proofErr w:type="spellStart"/>
+      <w:r>
+        <w:rPr>
+          <w:rFonts w:ascii="Consolas" w:eastAsia="Times New Roman" w:hAnsi="Consolas" w:cs="Times New Roman"/>
+          <w:color w:val="B392F0"/>
+          <w:sz w:val="21"/>
+          <w:szCs w:val="21"/>
+        </w:rPr>
+        <w:t>GM_</w:t>
+      </w:r>
+      <w:proofErr w:type="gramStart"/>
+      <w:r>
+        <w:rPr>
+          <w:rFonts w:ascii="Consolas" w:eastAsia="Times New Roman" w:hAnsi="Consolas" w:cs="Times New Roman"/>
+          <w:color w:val="B392F0"/>
+          <w:sz w:val="21"/>
+          <w:szCs w:val="21"/>
+        </w:rPr>
+        <w:t>Bases</w:t>
+      </w:r>
+      <w:proofErr w:type="spellEnd"/>
+      <w:r>
+        <w:rPr>
+          <w:rFonts w:ascii="Consolas" w:eastAsia="Times New Roman" w:hAnsi="Consolas" w:cs="Times New Roman"/>
+          <w:color w:val="E1E4E8"/>
+          <w:sz w:val="21"/>
+          <w:szCs w:val="21"/>
+        </w:rPr>
+        <w:t>(</w:t>
+      </w:r>
+      <w:proofErr w:type="gramEnd"/>
+      <w:r>
+        <w:rPr>
+          <w:rFonts w:ascii="Consolas" w:eastAsia="Times New Roman" w:hAnsi="Consolas" w:cs="Times New Roman"/>
+          <w:color w:val="E1E4E8"/>
+          <w:sz w:val="21"/>
+          <w:szCs w:val="21"/>
+        </w:rPr>
+        <w:t>s1, s2);</w:t>
       </w:r>
     </w:p>
     <w:p>
@@ -6335,17 +6342,6 @@
           <w:szCs w:val="21"/>
         </w:rPr>
       </w:pPr>
-      <w:proofErr w:type="gramStart"/>
-      <w:r>
-        <w:rPr>
-          <w:rFonts w:ascii="Consolas" w:eastAsia="Times New Roman" w:hAnsi="Consolas" w:cs="Times New Roman"/>
-          <w:color w:val="E1E4E8"/>
-          <w:sz w:val="21"/>
-          <w:szCs w:val="21"/>
-        </w:rPr>
-        <w:t>figure;</w:t>
-      </w:r>
-      <w:proofErr w:type="gramEnd"/>
     </w:p>
     <w:p>
       <w:pPr>
@@ -6359,79 +6355,14 @@
           <w:szCs w:val="21"/>
         </w:rPr>
       </w:pPr>
-      <w:proofErr w:type="gramStart"/>
-      <w:r>
-        <w:rPr>
-          <w:rFonts w:ascii="Consolas" w:eastAsia="Times New Roman" w:hAnsi="Consolas" w:cs="Times New Roman"/>
-          <w:color w:val="79B8FF"/>
-          <w:sz w:val="21"/>
-          <w:szCs w:val="21"/>
-        </w:rPr>
-        <w:t>subplot</w:t>
-      </w:r>
-      <w:r>
-        <w:rPr>
-          <w:rFonts w:ascii="Consolas" w:eastAsia="Times New Roman" w:hAnsi="Consolas" w:cs="Times New Roman"/>
-          <w:color w:val="E1E4E8"/>
-          <w:sz w:val="21"/>
-          <w:szCs w:val="21"/>
-        </w:rPr>
-        <w:t>(</w:t>
-      </w:r>
-      <w:proofErr w:type="gramEnd"/>
-      <w:r>
-        <w:rPr>
-          <w:rFonts w:ascii="Consolas" w:eastAsia="Times New Roman" w:hAnsi="Consolas" w:cs="Times New Roman"/>
-          <w:color w:val="79B8FF"/>
-          <w:sz w:val="21"/>
-          <w:szCs w:val="21"/>
-        </w:rPr>
-        <w:t>2</w:t>
-      </w:r>
-      <w:r>
-        <w:rPr>
-          <w:rFonts w:ascii="Consolas" w:eastAsia="Times New Roman" w:hAnsi="Consolas" w:cs="Times New Roman"/>
-          <w:color w:val="E1E4E8"/>
-          <w:sz w:val="21"/>
-          <w:szCs w:val="21"/>
-        </w:rPr>
-        <w:t xml:space="preserve">, </w:t>
-      </w:r>
-      <w:r>
-        <w:rPr>
-          <w:rFonts w:ascii="Consolas" w:eastAsia="Times New Roman" w:hAnsi="Consolas" w:cs="Times New Roman"/>
-          <w:color w:val="79B8FF"/>
-          <w:sz w:val="21"/>
-          <w:szCs w:val="21"/>
-        </w:rPr>
-        <w:t>1</w:t>
-      </w:r>
-      <w:r>
-        <w:rPr>
-          <w:rFonts w:ascii="Consolas" w:eastAsia="Times New Roman" w:hAnsi="Consolas" w:cs="Times New Roman"/>
-          <w:color w:val="E1E4E8"/>
-          <w:sz w:val="21"/>
-          <w:szCs w:val="21"/>
-        </w:rPr>
-        <w:t xml:space="preserve">, </w:t>
-      </w:r>
-      <w:r>
-        <w:rPr>
-          <w:rFonts w:ascii="Consolas" w:eastAsia="Times New Roman" w:hAnsi="Consolas" w:cs="Times New Roman"/>
-          <w:color w:val="79B8FF"/>
-          <w:sz w:val="21"/>
-          <w:szCs w:val="21"/>
-        </w:rPr>
-        <w:t>1</w:t>
-      </w:r>
-      <w:r>
-        <w:rPr>
-          <w:rFonts w:ascii="Consolas" w:eastAsia="Times New Roman" w:hAnsi="Consolas" w:cs="Times New Roman"/>
-          <w:color w:val="E1E4E8"/>
-          <w:sz w:val="21"/>
-          <w:szCs w:val="21"/>
-        </w:rPr>
-        <w:t>);</w:t>
+      <w:r>
+        <w:rPr>
+          <w:rFonts w:ascii="Consolas" w:eastAsia="Times New Roman" w:hAnsi="Consolas" w:cs="Times New Roman"/>
+          <w:color w:val="6A737D"/>
+          <w:sz w:val="21"/>
+          <w:szCs w:val="21"/>
+        </w:rPr>
+        <w:t>% Plot the obtained basis functions for s1</w:t>
       </w:r>
     </w:p>
     <w:p>
@@ -6450,87 +6381,13 @@
       <w:r>
         <w:rPr>
           <w:rFonts w:ascii="Consolas" w:eastAsia="Times New Roman" w:hAnsi="Consolas" w:cs="Times New Roman"/>
-          <w:color w:val="79B8FF"/>
-          <w:sz w:val="21"/>
-          <w:szCs w:val="21"/>
-        </w:rPr>
-        <w:t>plot</w:t>
-      </w:r>
-      <w:r>
-        <w:rPr>
-          <w:rFonts w:ascii="Consolas" w:eastAsia="Times New Roman" w:hAnsi="Consolas" w:cs="Times New Roman"/>
-          <w:color w:val="E1E4E8"/>
-          <w:sz w:val="21"/>
-          <w:szCs w:val="21"/>
-        </w:rPr>
-        <w:t>(</w:t>
+          <w:color w:val="E1E4E8"/>
+          <w:sz w:val="21"/>
+          <w:szCs w:val="21"/>
+        </w:rPr>
+        <w:t>figure;</w:t>
       </w:r>
       <w:proofErr w:type="gramEnd"/>
-      <w:r>
-        <w:rPr>
-          <w:rFonts w:ascii="Consolas" w:eastAsia="Times New Roman" w:hAnsi="Consolas" w:cs="Times New Roman"/>
-          <w:color w:val="E1E4E8"/>
-          <w:sz w:val="21"/>
-          <w:szCs w:val="21"/>
-        </w:rPr>
-        <w:t xml:space="preserve">t, phi1, </w:t>
-      </w:r>
-      <w:r>
-        <w:rPr>
-          <w:rFonts w:ascii="Consolas" w:eastAsia="Times New Roman" w:hAnsi="Consolas" w:cs="Times New Roman"/>
-          <w:color w:val="9ECBFF"/>
-          <w:sz w:val="21"/>
-          <w:szCs w:val="21"/>
-        </w:rPr>
-        <w:t>'</w:t>
-      </w:r>
-      <w:proofErr w:type="spellStart"/>
-      <w:r>
-        <w:rPr>
-          <w:rFonts w:ascii="Consolas" w:eastAsia="Times New Roman" w:hAnsi="Consolas" w:cs="Times New Roman"/>
-          <w:color w:val="9ECBFF"/>
-          <w:sz w:val="21"/>
-          <w:szCs w:val="21"/>
-        </w:rPr>
-        <w:t>LineWidth</w:t>
-      </w:r>
-      <w:proofErr w:type="spellEnd"/>
-      <w:r>
-        <w:rPr>
-          <w:rFonts w:ascii="Consolas" w:eastAsia="Times New Roman" w:hAnsi="Consolas" w:cs="Times New Roman"/>
-          <w:color w:val="9ECBFF"/>
-          <w:sz w:val="21"/>
-          <w:szCs w:val="21"/>
-        </w:rPr>
-        <w:t>'</w:t>
-      </w:r>
-      <w:r>
-        <w:rPr>
-          <w:rFonts w:ascii="Consolas" w:eastAsia="Times New Roman" w:hAnsi="Consolas" w:cs="Times New Roman"/>
-          <w:color w:val="E1E4E8"/>
-          <w:sz w:val="21"/>
-          <w:szCs w:val="21"/>
-        </w:rPr>
-        <w:t xml:space="preserve">, </w:t>
-      </w:r>
-      <w:r>
-        <w:rPr>
-          <w:rFonts w:ascii="Consolas" w:eastAsia="Times New Roman" w:hAnsi="Consolas" w:cs="Times New Roman"/>
-          <w:color w:val="79B8FF"/>
-          <w:sz w:val="21"/>
-          <w:szCs w:val="21"/>
-        </w:rPr>
-        <w:t>2</w:t>
-      </w:r>
-      <w:r>
-        <w:rPr>
-          <w:rFonts w:ascii="Consolas" w:eastAsia="Times New Roman" w:hAnsi="Consolas" w:cs="Times New Roman"/>
-          <w:color w:val="E1E4E8"/>
-          <w:sz w:val="21"/>
-          <w:szCs w:val="21"/>
-        </w:rPr>
-        <w:t>);</w:t>
-      </w:r>
     </w:p>
     <w:p>
       <w:pPr>
@@ -6544,6 +6401,7 @@
           <w:szCs w:val="21"/>
         </w:rPr>
       </w:pPr>
+      <w:proofErr w:type="gramStart"/>
       <w:r>
         <w:rPr>
           <w:rFonts w:ascii="Consolas" w:eastAsia="Times New Roman" w:hAnsi="Consolas" w:cs="Times New Roman"/>
@@ -6551,7 +6409,7 @@
           <w:sz w:val="21"/>
           <w:szCs w:val="21"/>
         </w:rPr>
-        <w:t>xlabel</w:t>
+        <w:t>plot</w:t>
       </w:r>
       <w:r>
         <w:rPr>
@@ -6562,6 +6420,16 @@
         </w:rPr>
         <w:t>(</w:t>
       </w:r>
+      <w:proofErr w:type="gramEnd"/>
+      <w:r>
+        <w:rPr>
+          <w:rFonts w:ascii="Consolas" w:eastAsia="Times New Roman" w:hAnsi="Consolas" w:cs="Times New Roman"/>
+          <w:color w:val="E1E4E8"/>
+          <w:sz w:val="21"/>
+          <w:szCs w:val="21"/>
+        </w:rPr>
+        <w:t xml:space="preserve">t, phi1, </w:t>
+      </w:r>
       <w:r>
         <w:rPr>
           <w:rFonts w:ascii="Consolas" w:eastAsia="Times New Roman" w:hAnsi="Consolas" w:cs="Times New Roman"/>
@@ -6569,9 +6437,46 @@
           <w:sz w:val="21"/>
           <w:szCs w:val="21"/>
         </w:rPr>
-        <w:t>'Time'</w:t>
-      </w:r>
-      <w:proofErr w:type="gramStart"/>
+        <w:t>'</w:t>
+      </w:r>
+      <w:proofErr w:type="spellStart"/>
+      <w:r>
+        <w:rPr>
+          <w:rFonts w:ascii="Consolas" w:eastAsia="Times New Roman" w:hAnsi="Consolas" w:cs="Times New Roman"/>
+          <w:color w:val="9ECBFF"/>
+          <w:sz w:val="21"/>
+          <w:szCs w:val="21"/>
+        </w:rPr>
+        <w:t>LineWidth</w:t>
+      </w:r>
+      <w:proofErr w:type="spellEnd"/>
+      <w:r>
+        <w:rPr>
+          <w:rFonts w:ascii="Consolas" w:eastAsia="Times New Roman" w:hAnsi="Consolas" w:cs="Times New Roman"/>
+          <w:color w:val="9ECBFF"/>
+          <w:sz w:val="21"/>
+          <w:szCs w:val="21"/>
+        </w:rPr>
+        <w:t>'</w:t>
+      </w:r>
+      <w:r>
+        <w:rPr>
+          <w:rFonts w:ascii="Consolas" w:eastAsia="Times New Roman" w:hAnsi="Consolas" w:cs="Times New Roman"/>
+          <w:color w:val="E1E4E8"/>
+          <w:sz w:val="21"/>
+          <w:szCs w:val="21"/>
+        </w:rPr>
+        <w:t xml:space="preserve">, </w:t>
+      </w:r>
+      <w:r>
+        <w:rPr>
+          <w:rFonts w:ascii="Consolas" w:eastAsia="Times New Roman" w:hAnsi="Consolas" w:cs="Times New Roman"/>
+          <w:color w:val="79B8FF"/>
+          <w:sz w:val="21"/>
+          <w:szCs w:val="21"/>
+        </w:rPr>
+        <w:t>2</w:t>
+      </w:r>
       <w:r>
         <w:rPr>
           <w:rFonts w:ascii="Consolas" w:eastAsia="Times New Roman" w:hAnsi="Consolas" w:cs="Times New Roman"/>
@@ -6581,7 +6486,6 @@
         </w:rPr>
         <w:t>);</w:t>
       </w:r>
-      <w:proofErr w:type="gramEnd"/>
     </w:p>
     <w:p>
       <w:pPr>
@@ -6595,6 +6499,7 @@
           <w:szCs w:val="21"/>
         </w:rPr>
       </w:pPr>
+      <w:proofErr w:type="spellStart"/>
       <w:r>
         <w:rPr>
           <w:rFonts w:ascii="Consolas" w:eastAsia="Times New Roman" w:hAnsi="Consolas" w:cs="Times New Roman"/>
@@ -6602,8 +6507,9 @@
           <w:sz w:val="21"/>
           <w:szCs w:val="21"/>
         </w:rPr>
-        <w:t>ylabel</w:t>
-      </w:r>
+        <w:t>xlabel</w:t>
+      </w:r>
+      <w:proofErr w:type="spellEnd"/>
       <w:r>
         <w:rPr>
           <w:rFonts w:ascii="Consolas" w:eastAsia="Times New Roman" w:hAnsi="Consolas" w:cs="Times New Roman"/>
@@ -6620,7 +6526,7 @@
           <w:sz w:val="21"/>
           <w:szCs w:val="21"/>
         </w:rPr>
-        <w:t>'Magnitude'</w:t>
+        <w:t>'Time'</w:t>
       </w:r>
       <w:proofErr w:type="gramStart"/>
       <w:r>
@@ -6646,44 +6552,46 @@
           <w:szCs w:val="21"/>
         </w:rPr>
       </w:pPr>
+      <w:proofErr w:type="spellStart"/>
+      <w:r>
+        <w:rPr>
+          <w:rFonts w:ascii="Consolas" w:eastAsia="Times New Roman" w:hAnsi="Consolas" w:cs="Times New Roman"/>
+          <w:color w:val="79B8FF"/>
+          <w:sz w:val="21"/>
+          <w:szCs w:val="21"/>
+        </w:rPr>
+        <w:t>ylabel</w:t>
+      </w:r>
+      <w:proofErr w:type="spellEnd"/>
+      <w:r>
+        <w:rPr>
+          <w:rFonts w:ascii="Consolas" w:eastAsia="Times New Roman" w:hAnsi="Consolas" w:cs="Times New Roman"/>
+          <w:color w:val="E1E4E8"/>
+          <w:sz w:val="21"/>
+          <w:szCs w:val="21"/>
+        </w:rPr>
+        <w:t>(</w:t>
+      </w:r>
+      <w:r>
+        <w:rPr>
+          <w:rFonts w:ascii="Consolas" w:eastAsia="Times New Roman" w:hAnsi="Consolas" w:cs="Times New Roman"/>
+          <w:color w:val="9ECBFF"/>
+          <w:sz w:val="21"/>
+          <w:szCs w:val="21"/>
+        </w:rPr>
+        <w:t>'Magnitude'</w:t>
+      </w:r>
       <w:proofErr w:type="gramStart"/>
       <w:r>
         <w:rPr>
           <w:rFonts w:ascii="Consolas" w:eastAsia="Times New Roman" w:hAnsi="Consolas" w:cs="Times New Roman"/>
-          <w:color w:val="79B8FF"/>
-          <w:sz w:val="21"/>
-          <w:szCs w:val="21"/>
-        </w:rPr>
-        <w:t>title</w:t>
-      </w:r>
-      <w:r>
-        <w:rPr>
-          <w:rFonts w:ascii="Consolas" w:eastAsia="Times New Roman" w:hAnsi="Consolas" w:cs="Times New Roman"/>
-          <w:color w:val="E1E4E8"/>
-          <w:sz w:val="21"/>
-          <w:szCs w:val="21"/>
-        </w:rPr>
-        <w:t>(</w:t>
+          <w:color w:val="E1E4E8"/>
+          <w:sz w:val="21"/>
+          <w:szCs w:val="21"/>
+        </w:rPr>
+        <w:t>);</w:t>
       </w:r>
       <w:proofErr w:type="gramEnd"/>
-      <w:r>
-        <w:rPr>
-          <w:rFonts w:ascii="Consolas" w:eastAsia="Times New Roman" w:hAnsi="Consolas" w:cs="Times New Roman"/>
-          <w:color w:val="9ECBFF"/>
-          <w:sz w:val="21"/>
-          <w:szCs w:val="21"/>
-        </w:rPr>
-        <w:t>'Basis Function \phi_1'</w:t>
-      </w:r>
-      <w:r>
-        <w:rPr>
-          <w:rFonts w:ascii="Consolas" w:eastAsia="Times New Roman" w:hAnsi="Consolas" w:cs="Times New Roman"/>
-          <w:color w:val="E1E4E8"/>
-          <w:sz w:val="21"/>
-          <w:szCs w:val="21"/>
-        </w:rPr>
-        <w:t>);</w:t>
-      </w:r>
     </w:p>
     <w:p>
       <w:pPr>
@@ -6697,6 +6605,7 @@
           <w:szCs w:val="21"/>
         </w:rPr>
       </w:pPr>
+      <w:proofErr w:type="gramStart"/>
       <w:r>
         <w:rPr>
           <w:rFonts w:ascii="Consolas" w:eastAsia="Times New Roman" w:hAnsi="Consolas" w:cs="Times New Roman"/>
@@ -6704,18 +6613,18 @@
           <w:sz w:val="21"/>
           <w:szCs w:val="21"/>
         </w:rPr>
-        <w:t>grid</w:t>
-      </w:r>
-      <w:r>
-        <w:rPr>
-          <w:rFonts w:ascii="Consolas" w:eastAsia="Times New Roman" w:hAnsi="Consolas" w:cs="Times New Roman"/>
-          <w:color w:val="E1E4E8"/>
-          <w:sz w:val="21"/>
-          <w:szCs w:val="21"/>
-        </w:rPr>
-        <w:t xml:space="preserve"> </w:t>
-      </w:r>
-      <w:proofErr w:type="gramStart"/>
+        <w:t>title</w:t>
+      </w:r>
+      <w:r>
+        <w:rPr>
+          <w:rFonts w:ascii="Consolas" w:eastAsia="Times New Roman" w:hAnsi="Consolas" w:cs="Times New Roman"/>
+          <w:color w:val="E1E4E8"/>
+          <w:sz w:val="21"/>
+          <w:szCs w:val="21"/>
+        </w:rPr>
+        <w:t>(</w:t>
+      </w:r>
+      <w:proofErr w:type="gramEnd"/>
       <w:r>
         <w:rPr>
           <w:rFonts w:ascii="Consolas" w:eastAsia="Times New Roman" w:hAnsi="Consolas" w:cs="Times New Roman"/>
@@ -6723,18 +6632,17 @@
           <w:sz w:val="21"/>
           <w:szCs w:val="21"/>
         </w:rPr>
-        <w:t>on</w:t>
-      </w:r>
-      <w:r>
-        <w:rPr>
-          <w:rFonts w:ascii="Consolas" w:eastAsia="Times New Roman" w:hAnsi="Consolas" w:cs="Times New Roman"/>
-          <w:color w:val="E1E4E8"/>
-          <w:sz w:val="21"/>
-          <w:szCs w:val="21"/>
-        </w:rPr>
-        <w:t>;</w:t>
-      </w:r>
-      <w:proofErr w:type="gramEnd"/>
+        <w:t>'Basis Function \phi_1'</w:t>
+      </w:r>
+      <w:r>
+        <w:rPr>
+          <w:rFonts w:ascii="Consolas" w:eastAsia="Times New Roman" w:hAnsi="Consolas" w:cs="Times New Roman"/>
+          <w:color w:val="E1E4E8"/>
+          <w:sz w:val="21"/>
+          <w:szCs w:val="21"/>
+        </w:rPr>
+        <w:t>);</w:t>
+      </w:r>
     </w:p>
     <w:p>
       <w:pPr>
@@ -6748,6 +6656,44 @@
           <w:szCs w:val="21"/>
         </w:rPr>
       </w:pPr>
+      <w:r>
+        <w:rPr>
+          <w:rFonts w:ascii="Consolas" w:eastAsia="Times New Roman" w:hAnsi="Consolas" w:cs="Times New Roman"/>
+          <w:color w:val="79B8FF"/>
+          <w:sz w:val="21"/>
+          <w:szCs w:val="21"/>
+        </w:rPr>
+        <w:t>grid</w:t>
+      </w:r>
+      <w:r>
+        <w:rPr>
+          <w:rFonts w:ascii="Consolas" w:eastAsia="Times New Roman" w:hAnsi="Consolas" w:cs="Times New Roman"/>
+          <w:color w:val="E1E4E8"/>
+          <w:sz w:val="21"/>
+          <w:szCs w:val="21"/>
+        </w:rPr>
+        <w:t xml:space="preserve"> </w:t>
+      </w:r>
+      <w:proofErr w:type="gramStart"/>
+      <w:r>
+        <w:rPr>
+          <w:rFonts w:ascii="Consolas" w:eastAsia="Times New Roman" w:hAnsi="Consolas" w:cs="Times New Roman"/>
+          <w:color w:val="9ECBFF"/>
+          <w:sz w:val="21"/>
+          <w:szCs w:val="21"/>
+        </w:rPr>
+        <w:t>on</w:t>
+      </w:r>
+      <w:r>
+        <w:rPr>
+          <w:rFonts w:ascii="Consolas" w:eastAsia="Times New Roman" w:hAnsi="Consolas" w:cs="Times New Roman"/>
+          <w:color w:val="E1E4E8"/>
+          <w:sz w:val="21"/>
+          <w:szCs w:val="21"/>
+        </w:rPr>
+        <w:t>;</w:t>
+      </w:r>
+      <w:proofErr w:type="gramEnd"/>
     </w:p>
     <w:p>
       <w:pPr>
@@ -6761,80 +6707,6 @@
           <w:szCs w:val="21"/>
         </w:rPr>
       </w:pPr>
-      <w:proofErr w:type="gramStart"/>
-      <w:r>
-        <w:rPr>
-          <w:rFonts w:ascii="Consolas" w:eastAsia="Times New Roman" w:hAnsi="Consolas" w:cs="Times New Roman"/>
-          <w:color w:val="79B8FF"/>
-          <w:sz w:val="21"/>
-          <w:szCs w:val="21"/>
-        </w:rPr>
-        <w:t>subplot</w:t>
-      </w:r>
-      <w:r>
-        <w:rPr>
-          <w:rFonts w:ascii="Consolas" w:eastAsia="Times New Roman" w:hAnsi="Consolas" w:cs="Times New Roman"/>
-          <w:color w:val="E1E4E8"/>
-          <w:sz w:val="21"/>
-          <w:szCs w:val="21"/>
-        </w:rPr>
-        <w:t>(</w:t>
-      </w:r>
-      <w:proofErr w:type="gramEnd"/>
-      <w:r>
-        <w:rPr>
-          <w:rFonts w:ascii="Consolas" w:eastAsia="Times New Roman" w:hAnsi="Consolas" w:cs="Times New Roman"/>
-          <w:color w:val="79B8FF"/>
-          <w:sz w:val="21"/>
-          <w:szCs w:val="21"/>
-        </w:rPr>
-        <w:t>2</w:t>
-      </w:r>
-      <w:r>
-        <w:rPr>
-          <w:rFonts w:ascii="Consolas" w:eastAsia="Times New Roman" w:hAnsi="Consolas" w:cs="Times New Roman"/>
-          <w:color w:val="E1E4E8"/>
-          <w:sz w:val="21"/>
-          <w:szCs w:val="21"/>
-        </w:rPr>
-        <w:t xml:space="preserve">, </w:t>
-      </w:r>
-      <w:r>
-        <w:rPr>
-          <w:rFonts w:ascii="Consolas" w:eastAsia="Times New Roman" w:hAnsi="Consolas" w:cs="Times New Roman"/>
-          <w:color w:val="79B8FF"/>
-          <w:sz w:val="21"/>
-          <w:szCs w:val="21"/>
-        </w:rPr>
-        <w:t>1</w:t>
-      </w:r>
-      <w:r>
-        <w:rPr>
-          <w:rFonts w:ascii="Consolas" w:eastAsia="Times New Roman" w:hAnsi="Consolas" w:cs="Times New Roman"/>
-          <w:color w:val="E1E4E8"/>
-          <w:sz w:val="21"/>
-          <w:szCs w:val="21"/>
-        </w:rPr>
-        <w:t xml:space="preserve">, </w:t>
-      </w:r>
-      <w:r>
-        <w:rPr>
-          <w:rFonts w:ascii="Consolas" w:eastAsia="Times New Roman" w:hAnsi="Consolas" w:cs="Times New Roman"/>
-          <w:color w:val="79B8FF"/>
-          <w:sz w:val="21"/>
-          <w:szCs w:val="21"/>
-        </w:rPr>
-        <w:t>2</w:t>
-      </w:r>
-      <w:r>
-        <w:rPr>
-          <w:rFonts w:ascii="Consolas" w:eastAsia="Times New Roman" w:hAnsi="Consolas" w:cs="Times New Roman"/>
-          <w:color w:val="E1E4E8"/>
-          <w:sz w:val="21"/>
-          <w:szCs w:val="21"/>
-        </w:rPr>
-        <w:t>);</w:t>
-      </w:r>
     </w:p>
     <w:p>
       <w:pPr>
@@ -6852,87 +6724,13 @@
       <w:r>
         <w:rPr>
           <w:rFonts w:ascii="Consolas" w:eastAsia="Times New Roman" w:hAnsi="Consolas" w:cs="Times New Roman"/>
-          <w:color w:val="79B8FF"/>
-          <w:sz w:val="21"/>
-          <w:szCs w:val="21"/>
-        </w:rPr>
-        <w:t>plot</w:t>
-      </w:r>
-      <w:r>
-        <w:rPr>
-          <w:rFonts w:ascii="Consolas" w:eastAsia="Times New Roman" w:hAnsi="Consolas" w:cs="Times New Roman"/>
-          <w:color w:val="E1E4E8"/>
-          <w:sz w:val="21"/>
-          <w:szCs w:val="21"/>
-        </w:rPr>
-        <w:t>(</w:t>
+          <w:color w:val="E1E4E8"/>
+          <w:sz w:val="21"/>
+          <w:szCs w:val="21"/>
+        </w:rPr>
+        <w:t>figure;</w:t>
       </w:r>
       <w:proofErr w:type="gramEnd"/>
-      <w:r>
-        <w:rPr>
-          <w:rFonts w:ascii="Consolas" w:eastAsia="Times New Roman" w:hAnsi="Consolas" w:cs="Times New Roman"/>
-          <w:color w:val="E1E4E8"/>
-          <w:sz w:val="21"/>
-          <w:szCs w:val="21"/>
-        </w:rPr>
-        <w:t xml:space="preserve">t, phi2, </w:t>
-      </w:r>
-      <w:r>
-        <w:rPr>
-          <w:rFonts w:ascii="Consolas" w:eastAsia="Times New Roman" w:hAnsi="Consolas" w:cs="Times New Roman"/>
-          <w:color w:val="9ECBFF"/>
-          <w:sz w:val="21"/>
-          <w:szCs w:val="21"/>
-        </w:rPr>
-        <w:t>'</w:t>
-      </w:r>
-      <w:proofErr w:type="spellStart"/>
-      <w:r>
-        <w:rPr>
-          <w:rFonts w:ascii="Consolas" w:eastAsia="Times New Roman" w:hAnsi="Consolas" w:cs="Times New Roman"/>
-          <w:color w:val="9ECBFF"/>
-          <w:sz w:val="21"/>
-          <w:szCs w:val="21"/>
-        </w:rPr>
-        <w:t>LineWidth</w:t>
-      </w:r>
-      <w:proofErr w:type="spellEnd"/>
-      <w:r>
-        <w:rPr>
-          <w:rFonts w:ascii="Consolas" w:eastAsia="Times New Roman" w:hAnsi="Consolas" w:cs="Times New Roman"/>
-          <w:color w:val="9ECBFF"/>
-          <w:sz w:val="21"/>
-          <w:szCs w:val="21"/>
-        </w:rPr>
-        <w:t>'</w:t>
-      </w:r>
-      <w:r>
-        <w:rPr>
-          <w:rFonts w:ascii="Consolas" w:eastAsia="Times New Roman" w:hAnsi="Consolas" w:cs="Times New Roman"/>
-          <w:color w:val="E1E4E8"/>
-          <w:sz w:val="21"/>
-          <w:szCs w:val="21"/>
-        </w:rPr>
-        <w:t xml:space="preserve">, </w:t>
-      </w:r>
-      <w:r>
-        <w:rPr>
-          <w:rFonts w:ascii="Consolas" w:eastAsia="Times New Roman" w:hAnsi="Consolas" w:cs="Times New Roman"/>
-          <w:color w:val="79B8FF"/>
-          <w:sz w:val="21"/>
-          <w:szCs w:val="21"/>
-        </w:rPr>
-        <w:t>2</w:t>
-      </w:r>
-      <w:r>
-        <w:rPr>
-          <w:rFonts w:ascii="Consolas" w:eastAsia="Times New Roman" w:hAnsi="Consolas" w:cs="Times New Roman"/>
-          <w:color w:val="E1E4E8"/>
-          <w:sz w:val="21"/>
-          <w:szCs w:val="21"/>
-        </w:rPr>
-        <w:t>);</w:t>
-      </w:r>
     </w:p>
     <w:p>
       <w:pPr>
@@ -6946,6 +6744,7 @@
           <w:szCs w:val="21"/>
         </w:rPr>
       </w:pPr>
+      <w:proofErr w:type="gramStart"/>
       <w:r>
         <w:rPr>
           <w:rFonts w:ascii="Consolas" w:eastAsia="Times New Roman" w:hAnsi="Consolas" w:cs="Times New Roman"/>
@@ -6953,7 +6752,7 @@
           <w:sz w:val="21"/>
           <w:szCs w:val="21"/>
         </w:rPr>
-        <w:t>xlabel</w:t>
+        <w:t>plot</w:t>
       </w:r>
       <w:r>
         <w:rPr>
@@ -6964,6 +6763,16 @@
         </w:rPr>
         <w:t>(</w:t>
       </w:r>
+      <w:proofErr w:type="gramEnd"/>
+      <w:r>
+        <w:rPr>
+          <w:rFonts w:ascii="Consolas" w:eastAsia="Times New Roman" w:hAnsi="Consolas" w:cs="Times New Roman"/>
+          <w:color w:val="E1E4E8"/>
+          <w:sz w:val="21"/>
+          <w:szCs w:val="21"/>
+        </w:rPr>
+        <w:t xml:space="preserve">t, phi2, </w:t>
+      </w:r>
       <w:r>
         <w:rPr>
           <w:rFonts w:ascii="Consolas" w:eastAsia="Times New Roman" w:hAnsi="Consolas" w:cs="Times New Roman"/>
@@ -6971,9 +6780,46 @@
           <w:sz w:val="21"/>
           <w:szCs w:val="21"/>
         </w:rPr>
-        <w:t>'Time'</w:t>
-      </w:r>
-      <w:proofErr w:type="gramStart"/>
+        <w:t>'</w:t>
+      </w:r>
+      <w:proofErr w:type="spellStart"/>
+      <w:r>
+        <w:rPr>
+          <w:rFonts w:ascii="Consolas" w:eastAsia="Times New Roman" w:hAnsi="Consolas" w:cs="Times New Roman"/>
+          <w:color w:val="9ECBFF"/>
+          <w:sz w:val="21"/>
+          <w:szCs w:val="21"/>
+        </w:rPr>
+        <w:t>LineWidth</w:t>
+      </w:r>
+      <w:proofErr w:type="spellEnd"/>
+      <w:r>
+        <w:rPr>
+          <w:rFonts w:ascii="Consolas" w:eastAsia="Times New Roman" w:hAnsi="Consolas" w:cs="Times New Roman"/>
+          <w:color w:val="9ECBFF"/>
+          <w:sz w:val="21"/>
+          <w:szCs w:val="21"/>
+        </w:rPr>
+        <w:t>'</w:t>
+      </w:r>
+      <w:r>
+        <w:rPr>
+          <w:rFonts w:ascii="Consolas" w:eastAsia="Times New Roman" w:hAnsi="Consolas" w:cs="Times New Roman"/>
+          <w:color w:val="E1E4E8"/>
+          <w:sz w:val="21"/>
+          <w:szCs w:val="21"/>
+        </w:rPr>
+        <w:t xml:space="preserve">, </w:t>
+      </w:r>
+      <w:r>
+        <w:rPr>
+          <w:rFonts w:ascii="Consolas" w:eastAsia="Times New Roman" w:hAnsi="Consolas" w:cs="Times New Roman"/>
+          <w:color w:val="79B8FF"/>
+          <w:sz w:val="21"/>
+          <w:szCs w:val="21"/>
+        </w:rPr>
+        <w:t>2</w:t>
+      </w:r>
       <w:r>
         <w:rPr>
           <w:rFonts w:ascii="Consolas" w:eastAsia="Times New Roman" w:hAnsi="Consolas" w:cs="Times New Roman"/>
@@ -6983,7 +6829,6 @@
         </w:rPr>
         <w:t>);</w:t>
       </w:r>
-      <w:proofErr w:type="gramEnd"/>
     </w:p>
     <w:p>
       <w:pPr>
@@ -6997,6 +6842,7 @@
           <w:szCs w:val="21"/>
         </w:rPr>
       </w:pPr>
+      <w:proofErr w:type="spellStart"/>
       <w:r>
         <w:rPr>
           <w:rFonts w:ascii="Consolas" w:eastAsia="Times New Roman" w:hAnsi="Consolas" w:cs="Times New Roman"/>
@@ -7004,8 +6850,9 @@
           <w:sz w:val="21"/>
           <w:szCs w:val="21"/>
         </w:rPr>
-        <w:t>ylabel</w:t>
-      </w:r>
+        <w:t>xlabel</w:t>
+      </w:r>
+      <w:proofErr w:type="spellEnd"/>
       <w:r>
         <w:rPr>
           <w:rFonts w:ascii="Consolas" w:eastAsia="Times New Roman" w:hAnsi="Consolas" w:cs="Times New Roman"/>
@@ -7022,7 +6869,7 @@
           <w:sz w:val="21"/>
           <w:szCs w:val="21"/>
         </w:rPr>
-        <w:t>'Magnitude'</w:t>
+        <w:t>'Time'</w:t>
       </w:r>
       <w:proofErr w:type="gramStart"/>
       <w:r>
@@ -7048,44 +6895,46 @@
           <w:szCs w:val="21"/>
         </w:rPr>
       </w:pPr>
+      <w:proofErr w:type="spellStart"/>
+      <w:r>
+        <w:rPr>
+          <w:rFonts w:ascii="Consolas" w:eastAsia="Times New Roman" w:hAnsi="Consolas" w:cs="Times New Roman"/>
+          <w:color w:val="79B8FF"/>
+          <w:sz w:val="21"/>
+          <w:szCs w:val="21"/>
+        </w:rPr>
+        <w:t>ylabel</w:t>
+      </w:r>
+      <w:proofErr w:type="spellEnd"/>
+      <w:r>
+        <w:rPr>
+          <w:rFonts w:ascii="Consolas" w:eastAsia="Times New Roman" w:hAnsi="Consolas" w:cs="Times New Roman"/>
+          <w:color w:val="E1E4E8"/>
+          <w:sz w:val="21"/>
+          <w:szCs w:val="21"/>
+        </w:rPr>
+        <w:t>(</w:t>
+      </w:r>
+      <w:r>
+        <w:rPr>
+          <w:rFonts w:ascii="Consolas" w:eastAsia="Times New Roman" w:hAnsi="Consolas" w:cs="Times New Roman"/>
+          <w:color w:val="9ECBFF"/>
+          <w:sz w:val="21"/>
+          <w:szCs w:val="21"/>
+        </w:rPr>
+        <w:t>'Magnitude'</w:t>
+      </w:r>
       <w:proofErr w:type="gramStart"/>
       <w:r>
         <w:rPr>
           <w:rFonts w:ascii="Consolas" w:eastAsia="Times New Roman" w:hAnsi="Consolas" w:cs="Times New Roman"/>
-          <w:color w:val="79B8FF"/>
-          <w:sz w:val="21"/>
-          <w:szCs w:val="21"/>
-        </w:rPr>
-        <w:t>title</w:t>
-      </w:r>
-      <w:r>
-        <w:rPr>
-          <w:rFonts w:ascii="Consolas" w:eastAsia="Times New Roman" w:hAnsi="Consolas" w:cs="Times New Roman"/>
-          <w:color w:val="E1E4E8"/>
-          <w:sz w:val="21"/>
-          <w:szCs w:val="21"/>
-        </w:rPr>
-        <w:t>(</w:t>
+          <w:color w:val="E1E4E8"/>
+          <w:sz w:val="21"/>
+          <w:szCs w:val="21"/>
+        </w:rPr>
+        <w:t>);</w:t>
       </w:r>
       <w:proofErr w:type="gramEnd"/>
-      <w:r>
-        <w:rPr>
-          <w:rFonts w:ascii="Consolas" w:eastAsia="Times New Roman" w:hAnsi="Consolas" w:cs="Times New Roman"/>
-          <w:color w:val="9ECBFF"/>
-          <w:sz w:val="21"/>
-          <w:szCs w:val="21"/>
-        </w:rPr>
-        <w:t>'Basis Function \phi_2'</w:t>
-      </w:r>
-      <w:r>
-        <w:rPr>
-          <w:rFonts w:ascii="Consolas" w:eastAsia="Times New Roman" w:hAnsi="Consolas" w:cs="Times New Roman"/>
-          <w:color w:val="E1E4E8"/>
-          <w:sz w:val="21"/>
-          <w:szCs w:val="21"/>
-        </w:rPr>
-        <w:t>);</w:t>
-      </w:r>
     </w:p>
     <w:p>
       <w:pPr>
@@ -7099,6 +6948,57 @@
           <w:szCs w:val="21"/>
         </w:rPr>
       </w:pPr>
+      <w:proofErr w:type="gramStart"/>
+      <w:r>
+        <w:rPr>
+          <w:rFonts w:ascii="Consolas" w:eastAsia="Times New Roman" w:hAnsi="Consolas" w:cs="Times New Roman"/>
+          <w:color w:val="79B8FF"/>
+          <w:sz w:val="21"/>
+          <w:szCs w:val="21"/>
+        </w:rPr>
+        <w:t>title</w:t>
+      </w:r>
+      <w:r>
+        <w:rPr>
+          <w:rFonts w:ascii="Consolas" w:eastAsia="Times New Roman" w:hAnsi="Consolas" w:cs="Times New Roman"/>
+          <w:color w:val="E1E4E8"/>
+          <w:sz w:val="21"/>
+          <w:szCs w:val="21"/>
+        </w:rPr>
+        <w:t>(</w:t>
+      </w:r>
+      <w:proofErr w:type="gramEnd"/>
+      <w:r>
+        <w:rPr>
+          <w:rFonts w:ascii="Consolas" w:eastAsia="Times New Roman" w:hAnsi="Consolas" w:cs="Times New Roman"/>
+          <w:color w:val="9ECBFF"/>
+          <w:sz w:val="21"/>
+          <w:szCs w:val="21"/>
+        </w:rPr>
+        <w:t>'Basis Function \phi_2'</w:t>
+      </w:r>
+      <w:r>
+        <w:rPr>
+          <w:rFonts w:ascii="Consolas" w:eastAsia="Times New Roman" w:hAnsi="Consolas" w:cs="Times New Roman"/>
+          <w:color w:val="E1E4E8"/>
+          <w:sz w:val="21"/>
+          <w:szCs w:val="21"/>
+        </w:rPr>
+        <w:t>);</w:t>
+      </w:r>
+    </w:p>
+    <w:p>
+      <w:pPr>
+        <w:shd w:val="clear" w:color="auto" w:fill="24292E"/>
+        <w:spacing w:after="0" w:line="285" w:lineRule="atLeast"/>
+        <w:ind w:left="0"/>
+        <w:rPr>
+          <w:rFonts w:ascii="Consolas" w:eastAsia="Times New Roman" w:hAnsi="Consolas" w:cs="Times New Roman"/>
+          <w:color w:val="E1E4E8"/>
+          <w:sz w:val="21"/>
+          <w:szCs w:val="21"/>
+        </w:rPr>
+      </w:pPr>
       <w:r>
         <w:rPr>
           <w:rFonts w:ascii="Consolas" w:eastAsia="Times New Roman" w:hAnsi="Consolas" w:cs="Times New Roman"/>
@@ -8553,7 +8453,6 @@
       </w:pPr>
       <w:bookmarkStart w:id="17" w:name="_Toc135281098"/>
       <w:r>
-        <w:lastRenderedPageBreak/>
         <w:t>A.5 Code for effect of noise on the Signal space Representations</w:t>
       </w:r>
       <w:bookmarkEnd w:id="17"/>
@@ -13035,28 +12934,28 @@
 </file>
 
 <file path=customXml/item1.xml><?xml version="1.0" encoding="utf-8"?>
-<b:Sources xmlns:b="http://schemas.openxmlformats.org/officeDocument/2006/bibliography" xmlns="http://schemas.openxmlformats.org/officeDocument/2006/bibliography" SelectedStyle="\APASixthEditionOfficeOnline.xsl" StyleName="APA" Version="6"/>
-</file>
-
-<file path=customXml/item2.xml><?xml version="1.0" encoding="utf-8"?>
 <go:gDocsCustomXmlDataStorage xmlns:go="http://customooxmlschemas.google.com/" xmlns:r="http://schemas.openxmlformats.org/officeDocument/2006/relationships">
   <go:docsCustomData xmlns:go="http://customooxmlschemas.google.com/" roundtripDataSignature="AMtx7mi14+y5ihzuBordSARx54cdwfPang==">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</go:docsCustomData>
 </go:gDocsCustomXmlDataStorage>
 </file>
 
-<file path=customXml/itemProps1.xml><?xml version="1.0" encoding="utf-8"?>
-<ds:datastoreItem xmlns:ds="http://schemas.openxmlformats.org/officeDocument/2006/customXml" ds:itemID="{AE69A043-F495-4EBA-93AE-C625CD1E13FF}">
-  <ds:schemaRefs>
-    <ds:schemaRef ds:uri="http://schemas.openxmlformats.org/officeDocument/2006/bibliography"/>
-  </ds:schemaRefs>
-</ds:datastoreItem>
+<file path=customXml/item2.xml><?xml version="1.0" encoding="utf-8"?>
+<b:Sources xmlns:b="http://schemas.openxmlformats.org/officeDocument/2006/bibliography" xmlns="http://schemas.openxmlformats.org/officeDocument/2006/bibliography" SelectedStyle="\APASixthEditionOfficeOnline.xsl" StyleName="APA" Version="6"/>
 </file>
 
-<file path=customXml/itemProps2.xml><?xml version="1.0" encoding="utf-8"?>
+<file path=customXml/itemProps1.xml><?xml version="1.0" encoding="utf-8"?>
 <ds:datastoreItem xmlns:ds="http://schemas.openxmlformats.org/officeDocument/2006/customXml" ds:itemID="{11111111-1234-1234-1234-123412341234}">
   <ds:schemaRefs>
     <ds:schemaRef ds:uri="http://customooxmlschemas.google.com/"/>
     <ds:schemaRef ds:uri="http://schemas.openxmlformats.org/officeDocument/2006/relationships"/>
   </ds:schemaRefs>
 </ds:datastoreItem>
+</file>
+
+<file path=customXml/itemProps2.xml><?xml version="1.0" encoding="utf-8"?>
+<ds:datastoreItem xmlns:ds="http://schemas.openxmlformats.org/officeDocument/2006/customXml" ds:itemID="{AE69A043-F495-4EBA-93AE-C625CD1E13FF}">
+  <ds:schemaRefs>
+    <ds:schemaRef ds:uri="http://schemas.openxmlformats.org/officeDocument/2006/bibliography"/>
+  </ds:schemaRefs>
+</ds:datastoreItem>
 </file>
--- a/Assignment3/DC  - Assignment 3 Temp.docx
+++ b/Assignment3/DC  - Assignment 3 Temp.docx
@@ -3407,283 +3407,121 @@
     <w:p>
       <w:pPr>
         <w:pStyle w:val="Heading1"/>
+        <w:numPr>
+          <w:ilvl w:val="0"/>
+          <w:numId w:val="2"/>
+        </w:numPr>
         <w:jc w:val="left"/>
+        <w:rPr>
+          <w:sz w:val="32"/>
+          <w:szCs w:val="28"/>
+        </w:rPr>
+      </w:pPr>
+      <w:r>
         <w:rPr>
           <w:b w:val="0"/>
           <w:bCs/>
+          <w:sz w:val="32"/>
+          <w:szCs w:val="28"/>
+        </w:rPr>
+        <w:t xml:space="preserve">As the noise variance </w:t>
+      </w:r>
+      <w:r>
+        <w:rPr>
+          <w:rFonts w:ascii="Cambria Math" w:hAnsi="Cambria Math" w:cs="Cambria Math"/>
+          <w:b w:val="0"/>
+          <w:bCs/>
+          <w:sz w:val="32"/>
+          <w:szCs w:val="28"/>
+        </w:rPr>
+        <w:t>𝜎</w:t>
+      </w:r>
+      <w:r>
+        <w:rPr>
+          <w:b w:val="0"/>
+          <w:bCs/>
+          <w:sz w:val="32"/>
+          <w:szCs w:val="28"/>
+        </w:rPr>
+        <w:t xml:space="preserve">^2 increases, the effect of noise on the signal space becomes more </w:t>
+      </w:r>
+      <w:r>
+        <w:rPr>
+          <w:b w:val="0"/>
+          <w:bCs/>
+          <w:sz w:val="32"/>
+          <w:szCs w:val="28"/>
+        </w:rPr>
+        <w:t>noticeable</w:t>
+      </w:r>
+      <w:r>
+        <w:rPr>
+          <w:b w:val="0"/>
+          <w:bCs/>
+          <w:sz w:val="32"/>
+          <w:szCs w:val="28"/>
+        </w:rPr>
+        <w:t xml:space="preserve">. </w:t>
+      </w:r>
+      <w:r>
+        <w:rPr>
+          <w:sz w:val="32"/>
+          <w:szCs w:val="28"/>
+        </w:rPr>
+        <w:t>This results in the signal points being spread out more widely and becoming less concentrated around their ideal positions.</w:t>
+      </w:r>
+      <w:r>
+        <w:rPr>
+          <w:b w:val="0"/>
+          <w:bCs/>
+          <w:sz w:val="32"/>
+          <w:szCs w:val="28"/>
+        </w:rPr>
+        <w:t xml:space="preserve"> The distinction between different signal points becomes less clear, making it harder to distinguish between signals or determine their relative positions in the signal space. In summary</w:t>
+      </w:r>
+      <w:r>
+        <w:rPr>
+          <w:sz w:val="32"/>
+          <w:szCs w:val="28"/>
+        </w:rPr>
+        <w:t xml:space="preserve">, increasing </w:t>
+      </w:r>
+      <w:r>
+        <w:rPr>
+          <w:rFonts w:ascii="Cambria Math" w:hAnsi="Cambria Math" w:cs="Cambria Math"/>
+          <w:sz w:val="32"/>
+          <w:szCs w:val="28"/>
+        </w:rPr>
+        <w:t>𝜎</w:t>
+      </w:r>
+      <w:r>
+        <w:rPr>
+          <w:sz w:val="32"/>
+          <w:szCs w:val="28"/>
+        </w:rPr>
+        <w:t>^2 amplifies the impact of noise on the signal space representation.</w:t>
+      </w:r>
+    </w:p>
+    <w:p>
+      <w:pPr>
+        <w:pStyle w:val="ListParagraph"/>
+        <w:ind w:left="1080"/>
+      </w:pPr>
+    </w:p>
+    <w:p/>
+    <w:p>
+      <w:pPr>
+        <w:pStyle w:val="Heading1"/>
+        <w:ind w:left="0"/>
+        <w:jc w:val="left"/>
+        <w:rPr>
           <w:sz w:val="28"/>
           <w:szCs w:val="24"/>
         </w:rPr>
       </w:pPr>
-      <w:r>
-        <w:t xml:space="preserve">2. </w:t>
-      </w:r>
-      <w:r>
-        <w:rPr>
-          <w:b w:val="0"/>
-          <w:bCs/>
-          <w:sz w:val="28"/>
-          <w:szCs w:val="24"/>
-        </w:rPr>
-        <w:t xml:space="preserve">The noise in the signal affects the signal space representation by introducing additional variability and spreading out the signal points. When the noise variance </w:t>
-      </w:r>
-      <m:oMath>
-        <m:sSup>
-          <m:sSupPr>
-            <m:ctrlPr>
-              <w:rPr>
-                <w:rFonts w:ascii="Cambria Math" w:hAnsi="Cambria Math"/>
-                <w:b w:val="0"/>
-                <w:bCs/>
-                <w:i/>
-                <w:sz w:val="28"/>
-                <w:szCs w:val="24"/>
-              </w:rPr>
-            </m:ctrlPr>
-          </m:sSupPr>
-          <m:e>
-            <m:r>
-              <m:rPr>
-                <m:sty m:val="bi"/>
-              </m:rPr>
-              <w:rPr>
-                <w:rFonts w:ascii="Cambria Math" w:hAnsi="Cambria Math"/>
-                <w:sz w:val="28"/>
-                <w:szCs w:val="24"/>
-              </w:rPr>
-              <m:t>σ</m:t>
-            </m:r>
-          </m:e>
-          <m:sup>
-            <m:r>
-              <m:rPr>
-                <m:sty m:val="bi"/>
-              </m:rPr>
-              <w:rPr>
-                <w:rFonts w:ascii="Cambria Math" w:hAnsi="Cambria Math"/>
-                <w:sz w:val="28"/>
-                <w:szCs w:val="24"/>
-              </w:rPr>
-              <m:t>2</m:t>
-            </m:r>
-          </m:sup>
-        </m:sSup>
-      </m:oMath>
-      <w:r>
-        <w:rPr>
-          <w:b w:val="0"/>
-          <w:bCs/>
-          <w:sz w:val="28"/>
-          <w:szCs w:val="24"/>
-        </w:rPr>
-        <w:t xml:space="preserve"> increases, the effect of noise becomes more prominent.</w:t>
-      </w:r>
-    </w:p>
-    <w:p>
-      <w:pPr>
-        <w:pStyle w:val="Heading1"/>
-        <w:jc w:val="left"/>
-        <w:rPr>
-          <w:b w:val="0"/>
-          <w:bCs/>
-          <w:sz w:val="28"/>
-          <w:szCs w:val="24"/>
-        </w:rPr>
-      </w:pPr>
-      <w:r>
-        <w:rPr>
-          <w:b w:val="0"/>
-          <w:bCs/>
-          <w:sz w:val="28"/>
-          <w:szCs w:val="24"/>
-        </w:rPr>
-        <w:t xml:space="preserve">Specifically, as </w:t>
-      </w:r>
-      <m:oMath>
-        <m:sSup>
-          <m:sSupPr>
-            <m:ctrlPr>
-              <w:rPr>
-                <w:rFonts w:ascii="Cambria Math" w:hAnsi="Cambria Math"/>
-                <w:b w:val="0"/>
-                <w:bCs/>
-                <w:i/>
-                <w:sz w:val="28"/>
-                <w:szCs w:val="24"/>
-              </w:rPr>
-            </m:ctrlPr>
-          </m:sSupPr>
-          <m:e>
-            <m:r>
-              <m:rPr>
-                <m:sty m:val="bi"/>
-              </m:rPr>
-              <w:rPr>
-                <w:rFonts w:ascii="Cambria Math" w:hAnsi="Cambria Math"/>
-                <w:sz w:val="28"/>
-                <w:szCs w:val="24"/>
-              </w:rPr>
-              <m:t>σ</m:t>
-            </m:r>
-          </m:e>
-          <m:sup>
-            <m:r>
-              <m:rPr>
-                <m:sty m:val="bi"/>
-              </m:rPr>
-              <w:rPr>
-                <w:rFonts w:ascii="Cambria Math" w:hAnsi="Cambria Math"/>
-                <w:sz w:val="28"/>
-                <w:szCs w:val="24"/>
-              </w:rPr>
-              <m:t>2</m:t>
-            </m:r>
-          </m:sup>
-        </m:sSup>
-      </m:oMath>
-      <w:r>
-        <w:rPr>
-          <w:b w:val="0"/>
-          <w:bCs/>
-          <w:sz w:val="28"/>
-          <w:szCs w:val="24"/>
-        </w:rPr>
-        <w:t xml:space="preserve"> increases:</w:t>
-      </w:r>
-    </w:p>
-    <w:p>
-      <w:pPr>
-        <w:pStyle w:val="Heading1"/>
-        <w:jc w:val="left"/>
-        <w:rPr>
-          <w:b w:val="0"/>
-          <w:bCs/>
-          <w:sz w:val="28"/>
-          <w:szCs w:val="24"/>
-        </w:rPr>
-      </w:pPr>
-      <w:r>
-        <w:rPr>
-          <w:b w:val="0"/>
-          <w:bCs/>
-          <w:sz w:val="28"/>
-          <w:szCs w:val="24"/>
-        </w:rPr>
-        <w:t xml:space="preserve">The spread of the signal points in the signal space increases. This is because higher noise levels cause more uncertainty in the signal measurements, leading to larger variations in the signal projections onto the </w:t>
-      </w:r>
-      <w:r>
-        <w:rPr>
-          <w:b w:val="0"/>
-          <w:bCs/>
-          <w:sz w:val="28"/>
-          <w:szCs w:val="24"/>
-        </w:rPr>
-        <w:t>basic</w:t>
-      </w:r>
-      <w:r>
-        <w:rPr>
-          <w:b w:val="0"/>
-          <w:bCs/>
-          <w:sz w:val="28"/>
-          <w:szCs w:val="24"/>
-        </w:rPr>
-        <w:t xml:space="preserve"> functions.</w:t>
-      </w:r>
-    </w:p>
-    <w:p>
-      <w:pPr>
-        <w:pStyle w:val="Heading1"/>
-        <w:jc w:val="left"/>
-        <w:rPr>
-          <w:b w:val="0"/>
-          <w:bCs/>
-          <w:sz w:val="28"/>
-          <w:szCs w:val="24"/>
-        </w:rPr>
-      </w:pPr>
-      <w:r>
-        <w:rPr>
-          <w:b w:val="0"/>
-          <w:bCs/>
-          <w:sz w:val="28"/>
-          <w:szCs w:val="24"/>
-        </w:rPr>
-        <w:t xml:space="preserve">The signal points become more dispersed and less concentrated around the ideal positions determined by the original signals and </w:t>
-      </w:r>
-      <w:r>
-        <w:rPr>
-          <w:b w:val="0"/>
-          <w:bCs/>
-          <w:sz w:val="28"/>
-          <w:szCs w:val="24"/>
-        </w:rPr>
-        <w:t>basic</w:t>
-      </w:r>
-      <w:r>
-        <w:rPr>
-          <w:b w:val="0"/>
-          <w:bCs/>
-          <w:sz w:val="28"/>
-          <w:szCs w:val="24"/>
-        </w:rPr>
-        <w:t xml:space="preserve"> functions. The noise</w:t>
-      </w:r>
-      <w:r>
-        <w:rPr>
-          <w:sz w:val="28"/>
-          <w:szCs w:val="24"/>
-        </w:rPr>
-        <w:t xml:space="preserve"> </w:t>
-      </w:r>
-      <w:r>
-        <w:rPr>
-          <w:b w:val="0"/>
-          <w:bCs/>
-          <w:sz w:val="28"/>
-          <w:szCs w:val="24"/>
-        </w:rPr>
-        <w:t>introduces</w:t>
-      </w:r>
-      <w:r>
-        <w:rPr>
-          <w:sz w:val="28"/>
-          <w:szCs w:val="24"/>
-        </w:rPr>
-        <w:t xml:space="preserve"> </w:t>
-      </w:r>
-      <w:r>
-        <w:rPr>
-          <w:b w:val="0"/>
-          <w:bCs/>
-          <w:sz w:val="28"/>
-          <w:szCs w:val="24"/>
-        </w:rPr>
-        <w:t xml:space="preserve">randomness, causing the signal points to deviate from the expected positions. The distinction between </w:t>
-      </w:r>
-      <w:r>
-        <w:rPr>
-          <w:b w:val="0"/>
-          <w:bCs/>
-          <w:sz w:val="28"/>
-          <w:szCs w:val="24"/>
-        </w:rPr>
+      <w:bookmarkStart w:id="12" w:name="_Toc135281093"/>
+      <w:r>
         <w:lastRenderedPageBreak/>
-        <w:t>different signal points becomes less clear. With higher noise levels, the signal points may overlap or cluster together, making it more challenging to distinguish between different signals or determine their relative positions in the signal space.</w:t>
-      </w:r>
-    </w:p>
-    <w:p/>
-    <w:p>
-      <w:pPr>
-        <w:pStyle w:val="Heading1"/>
-        <w:ind w:left="0"/>
-        <w:jc w:val="left"/>
-        <w:rPr>
-          <w:sz w:val="28"/>
-          <w:szCs w:val="24"/>
-        </w:rPr>
-      </w:pPr>
-      <w:bookmarkStart w:id="12" w:name="_Toc135281093"/>
-      <w:r>
         <w:t>Appendix A: Codes for Part One:</w:t>
       </w:r>
       <w:bookmarkEnd w:id="12"/>
@@ -5289,7 +5127,6 @@
       </w:pPr>
       <w:bookmarkStart w:id="14" w:name="_Toc135281095"/>
       <w:r>
-        <w:lastRenderedPageBreak/>
         <w:t xml:space="preserve">A.2 Code for </w:t>
       </w:r>
       <w:r>
@@ -5525,6 +5362,7 @@
           <w:sz w:val="21"/>
           <w:szCs w:val="21"/>
         </w:rPr>
+        <w:lastRenderedPageBreak/>
         <w:t xml:space="preserve">    </w:t>
       </w:r>
       <w:r>
@@ -6499,7 +6337,6 @@
           <w:szCs w:val="21"/>
         </w:rPr>
       </w:pPr>
-      <w:proofErr w:type="spellStart"/>
       <w:r>
         <w:rPr>
           <w:rFonts w:ascii="Consolas" w:eastAsia="Times New Roman" w:hAnsi="Consolas" w:cs="Times New Roman"/>
@@ -6509,7 +6346,6 @@
         </w:rPr>
         <w:t>xlabel</w:t>
       </w:r>
-      <w:proofErr w:type="spellEnd"/>
       <w:r>
         <w:rPr>
           <w:rFonts w:ascii="Consolas" w:eastAsia="Times New Roman" w:hAnsi="Consolas" w:cs="Times New Roman"/>
@@ -6552,7 +6388,6 @@
           <w:szCs w:val="21"/>
         </w:rPr>
       </w:pPr>
-      <w:proofErr w:type="spellStart"/>
       <w:r>
         <w:rPr>
           <w:rFonts w:ascii="Consolas" w:eastAsia="Times New Roman" w:hAnsi="Consolas" w:cs="Times New Roman"/>
@@ -6562,7 +6397,6 @@
         </w:rPr>
         <w:t>ylabel</w:t>
       </w:r>
-      <w:proofErr w:type="spellEnd"/>
       <w:r>
         <w:rPr>
           <w:rFonts w:ascii="Consolas" w:eastAsia="Times New Roman" w:hAnsi="Consolas" w:cs="Times New Roman"/>
@@ -6842,7 +6676,6 @@
           <w:szCs w:val="21"/>
         </w:rPr>
       </w:pPr>
-      <w:proofErr w:type="spellStart"/>
       <w:r>
         <w:rPr>
           <w:rFonts w:ascii="Consolas" w:eastAsia="Times New Roman" w:hAnsi="Consolas" w:cs="Times New Roman"/>
@@ -6852,7 +6685,6 @@
         </w:rPr>
         <w:t>xlabel</w:t>
       </w:r>
-      <w:proofErr w:type="spellEnd"/>
       <w:r>
         <w:rPr>
           <w:rFonts w:ascii="Consolas" w:eastAsia="Times New Roman" w:hAnsi="Consolas" w:cs="Times New Roman"/>
@@ -6895,7 +6727,6 @@
           <w:szCs w:val="21"/>
         </w:rPr>
       </w:pPr>
-      <w:proofErr w:type="spellStart"/>
       <w:r>
         <w:rPr>
           <w:rFonts w:ascii="Consolas" w:eastAsia="Times New Roman" w:hAnsi="Consolas" w:cs="Times New Roman"/>
@@ -6905,7 +6736,6 @@
         </w:rPr>
         <w:t>ylabel</w:t>
       </w:r>
-      <w:proofErr w:type="spellEnd"/>
       <w:r>
         <w:rPr>
           <w:rFonts w:ascii="Consolas" w:eastAsia="Times New Roman" w:hAnsi="Consolas" w:cs="Times New Roman"/>
@@ -12934,28 +12764,28 @@
 </file>
 
 <file path=customXml/item1.xml><?xml version="1.0" encoding="utf-8"?>
+<b:Sources xmlns:b="http://schemas.openxmlformats.org/officeDocument/2006/bibliography" xmlns="http://schemas.openxmlformats.org/officeDocument/2006/bibliography" SelectedStyle="\APASixthEditionOfficeOnline.xsl" StyleName="APA" Version="6"/>
+</file>
+
+<file path=customXml/item2.xml><?xml version="1.0" encoding="utf-8"?>
 <go:gDocsCustomXmlDataStorage xmlns:go="http://customooxmlschemas.google.com/" xmlns:r="http://schemas.openxmlformats.org/officeDocument/2006/relationships">
   <go:docsCustomData xmlns:go="http://customooxmlschemas.google.com/" roundtripDataSignature="AMtx7mi14+y5ihzuBordSARx54cdwfPang==">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</go:docsCustomData>
 </go:gDocsCustomXmlDataStorage>
 </file>
 
-<file path=customXml/item2.xml><?xml version="1.0" encoding="utf-8"?>
-<b:Sources xmlns:b="http://schemas.openxmlformats.org/officeDocument/2006/bibliography" xmlns="http://schemas.openxmlformats.org/officeDocument/2006/bibliography" SelectedStyle="\APASixthEditionOfficeOnline.xsl" StyleName="APA" Version="6"/>
+<file path=customXml/itemProps1.xml><?xml version="1.0" encoding="utf-8"?>
+<ds:datastoreItem xmlns:ds="http://schemas.openxmlformats.org/officeDocument/2006/customXml" ds:itemID="{AE69A043-F495-4EBA-93AE-C625CD1E13FF}">
+  <ds:schemaRefs>
+    <ds:schemaRef ds:uri="http://schemas.openxmlformats.org/officeDocument/2006/bibliography"/>
+  </ds:schemaRefs>
+</ds:datastoreItem>
 </file>
 
-<file path=customXml/itemProps1.xml><?xml version="1.0" encoding="utf-8"?>
+<file path=customXml/itemProps2.xml><?xml version="1.0" encoding="utf-8"?>
 <ds:datastoreItem xmlns:ds="http://schemas.openxmlformats.org/officeDocument/2006/customXml" ds:itemID="{11111111-1234-1234-1234-123412341234}">
   <ds:schemaRefs>
     <ds:schemaRef ds:uri="http://customooxmlschemas.google.com/"/>
     <ds:schemaRef ds:uri="http://schemas.openxmlformats.org/officeDocument/2006/relationships"/>
   </ds:schemaRefs>
 </ds:datastoreItem>
-</file>
-
-<file path=customXml/itemProps2.xml><?xml version="1.0" encoding="utf-8"?>
-<ds:datastoreItem xmlns:ds="http://schemas.openxmlformats.org/officeDocument/2006/customXml" ds:itemID="{AE69A043-F495-4EBA-93AE-C625CD1E13FF}">
-  <ds:schemaRefs>
-    <ds:schemaRef ds:uri="http://schemas.openxmlformats.org/officeDocument/2006/bibliography"/>
-  </ds:schemaRefs>
-</ds:datastoreItem>
 </file>
--- a/Assignment3/DC  - Assignment 3 Temp.docx
+++ b/Assignment3/DC  - Assignment 3 Temp.docx
@@ -7,9 +7,12 @@
         <w:ind w:left="0"/>
         <w:jc w:val="center"/>
         <w:rPr>
+          <w:rFonts w:hint="cs"/>
           <w:b/>
           <w:sz w:val="48"/>
           <w:szCs w:val="48"/>
+          <w:rtl/>
+          <w:lang w:bidi="ar-EG"/>
         </w:rPr>
       </w:pPr>
     </w:p>
@@ -225,7 +228,23 @@
                 <w:rFonts w:ascii="Calibri" w:hAnsi="Calibri" w:cs="Calibri"/>
                 <w:rtl/>
               </w:rPr>
-              <w:t xml:space="preserve">عبد الرحمن محمد حمزه عثمان </w:t>
+              <w:t xml:space="preserve">عبد الرحمن محمد </w:t>
+            </w:r>
+            <w:proofErr w:type="gramStart"/>
+            <w:r>
+              <w:rPr>
+                <w:rFonts w:ascii="Calibri" w:hAnsi="Calibri" w:cs="Calibri"/>
+                <w:rtl/>
+              </w:rPr>
+              <w:t>حمزه</w:t>
+            </w:r>
+            <w:proofErr w:type="gramEnd"/>
+            <w:r>
+              <w:rPr>
+                <w:rFonts w:ascii="Calibri" w:hAnsi="Calibri" w:cs="Calibri"/>
+                <w:rtl/>
+              </w:rPr>
+              <w:t xml:space="preserve"> عثمان </w:t>
             </w:r>
           </w:p>
         </w:tc>
@@ -371,7 +390,23 @@
                 <w:rFonts w:ascii="Calibri" w:hAnsi="Calibri" w:cs="Calibri"/>
                 <w:rtl/>
               </w:rPr>
-              <w:t>محمود عبدالحميد على مصطفى</w:t>
+              <w:t xml:space="preserve">محمود </w:t>
+            </w:r>
+            <w:proofErr w:type="gramStart"/>
+            <w:r>
+              <w:rPr>
+                <w:rFonts w:ascii="Calibri" w:hAnsi="Calibri" w:cs="Calibri"/>
+                <w:rtl/>
+              </w:rPr>
+              <w:t>عبدالحميد</w:t>
+            </w:r>
+            <w:proofErr w:type="gramEnd"/>
+            <w:r>
+              <w:rPr>
+                <w:rFonts w:ascii="Calibri" w:hAnsi="Calibri" w:cs="Calibri"/>
+                <w:rtl/>
+              </w:rPr>
+              <w:t xml:space="preserve"> على مصطفى</w:t>
             </w:r>
           </w:p>
         </w:tc>
@@ -840,7 +875,7 @@
               <w:rPr>
                 <w:webHidden/>
               </w:rPr>
-              <w:t>6</w:t>
+              <w:t>9</w:t>
             </w:r>
             <w:r>
               <w:rPr>
@@ -927,7 +962,7 @@
               <w:rPr>
                 <w:webHidden/>
               </w:rPr>
-              <w:t>7</w:t>
+              <w:t>10</w:t>
             </w:r>
             <w:r>
               <w:rPr>
@@ -1000,7 +1035,7 @@
               <w:rPr>
                 <w:webHidden/>
               </w:rPr>
-              <w:t>7</w:t>
+              <w:t>10</w:t>
             </w:r>
             <w:r>
               <w:rPr>
@@ -1073,7 +1108,7 @@
               <w:rPr>
                 <w:webHidden/>
               </w:rPr>
-              <w:t>8</w:t>
+              <w:t>10</w:t>
             </w:r>
             <w:r>
               <w:rPr>
@@ -1139,7 +1174,7 @@
               <w:rPr>
                 <w:webHidden/>
               </w:rPr>
-              <w:t>8</w:t>
+              <w:t>11</w:t>
             </w:r>
             <w:r>
               <w:rPr>
@@ -1205,7 +1240,7 @@
               <w:rPr>
                 <w:webHidden/>
               </w:rPr>
-              <w:t>9</w:t>
+              <w:t>12</w:t>
             </w:r>
             <w:r>
               <w:rPr>
@@ -1271,7 +1306,7 @@
               <w:rPr>
                 <w:webHidden/>
               </w:rPr>
-              <w:t>10</w:t>
+              <w:t>13</w:t>
             </w:r>
             <w:r>
               <w:rPr>
@@ -2545,9 +2580,14 @@
         <w:t xml:space="preserve">1.3 </w:t>
       </w:r>
       <w:r>
-        <w:t>Signal Space Representation with adding AWGN</w:t>
+        <w:t xml:space="preserve">Signal Space Representation with adding </w:t>
+      </w:r>
+      <w:proofErr w:type="gramStart"/>
+      <w:r>
+        <w:t>AWGN</w:t>
       </w:r>
       <w:bookmarkEnd w:id="6"/>
+      <w:proofErr w:type="gramEnd"/>
     </w:p>
     <w:p>
       <w:pPr>
@@ -3364,7 +3404,497 @@
     <w:p>
       <w:pPr>
         <w:ind w:left="0"/>
-      </w:pPr>
+        <w:rPr>
+          <w:rtl/>
+        </w:rPr>
+      </w:pPr>
+    </w:p>
+    <w:p>
+      <w:pPr>
+        <w:ind w:left="0"/>
+        <w:rPr>
+          <w:rtl/>
+        </w:rPr>
+      </w:pPr>
+    </w:p>
+    <w:p>
+      <w:pPr>
+        <w:ind w:left="0"/>
+        <w:rPr>
+          <w:b/>
+          <w:bCs/>
+          <w:color w:val="FF0000"/>
+          <w:sz w:val="44"/>
+          <w:szCs w:val="44"/>
+        </w:rPr>
+      </w:pPr>
+      <w:r>
+        <w:rPr>
+          <w:b/>
+          <w:bCs/>
+          <w:color w:val="FF0000"/>
+          <w:sz w:val="44"/>
+          <w:szCs w:val="44"/>
+        </w:rPr>
+        <w:t>Note by taking energy into account we get this: -</w:t>
+      </w:r>
+    </w:p>
+    <w:p>
+      <w:pPr>
+        <w:spacing w:after="0"/>
+        <w:ind w:left="0"/>
+      </w:pPr>
+      <w:r>
+        <w:rPr>
+          <w:b/>
+        </w:rPr>
+        <w:t>Case 1</w:t>
+      </w:r>
+      <w:r>
+        <w:t xml:space="preserve">:  </w:t>
+      </w:r>
+      <m:oMath>
+        <m:r>
+          <m:rPr>
+            <m:sty m:val="bi"/>
+          </m:rPr>
+          <w:rPr>
+            <w:rFonts w:ascii="Cambria Math" w:hAnsi="Cambria Math"/>
+          </w:rPr>
+          <m:t>10 log(E/</m:t>
+        </m:r>
+        <m:sSup>
+          <m:sSupPr>
+            <m:ctrlPr>
+              <w:rPr>
+                <w:rFonts w:ascii="Cambria Math" w:hAnsi="Cambria Math"/>
+                <w:b/>
+                <w:bCs/>
+              </w:rPr>
+            </m:ctrlPr>
+          </m:sSupPr>
+          <m:e>
+            <m:r>
+              <m:rPr>
+                <m:sty m:val="bi"/>
+              </m:rPr>
+              <w:rPr>
+                <w:rFonts w:ascii="Cambria Math" w:hAnsi="Cambria Math"/>
+              </w:rPr>
+              <m:t>σ</m:t>
+            </m:r>
+          </m:e>
+          <m:sup>
+            <m:r>
+              <m:rPr>
+                <m:sty m:val="bi"/>
+              </m:rPr>
+              <w:rPr>
+                <w:rFonts w:ascii="Cambria Math" w:hAnsi="Cambria Math"/>
+              </w:rPr>
+              <m:t>2</m:t>
+            </m:r>
+          </m:sup>
+        </m:sSup>
+        <m:r>
+          <m:rPr>
+            <m:sty m:val="bi"/>
+          </m:rPr>
+          <w:rPr>
+            <w:rFonts w:ascii="Cambria Math" w:hAnsi="Cambria Math"/>
+          </w:rPr>
+          <m:t>)  = 10 dB</m:t>
+        </m:r>
+      </m:oMath>
+    </w:p>
+    <w:p>
+      <w:pPr>
+        <w:ind w:left="0"/>
+      </w:pPr>
+      <w:r>
+        <w:rPr>
+          <w:noProof/>
+        </w:rPr>
+        <w:lastRenderedPageBreak/>
+        <w:drawing>
+          <wp:inline distT="0" distB="0" distL="0" distR="0" wp14:anchorId="470123FC" wp14:editId="01947E8F">
+            <wp:extent cx="6664960" cy="4998720"/>
+            <wp:effectExtent l="0" t="0" r="2540" b="0"/>
+            <wp:docPr id="637287375" name="Picture 2"/>
+            <wp:cNvGraphicFramePr>
+              <a:graphicFrameLocks xmlns:a="http://schemas.openxmlformats.org/drawingml/2006/main" noChangeAspect="1"/>
+            </wp:cNvGraphicFramePr>
+            <a:graphic xmlns:a="http://schemas.openxmlformats.org/drawingml/2006/main">
+              <a:graphicData uri="http://schemas.openxmlformats.org/drawingml/2006/picture">
+                <pic:pic xmlns:pic="http://schemas.openxmlformats.org/drawingml/2006/picture">
+                  <pic:nvPicPr>
+                    <pic:cNvPr id="637287375" name="Picture 2"/>
+                    <pic:cNvPicPr>
+                      <a:picLocks noChangeAspect="1" noChangeArrowheads="1"/>
+                    </pic:cNvPicPr>
+                  </pic:nvPicPr>
+                  <pic:blipFill>
+                    <a:blip r:embed="rId15">
+                      <a:extLst>
+                        <a:ext uri="{28A0092B-C50C-407E-A947-70E740481C1C}">
+                          <a14:useLocalDpi xmlns:a14="http://schemas.microsoft.com/office/drawing/2010/main" val="0"/>
+                        </a:ext>
+                      </a:extLst>
+                    </a:blip>
+                    <a:stretch>
+                      <a:fillRect/>
+                    </a:stretch>
+                  </pic:blipFill>
+                  <pic:spPr bwMode="auto">
+                    <a:xfrm>
+                      <a:off x="0" y="0"/>
+                      <a:ext cx="6664960" cy="4998720"/>
+                    </a:xfrm>
+                    <a:prstGeom prst="rect">
+                      <a:avLst/>
+                    </a:prstGeom>
+                    <a:noFill/>
+                    <a:ln>
+                      <a:noFill/>
+                    </a:ln>
+                  </pic:spPr>
+                </pic:pic>
+              </a:graphicData>
+            </a:graphic>
+          </wp:inline>
+        </w:drawing>
+      </w:r>
+    </w:p>
+    <w:p/>
+    <w:p/>
+    <w:p/>
+    <w:p/>
+    <w:p/>
+    <w:p/>
+    <w:p>
+      <w:pPr>
+        <w:jc w:val="right"/>
+      </w:pPr>
+    </w:p>
+    <w:p>
+      <w:pPr>
+        <w:spacing w:after="0"/>
+        <w:ind w:left="0"/>
+      </w:pPr>
+      <w:r>
+        <w:rPr>
+          <w:b/>
+        </w:rPr>
+        <w:lastRenderedPageBreak/>
+        <w:t>Case 1</w:t>
+      </w:r>
+      <w:r>
+        <w:t xml:space="preserve">:  </w:t>
+      </w:r>
+      <m:oMath>
+        <m:r>
+          <m:rPr>
+            <m:sty m:val="bi"/>
+          </m:rPr>
+          <w:rPr>
+            <w:rFonts w:ascii="Cambria Math" w:hAnsi="Cambria Math"/>
+          </w:rPr>
+          <m:t>10 log(E/</m:t>
+        </m:r>
+        <m:sSup>
+          <m:sSupPr>
+            <m:ctrlPr>
+              <w:rPr>
+                <w:rFonts w:ascii="Cambria Math" w:hAnsi="Cambria Math"/>
+                <w:b/>
+                <w:bCs/>
+              </w:rPr>
+            </m:ctrlPr>
+          </m:sSupPr>
+          <m:e>
+            <m:r>
+              <m:rPr>
+                <m:sty m:val="bi"/>
+              </m:rPr>
+              <w:rPr>
+                <w:rFonts w:ascii="Cambria Math" w:hAnsi="Cambria Math"/>
+              </w:rPr>
+              <m:t>σ</m:t>
+            </m:r>
+          </m:e>
+          <m:sup>
+            <m:r>
+              <m:rPr>
+                <m:sty m:val="bi"/>
+              </m:rPr>
+              <w:rPr>
+                <w:rFonts w:ascii="Cambria Math" w:hAnsi="Cambria Math"/>
+              </w:rPr>
+              <m:t>2</m:t>
+            </m:r>
+          </m:sup>
+        </m:sSup>
+        <m:r>
+          <m:rPr>
+            <m:sty m:val="bi"/>
+          </m:rPr>
+          <w:rPr>
+            <w:rFonts w:ascii="Cambria Math" w:hAnsi="Cambria Math"/>
+          </w:rPr>
+          <m:t>)  = 0 dB</m:t>
+        </m:r>
+      </m:oMath>
+    </w:p>
+    <w:p>
+      <w:pPr>
+        <w:jc w:val="right"/>
+      </w:pPr>
+    </w:p>
+    <w:p>
+      <w:pPr>
+        <w:jc w:val="right"/>
+      </w:pPr>
+      <w:r>
+        <w:rPr>
+          <w:noProof/>
+        </w:rPr>
+        <w:drawing>
+          <wp:inline distT="0" distB="0" distL="0" distR="0" wp14:anchorId="6870AC13" wp14:editId="72DAF31C">
+            <wp:extent cx="6667500" cy="4998720"/>
+            <wp:effectExtent l="0" t="0" r="0" b="0"/>
+            <wp:docPr id="437251673" name="Picture 3" descr="A picture containing text, diagram, plot&#10;&#10;Description automatically generated"/>
+            <wp:cNvGraphicFramePr>
+              <a:graphicFrameLocks xmlns:a="http://schemas.openxmlformats.org/drawingml/2006/main" noChangeAspect="1"/>
+            </wp:cNvGraphicFramePr>
+            <a:graphic xmlns:a="http://schemas.openxmlformats.org/drawingml/2006/main">
+              <a:graphicData uri="http://schemas.openxmlformats.org/drawingml/2006/picture">
+                <pic:pic xmlns:pic="http://schemas.openxmlformats.org/drawingml/2006/picture">
+                  <pic:nvPicPr>
+                    <pic:cNvPr id="437251673" name="Picture 3" descr="A picture containing text, diagram, plot&#10;&#10;Description automatically generated"/>
+                    <pic:cNvPicPr>
+                      <a:picLocks noChangeAspect="1" noChangeArrowheads="1"/>
+                    </pic:cNvPicPr>
+                  </pic:nvPicPr>
+                  <pic:blipFill>
+                    <a:blip r:embed="rId16">
+                      <a:extLst>
+                        <a:ext uri="{28A0092B-C50C-407E-A947-70E740481C1C}">
+                          <a14:useLocalDpi xmlns:a14="http://schemas.microsoft.com/office/drawing/2010/main" val="0"/>
+                        </a:ext>
+                      </a:extLst>
+                    </a:blip>
+                    <a:srcRect/>
+                    <a:stretch>
+                      <a:fillRect/>
+                    </a:stretch>
+                  </pic:blipFill>
+                  <pic:spPr bwMode="auto">
+                    <a:xfrm>
+                      <a:off x="0" y="0"/>
+                      <a:ext cx="6667500" cy="4998720"/>
+                    </a:xfrm>
+                    <a:prstGeom prst="rect">
+                      <a:avLst/>
+                    </a:prstGeom>
+                    <a:noFill/>
+                    <a:ln>
+                      <a:noFill/>
+                    </a:ln>
+                  </pic:spPr>
+                </pic:pic>
+              </a:graphicData>
+            </a:graphic>
+          </wp:inline>
+        </w:drawing>
+      </w:r>
+    </w:p>
+    <w:p>
+      <w:pPr>
+        <w:ind w:left="0"/>
+        <w:rPr>
+          <w:noProof/>
+        </w:rPr>
+      </w:pPr>
+    </w:p>
+    <w:p>
+      <w:pPr>
+        <w:ind w:left="0"/>
+        <w:rPr>
+          <w:noProof/>
+        </w:rPr>
+      </w:pPr>
+    </w:p>
+    <w:p>
+      <w:pPr>
+        <w:spacing w:after="0"/>
+        <w:ind w:left="0"/>
+      </w:pPr>
+      <w:r>
+        <w:rPr>
+          <w:b/>
+        </w:rPr>
+        <w:t>Case 1</w:t>
+      </w:r>
+      <w:r>
+        <w:t xml:space="preserve">:  </w:t>
+      </w:r>
+      <m:oMath>
+        <m:r>
+          <m:rPr>
+            <m:sty m:val="bi"/>
+          </m:rPr>
+          <w:rPr>
+            <w:rFonts w:ascii="Cambria Math" w:hAnsi="Cambria Math"/>
+          </w:rPr>
+          <m:t>10 log</m:t>
+        </m:r>
+        <m:d>
+          <m:dPr>
+            <m:ctrlPr>
+              <w:rPr>
+                <w:rFonts w:ascii="Cambria Math" w:hAnsi="Cambria Math"/>
+                <w:b/>
+                <w:i/>
+              </w:rPr>
+            </m:ctrlPr>
+          </m:dPr>
+          <m:e>
+            <m:f>
+              <m:fPr>
+                <m:ctrlPr>
+                  <w:rPr>
+                    <w:rFonts w:ascii="Cambria Math" w:hAnsi="Cambria Math"/>
+                    <w:b/>
+                    <w:i/>
+                  </w:rPr>
+                </m:ctrlPr>
+              </m:fPr>
+              <m:num>
+                <m:r>
+                  <m:rPr>
+                    <m:sty m:val="bi"/>
+                  </m:rPr>
+                  <w:rPr>
+                    <w:rFonts w:ascii="Cambria Math" w:hAnsi="Cambria Math"/>
+                  </w:rPr>
+                  <m:t>E</m:t>
+                </m:r>
+              </m:num>
+              <m:den>
+                <m:sSup>
+                  <m:sSupPr>
+                    <m:ctrlPr>
+                      <w:rPr>
+                        <w:rFonts w:ascii="Cambria Math" w:hAnsi="Cambria Math"/>
+                        <w:b/>
+                        <w:bCs/>
+                      </w:rPr>
+                    </m:ctrlPr>
+                  </m:sSupPr>
+                  <m:e>
+                    <m:r>
+                      <m:rPr>
+                        <m:sty m:val="bi"/>
+                      </m:rPr>
+                      <w:rPr>
+                        <w:rFonts w:ascii="Cambria Math" w:hAnsi="Cambria Math"/>
+                      </w:rPr>
+                      <m:t>σ</m:t>
+                    </m:r>
+                  </m:e>
+                  <m:sup>
+                    <m:r>
+                      <m:rPr>
+                        <m:sty m:val="bi"/>
+                      </m:rPr>
+                      <w:rPr>
+                        <w:rFonts w:ascii="Cambria Math" w:hAnsi="Cambria Math"/>
+                      </w:rPr>
+                      <m:t>2</m:t>
+                    </m:r>
+                  </m:sup>
+                </m:sSup>
+              </m:den>
+            </m:f>
+          </m:e>
+        </m:d>
+        <m:r>
+          <m:rPr>
+            <m:sty m:val="bi"/>
+          </m:rPr>
+          <w:rPr>
+            <w:rFonts w:ascii="Cambria Math" w:hAnsi="Cambria Math"/>
+          </w:rPr>
+          <m:t xml:space="preserve"> = -5 dB</m:t>
+        </m:r>
+      </m:oMath>
+    </w:p>
+    <w:p>
+      <w:pPr>
+        <w:ind w:left="0"/>
+        <w:rPr>
+          <w:noProof/>
+        </w:rPr>
+      </w:pPr>
+    </w:p>
+    <w:p>
+      <w:pPr>
+        <w:ind w:left="0"/>
+      </w:pPr>
+      <w:r>
+        <w:rPr>
+          <w:noProof/>
+        </w:rPr>
+        <w:lastRenderedPageBreak/>
+        <w:drawing>
+          <wp:inline distT="0" distB="0" distL="0" distR="0" wp14:anchorId="147DC437" wp14:editId="1278866E">
+            <wp:extent cx="6667500" cy="4998720"/>
+            <wp:effectExtent l="0" t="0" r="0" b="0"/>
+            <wp:docPr id="1889191138" name="Picture 1" descr="A picture containing text, diagram, plot&#10;&#10;Description automatically generated"/>
+            <wp:cNvGraphicFramePr>
+              <a:graphicFrameLocks xmlns:a="http://schemas.openxmlformats.org/drawingml/2006/main" noChangeAspect="1"/>
+            </wp:cNvGraphicFramePr>
+            <a:graphic xmlns:a="http://schemas.openxmlformats.org/drawingml/2006/main">
+              <a:graphicData uri="http://schemas.openxmlformats.org/drawingml/2006/picture">
+                <pic:pic xmlns:pic="http://schemas.openxmlformats.org/drawingml/2006/picture">
+                  <pic:nvPicPr>
+                    <pic:cNvPr id="1889191138" name="Picture 1" descr="A picture containing text, diagram, plot&#10;&#10;Description automatically generated"/>
+                    <pic:cNvPicPr>
+                      <a:picLocks noChangeAspect="1" noChangeArrowheads="1"/>
+                    </pic:cNvPicPr>
+                  </pic:nvPicPr>
+                  <pic:blipFill>
+                    <a:blip r:embed="rId17">
+                      <a:extLst>
+                        <a:ext uri="{28A0092B-C50C-407E-A947-70E740481C1C}">
+                          <a14:useLocalDpi xmlns:a14="http://schemas.microsoft.com/office/drawing/2010/main" val="0"/>
+                        </a:ext>
+                      </a:extLst>
+                    </a:blip>
+                    <a:srcRect/>
+                    <a:stretch>
+                      <a:fillRect/>
+                    </a:stretch>
+                  </pic:blipFill>
+                  <pic:spPr bwMode="auto">
+                    <a:xfrm>
+                      <a:off x="0" y="0"/>
+                      <a:ext cx="6667500" cy="4998720"/>
+                    </a:xfrm>
+                    <a:prstGeom prst="rect">
+                      <a:avLst/>
+                    </a:prstGeom>
+                    <a:noFill/>
+                    <a:ln>
+                      <a:noFill/>
+                    </a:ln>
+                  </pic:spPr>
+                </pic:pic>
+              </a:graphicData>
+            </a:graphic>
+          </wp:inline>
+        </w:drawing>
+      </w:r>
     </w:p>
     <w:p>
       <w:pPr>
@@ -3521,7 +4051,6 @@
       </w:pPr>
       <w:bookmarkStart w:id="12" w:name="_Toc135281093"/>
       <w:r>
-        <w:lastRenderedPageBreak/>
         <w:t>Appendix A: Codes for Part One:</w:t>
       </w:r>
       <w:bookmarkEnd w:id="12"/>
@@ -5362,7 +5891,6 @@
           <w:sz w:val="21"/>
           <w:szCs w:val="21"/>
         </w:rPr>
-        <w:lastRenderedPageBreak/>
         <w:t xml:space="preserve">    </w:t>
       </w:r>
       <w:r>
@@ -8283,6 +8811,7 @@
       </w:pPr>
       <w:bookmarkStart w:id="17" w:name="_Toc135281098"/>
       <w:r>
+        <w:lastRenderedPageBreak/>
         <w:t>A.5 Code for effect of noise on the Signal space Representations</w:t>
       </w:r>
       <w:bookmarkEnd w:id="17"/>
@@ -10351,10 +10880,2114 @@
         <w:ind w:left="0"/>
       </w:pPr>
     </w:p>
+    <w:p>
+      <w:pPr>
+        <w:ind w:left="0"/>
+        <w:rPr>
+          <w:b/>
+          <w:bCs/>
+          <w:color w:val="FF0000"/>
+          <w:sz w:val="44"/>
+          <w:szCs w:val="44"/>
+        </w:rPr>
+      </w:pPr>
+      <w:r>
+        <w:rPr>
+          <w:b/>
+          <w:bCs/>
+          <w:color w:val="FF0000"/>
+          <w:sz w:val="44"/>
+          <w:szCs w:val="44"/>
+        </w:rPr>
+        <w:lastRenderedPageBreak/>
+        <w:t>Note by taking energy into account we get this: -</w:t>
+      </w:r>
+    </w:p>
+    <w:p>
+      <w:pPr>
+        <w:autoSpaceDE w:val="0"/>
+        <w:autoSpaceDN w:val="0"/>
+        <w:adjustRightInd w:val="0"/>
+        <w:spacing w:after="0" w:line="240" w:lineRule="auto"/>
+        <w:ind w:left="0"/>
+        <w:rPr>
+          <w:rFonts w:ascii="Courier New" w:eastAsia="Calibri" w:hAnsi="Courier New" w:cs="Courier New"/>
+          <w:sz w:val="24"/>
+          <w:szCs w:val="24"/>
+        </w:rPr>
+      </w:pPr>
+      <w:r>
+        <w:rPr>
+          <w:rFonts w:ascii="Courier New" w:eastAsia="Calibri" w:hAnsi="Courier New" w:cs="Courier New"/>
+          <w:color w:val="228B22"/>
+          <w:sz w:val="26"/>
+          <w:szCs w:val="26"/>
+        </w:rPr>
+        <w:t>%%%%%%%%%%%%%%%%%%%%%%%%%%%%%%%%%%%%%%%%%%</w:t>
+      </w:r>
+    </w:p>
+    <w:p>
+      <w:pPr>
+        <w:autoSpaceDE w:val="0"/>
+        <w:autoSpaceDN w:val="0"/>
+        <w:adjustRightInd w:val="0"/>
+        <w:spacing w:after="0" w:line="240" w:lineRule="auto"/>
+        <w:ind w:left="0"/>
+        <w:rPr>
+          <w:rFonts w:ascii="Courier New" w:eastAsia="Calibri" w:hAnsi="Courier New" w:cs="Courier New"/>
+          <w:sz w:val="24"/>
+          <w:szCs w:val="24"/>
+        </w:rPr>
+      </w:pPr>
+      <w:r>
+        <w:rPr>
+          <w:rFonts w:ascii="Courier New" w:eastAsia="Calibri" w:hAnsi="Courier New" w:cs="Courier New"/>
+          <w:color w:val="228B22"/>
+          <w:sz w:val="26"/>
+          <w:szCs w:val="26"/>
+        </w:rPr>
+        <w:t>%%%%%%%%%%%%%%%%%%%%%%%%%%%%%%%%%%%%%%%%%%</w:t>
+      </w:r>
+    </w:p>
+    <w:p>
+      <w:pPr>
+        <w:autoSpaceDE w:val="0"/>
+        <w:autoSpaceDN w:val="0"/>
+        <w:adjustRightInd w:val="0"/>
+        <w:spacing w:after="0" w:line="240" w:lineRule="auto"/>
+        <w:ind w:left="0"/>
+        <w:rPr>
+          <w:rFonts w:ascii="Courier New" w:eastAsia="Calibri" w:hAnsi="Courier New" w:cs="Courier New"/>
+          <w:sz w:val="24"/>
+          <w:szCs w:val="24"/>
+        </w:rPr>
+      </w:pPr>
+      <w:r>
+        <w:rPr>
+          <w:rFonts w:ascii="Courier New" w:eastAsia="Calibri" w:hAnsi="Courier New" w:cs="Courier New"/>
+          <w:color w:val="228B22"/>
+          <w:sz w:val="26"/>
+          <w:szCs w:val="26"/>
+        </w:rPr>
+        <w:t>% Effect of AWGN on signal space representation</w:t>
+      </w:r>
+    </w:p>
+    <w:p>
+      <w:pPr>
+        <w:autoSpaceDE w:val="0"/>
+        <w:autoSpaceDN w:val="0"/>
+        <w:adjustRightInd w:val="0"/>
+        <w:spacing w:after="0" w:line="240" w:lineRule="auto"/>
+        <w:ind w:left="0"/>
+        <w:rPr>
+          <w:rFonts w:ascii="Courier New" w:eastAsia="Calibri" w:hAnsi="Courier New" w:cs="Courier New"/>
+          <w:sz w:val="24"/>
+          <w:szCs w:val="24"/>
+        </w:rPr>
+      </w:pPr>
+      <w:r>
+        <w:rPr>
+          <w:rFonts w:ascii="Courier New" w:eastAsia="Calibri" w:hAnsi="Courier New" w:cs="Courier New"/>
+          <w:color w:val="228B22"/>
+          <w:sz w:val="26"/>
+          <w:szCs w:val="26"/>
+        </w:rPr>
+        <w:t>%%%%%%%%%%%%%%%%%%%%%%%%%%%%%%%%%%%%%%%%%%</w:t>
+      </w:r>
+    </w:p>
+    <w:p>
+      <w:pPr>
+        <w:autoSpaceDE w:val="0"/>
+        <w:autoSpaceDN w:val="0"/>
+        <w:adjustRightInd w:val="0"/>
+        <w:spacing w:after="0" w:line="240" w:lineRule="auto"/>
+        <w:ind w:left="0"/>
+        <w:rPr>
+          <w:rFonts w:ascii="Courier New" w:eastAsia="Calibri" w:hAnsi="Courier New" w:cs="Courier New"/>
+          <w:sz w:val="24"/>
+          <w:szCs w:val="24"/>
+        </w:rPr>
+      </w:pPr>
+      <w:r>
+        <w:rPr>
+          <w:rFonts w:ascii="Courier New" w:eastAsia="Calibri" w:hAnsi="Courier New" w:cs="Courier New"/>
+          <w:color w:val="228B22"/>
+          <w:sz w:val="26"/>
+          <w:szCs w:val="26"/>
+        </w:rPr>
+        <w:t xml:space="preserve"> </w:t>
+      </w:r>
+    </w:p>
+    <w:p>
+      <w:pPr>
+        <w:autoSpaceDE w:val="0"/>
+        <w:autoSpaceDN w:val="0"/>
+        <w:adjustRightInd w:val="0"/>
+        <w:spacing w:after="0" w:line="240" w:lineRule="auto"/>
+        <w:ind w:left="0"/>
+        <w:rPr>
+          <w:rFonts w:ascii="Courier New" w:eastAsia="Calibri" w:hAnsi="Courier New" w:cs="Courier New"/>
+          <w:sz w:val="24"/>
+          <w:szCs w:val="24"/>
+        </w:rPr>
+      </w:pPr>
+      <w:r>
+        <w:rPr>
+          <w:rFonts w:ascii="Courier New" w:eastAsia="Calibri" w:hAnsi="Courier New" w:cs="Courier New"/>
+          <w:color w:val="228B22"/>
+          <w:sz w:val="26"/>
+          <w:szCs w:val="26"/>
+        </w:rPr>
+        <w:t>% Define the SNR levels (in dB)</w:t>
+      </w:r>
+    </w:p>
+    <w:p>
+      <w:pPr>
+        <w:autoSpaceDE w:val="0"/>
+        <w:autoSpaceDN w:val="0"/>
+        <w:adjustRightInd w:val="0"/>
+        <w:spacing w:after="0" w:line="240" w:lineRule="auto"/>
+        <w:ind w:left="0"/>
+        <w:rPr>
+          <w:rFonts w:ascii="Courier New" w:eastAsia="Calibri" w:hAnsi="Courier New" w:cs="Courier New"/>
+          <w:sz w:val="24"/>
+          <w:szCs w:val="24"/>
+        </w:rPr>
+      </w:pPr>
+      <w:proofErr w:type="spellStart"/>
+      <w:r>
+        <w:rPr>
+          <w:rFonts w:ascii="Courier New" w:eastAsia="Calibri" w:hAnsi="Courier New" w:cs="Courier New"/>
+          <w:color w:val="000000"/>
+          <w:sz w:val="26"/>
+          <w:szCs w:val="26"/>
+        </w:rPr>
+        <w:t>SNR_levels</w:t>
+      </w:r>
+      <w:proofErr w:type="spellEnd"/>
+      <w:r>
+        <w:rPr>
+          <w:rFonts w:ascii="Courier New" w:eastAsia="Calibri" w:hAnsi="Courier New" w:cs="Courier New"/>
+          <w:color w:val="000000"/>
+          <w:sz w:val="26"/>
+          <w:szCs w:val="26"/>
+        </w:rPr>
+        <w:t xml:space="preserve"> = [-5, 0, 10</w:t>
+      </w:r>
+      <w:proofErr w:type="gramStart"/>
+      <w:r>
+        <w:rPr>
+          <w:rFonts w:ascii="Courier New" w:eastAsia="Calibri" w:hAnsi="Courier New" w:cs="Courier New"/>
+          <w:color w:val="000000"/>
+          <w:sz w:val="26"/>
+          <w:szCs w:val="26"/>
+        </w:rPr>
+        <w:t>];</w:t>
+      </w:r>
+      <w:proofErr w:type="gramEnd"/>
+    </w:p>
+    <w:p>
+      <w:pPr>
+        <w:autoSpaceDE w:val="0"/>
+        <w:autoSpaceDN w:val="0"/>
+        <w:adjustRightInd w:val="0"/>
+        <w:spacing w:after="0" w:line="240" w:lineRule="auto"/>
+        <w:ind w:left="0"/>
+        <w:rPr>
+          <w:rFonts w:ascii="Courier New" w:eastAsia="Calibri" w:hAnsi="Courier New" w:cs="Courier New"/>
+          <w:sz w:val="24"/>
+          <w:szCs w:val="24"/>
+        </w:rPr>
+      </w:pPr>
+      <w:r>
+        <w:rPr>
+          <w:rFonts w:ascii="Courier New" w:eastAsia="Calibri" w:hAnsi="Courier New" w:cs="Courier New"/>
+          <w:color w:val="000000"/>
+          <w:sz w:val="26"/>
+          <w:szCs w:val="26"/>
+        </w:rPr>
+        <w:t xml:space="preserve"> </w:t>
+      </w:r>
+    </w:p>
+    <w:p>
+      <w:pPr>
+        <w:autoSpaceDE w:val="0"/>
+        <w:autoSpaceDN w:val="0"/>
+        <w:adjustRightInd w:val="0"/>
+        <w:spacing w:after="0" w:line="240" w:lineRule="auto"/>
+        <w:ind w:left="0"/>
+        <w:rPr>
+          <w:rFonts w:ascii="Courier New" w:eastAsia="Calibri" w:hAnsi="Courier New" w:cs="Courier New"/>
+          <w:sz w:val="24"/>
+          <w:szCs w:val="24"/>
+        </w:rPr>
+      </w:pPr>
+      <w:proofErr w:type="spellStart"/>
+      <w:r>
+        <w:rPr>
+          <w:rFonts w:ascii="Courier New" w:eastAsia="Calibri" w:hAnsi="Courier New" w:cs="Courier New"/>
+          <w:color w:val="000000"/>
+          <w:sz w:val="26"/>
+          <w:szCs w:val="26"/>
+        </w:rPr>
+        <w:t>signal_power</w:t>
+      </w:r>
+      <w:proofErr w:type="spellEnd"/>
+      <w:r>
+        <w:rPr>
+          <w:rFonts w:ascii="Courier New" w:eastAsia="Calibri" w:hAnsi="Courier New" w:cs="Courier New"/>
+          <w:color w:val="000000"/>
+          <w:sz w:val="26"/>
+          <w:szCs w:val="26"/>
+        </w:rPr>
+        <w:t xml:space="preserve"> = mean(s</w:t>
+      </w:r>
+      <w:proofErr w:type="gramStart"/>
+      <w:r>
+        <w:rPr>
+          <w:rFonts w:ascii="Courier New" w:eastAsia="Calibri" w:hAnsi="Courier New" w:cs="Courier New"/>
+          <w:color w:val="000000"/>
+          <w:sz w:val="26"/>
+          <w:szCs w:val="26"/>
+        </w:rPr>
+        <w:t>1.^</w:t>
+      </w:r>
+      <w:proofErr w:type="gramEnd"/>
+      <w:r>
+        <w:rPr>
+          <w:rFonts w:ascii="Courier New" w:eastAsia="Calibri" w:hAnsi="Courier New" w:cs="Courier New"/>
+          <w:color w:val="000000"/>
+          <w:sz w:val="26"/>
+          <w:szCs w:val="26"/>
+        </w:rPr>
+        <w:t>2);</w:t>
+      </w:r>
+    </w:p>
+    <w:p>
+      <w:pPr>
+        <w:autoSpaceDE w:val="0"/>
+        <w:autoSpaceDN w:val="0"/>
+        <w:adjustRightInd w:val="0"/>
+        <w:spacing w:after="0" w:line="240" w:lineRule="auto"/>
+        <w:ind w:left="0"/>
+        <w:rPr>
+          <w:rFonts w:ascii="Courier New" w:eastAsia="Calibri" w:hAnsi="Courier New" w:cs="Courier New"/>
+          <w:sz w:val="24"/>
+          <w:szCs w:val="24"/>
+        </w:rPr>
+      </w:pPr>
+      <w:proofErr w:type="spellStart"/>
+      <w:r>
+        <w:rPr>
+          <w:rFonts w:ascii="Courier New" w:eastAsia="Calibri" w:hAnsi="Courier New" w:cs="Courier New"/>
+          <w:color w:val="000000"/>
+          <w:sz w:val="26"/>
+          <w:szCs w:val="26"/>
+        </w:rPr>
+        <w:t>SNR_linear</w:t>
+      </w:r>
+      <w:proofErr w:type="spellEnd"/>
+      <w:r>
+        <w:rPr>
+          <w:rFonts w:ascii="Courier New" w:eastAsia="Calibri" w:hAnsi="Courier New" w:cs="Courier New"/>
+          <w:color w:val="000000"/>
+          <w:sz w:val="26"/>
+          <w:szCs w:val="26"/>
+        </w:rPr>
+        <w:t xml:space="preserve"> = </w:t>
+      </w:r>
+      <w:proofErr w:type="gramStart"/>
+      <w:r>
+        <w:rPr>
+          <w:rFonts w:ascii="Courier New" w:eastAsia="Calibri" w:hAnsi="Courier New" w:cs="Courier New"/>
+          <w:color w:val="000000"/>
+          <w:sz w:val="26"/>
+          <w:szCs w:val="26"/>
+        </w:rPr>
+        <w:t>10.^</w:t>
+      </w:r>
+      <w:proofErr w:type="gramEnd"/>
+      <w:r>
+        <w:rPr>
+          <w:rFonts w:ascii="Courier New" w:eastAsia="Calibri" w:hAnsi="Courier New" w:cs="Courier New"/>
+          <w:color w:val="000000"/>
+          <w:sz w:val="26"/>
+          <w:szCs w:val="26"/>
+        </w:rPr>
+        <w:t>(</w:t>
+      </w:r>
+      <w:proofErr w:type="spellStart"/>
+      <w:r>
+        <w:rPr>
+          <w:rFonts w:ascii="Courier New" w:eastAsia="Calibri" w:hAnsi="Courier New" w:cs="Courier New"/>
+          <w:color w:val="000000"/>
+          <w:sz w:val="26"/>
+          <w:szCs w:val="26"/>
+        </w:rPr>
+        <w:t>SNR_levels</w:t>
+      </w:r>
+      <w:proofErr w:type="spellEnd"/>
+      <w:r>
+        <w:rPr>
+          <w:rFonts w:ascii="Courier New" w:eastAsia="Calibri" w:hAnsi="Courier New" w:cs="Courier New"/>
+          <w:color w:val="000000"/>
+          <w:sz w:val="26"/>
+          <w:szCs w:val="26"/>
+        </w:rPr>
+        <w:t>/10);</w:t>
+      </w:r>
+    </w:p>
+    <w:p>
+      <w:pPr>
+        <w:autoSpaceDE w:val="0"/>
+        <w:autoSpaceDN w:val="0"/>
+        <w:adjustRightInd w:val="0"/>
+        <w:spacing w:after="0" w:line="240" w:lineRule="auto"/>
+        <w:ind w:left="0"/>
+        <w:rPr>
+          <w:rFonts w:ascii="Courier New" w:eastAsia="Calibri" w:hAnsi="Courier New" w:cs="Courier New"/>
+          <w:sz w:val="24"/>
+          <w:szCs w:val="24"/>
+        </w:rPr>
+      </w:pPr>
+      <w:r>
+        <w:rPr>
+          <w:rFonts w:ascii="Courier New" w:eastAsia="Calibri" w:hAnsi="Courier New" w:cs="Courier New"/>
+          <w:color w:val="000000"/>
+          <w:sz w:val="26"/>
+          <w:szCs w:val="26"/>
+        </w:rPr>
+        <w:t xml:space="preserve"> </w:t>
+      </w:r>
+    </w:p>
+    <w:p>
+      <w:pPr>
+        <w:autoSpaceDE w:val="0"/>
+        <w:autoSpaceDN w:val="0"/>
+        <w:adjustRightInd w:val="0"/>
+        <w:spacing w:after="0" w:line="240" w:lineRule="auto"/>
+        <w:ind w:left="0"/>
+        <w:rPr>
+          <w:rFonts w:ascii="Courier New" w:eastAsia="Calibri" w:hAnsi="Courier New" w:cs="Courier New"/>
+          <w:sz w:val="24"/>
+          <w:szCs w:val="24"/>
+        </w:rPr>
+      </w:pPr>
+      <w:proofErr w:type="spellStart"/>
+      <w:proofErr w:type="gramStart"/>
+      <w:r>
+        <w:rPr>
+          <w:rFonts w:ascii="Courier New" w:eastAsia="Calibri" w:hAnsi="Courier New" w:cs="Courier New"/>
+          <w:color w:val="000000"/>
+          <w:sz w:val="26"/>
+          <w:szCs w:val="26"/>
+        </w:rPr>
+        <w:t>disp</w:t>
+      </w:r>
+      <w:proofErr w:type="spellEnd"/>
+      <w:r>
+        <w:rPr>
+          <w:rFonts w:ascii="Courier New" w:eastAsia="Calibri" w:hAnsi="Courier New" w:cs="Courier New"/>
+          <w:color w:val="000000"/>
+          <w:sz w:val="26"/>
+          <w:szCs w:val="26"/>
+        </w:rPr>
+        <w:t>(</w:t>
+      </w:r>
+      <w:proofErr w:type="spellStart"/>
+      <w:proofErr w:type="gramEnd"/>
+      <w:r>
+        <w:rPr>
+          <w:rFonts w:ascii="Courier New" w:eastAsia="Calibri" w:hAnsi="Courier New" w:cs="Courier New"/>
+          <w:color w:val="000000"/>
+          <w:sz w:val="26"/>
+          <w:szCs w:val="26"/>
+        </w:rPr>
+        <w:t>SNR_value</w:t>
+      </w:r>
+      <w:proofErr w:type="spellEnd"/>
+      <w:r>
+        <w:rPr>
+          <w:rFonts w:ascii="Courier New" w:eastAsia="Calibri" w:hAnsi="Courier New" w:cs="Courier New"/>
+          <w:color w:val="000000"/>
+          <w:sz w:val="26"/>
+          <w:szCs w:val="26"/>
+        </w:rPr>
+        <w:t>);</w:t>
+      </w:r>
+    </w:p>
+    <w:p>
+      <w:pPr>
+        <w:autoSpaceDE w:val="0"/>
+        <w:autoSpaceDN w:val="0"/>
+        <w:adjustRightInd w:val="0"/>
+        <w:spacing w:after="0" w:line="240" w:lineRule="auto"/>
+        <w:ind w:left="0"/>
+        <w:rPr>
+          <w:rFonts w:ascii="Courier New" w:eastAsia="Calibri" w:hAnsi="Courier New" w:cs="Courier New"/>
+          <w:sz w:val="24"/>
+          <w:szCs w:val="24"/>
+        </w:rPr>
+      </w:pPr>
+      <w:r>
+        <w:rPr>
+          <w:rFonts w:ascii="Courier New" w:eastAsia="Calibri" w:hAnsi="Courier New" w:cs="Courier New"/>
+          <w:color w:val="000000"/>
+          <w:sz w:val="26"/>
+          <w:szCs w:val="26"/>
+        </w:rPr>
+        <w:t xml:space="preserve"> </w:t>
+      </w:r>
+    </w:p>
+    <w:p>
+      <w:pPr>
+        <w:autoSpaceDE w:val="0"/>
+        <w:autoSpaceDN w:val="0"/>
+        <w:adjustRightInd w:val="0"/>
+        <w:spacing w:after="0" w:line="240" w:lineRule="auto"/>
+        <w:ind w:left="0"/>
+        <w:rPr>
+          <w:rFonts w:ascii="Courier New" w:eastAsia="Calibri" w:hAnsi="Courier New" w:cs="Courier New"/>
+          <w:sz w:val="24"/>
+          <w:szCs w:val="24"/>
+        </w:rPr>
+      </w:pPr>
+      <w:r>
+        <w:rPr>
+          <w:rFonts w:ascii="Courier New" w:eastAsia="Calibri" w:hAnsi="Courier New" w:cs="Courier New"/>
+          <w:color w:val="228B22"/>
+          <w:sz w:val="26"/>
+          <w:szCs w:val="26"/>
+        </w:rPr>
+        <w:t>% Generate samples of r1(t) and r2(t) for each SNR level</w:t>
+      </w:r>
+    </w:p>
+    <w:p>
+      <w:pPr>
+        <w:autoSpaceDE w:val="0"/>
+        <w:autoSpaceDN w:val="0"/>
+        <w:adjustRightInd w:val="0"/>
+        <w:spacing w:after="0" w:line="240" w:lineRule="auto"/>
+        <w:ind w:left="0"/>
+        <w:rPr>
+          <w:rFonts w:ascii="Courier New" w:eastAsia="Calibri" w:hAnsi="Courier New" w:cs="Courier New"/>
+          <w:sz w:val="24"/>
+          <w:szCs w:val="24"/>
+        </w:rPr>
+      </w:pPr>
+      <w:r>
+        <w:rPr>
+          <w:rFonts w:ascii="Courier New" w:eastAsia="Calibri" w:hAnsi="Courier New" w:cs="Courier New"/>
+          <w:color w:val="0000FF"/>
+          <w:sz w:val="26"/>
+          <w:szCs w:val="26"/>
+        </w:rPr>
+        <w:t>for</w:t>
+      </w:r>
+      <w:r>
+        <w:rPr>
+          <w:rFonts w:ascii="Courier New" w:eastAsia="Calibri" w:hAnsi="Courier New" w:cs="Courier New"/>
+          <w:color w:val="000000"/>
+          <w:sz w:val="26"/>
+          <w:szCs w:val="26"/>
+        </w:rPr>
+        <w:t xml:space="preserve"> </w:t>
+      </w:r>
+      <w:proofErr w:type="spellStart"/>
+      <w:r>
+        <w:rPr>
+          <w:rFonts w:ascii="Courier New" w:eastAsia="Calibri" w:hAnsi="Courier New" w:cs="Courier New"/>
+          <w:color w:val="000000"/>
+          <w:sz w:val="26"/>
+          <w:szCs w:val="26"/>
+        </w:rPr>
+        <w:t>i</w:t>
+      </w:r>
+      <w:proofErr w:type="spellEnd"/>
+      <w:r>
+        <w:rPr>
+          <w:rFonts w:ascii="Courier New" w:eastAsia="Calibri" w:hAnsi="Courier New" w:cs="Courier New"/>
+          <w:color w:val="000000"/>
+          <w:sz w:val="26"/>
+          <w:szCs w:val="26"/>
+        </w:rPr>
+        <w:t xml:space="preserve"> = </w:t>
+      </w:r>
+      <w:proofErr w:type="gramStart"/>
+      <w:r>
+        <w:rPr>
+          <w:rFonts w:ascii="Courier New" w:eastAsia="Calibri" w:hAnsi="Courier New" w:cs="Courier New"/>
+          <w:color w:val="000000"/>
+          <w:sz w:val="26"/>
+          <w:szCs w:val="26"/>
+        </w:rPr>
+        <w:t>1:length</w:t>
+      </w:r>
+      <w:proofErr w:type="gramEnd"/>
+      <w:r>
+        <w:rPr>
+          <w:rFonts w:ascii="Courier New" w:eastAsia="Calibri" w:hAnsi="Courier New" w:cs="Courier New"/>
+          <w:color w:val="000000"/>
+          <w:sz w:val="26"/>
+          <w:szCs w:val="26"/>
+        </w:rPr>
+        <w:t>(</w:t>
+      </w:r>
+      <w:proofErr w:type="spellStart"/>
+      <w:r>
+        <w:rPr>
+          <w:rFonts w:ascii="Courier New" w:eastAsia="Calibri" w:hAnsi="Courier New" w:cs="Courier New"/>
+          <w:color w:val="000000"/>
+          <w:sz w:val="26"/>
+          <w:szCs w:val="26"/>
+        </w:rPr>
+        <w:t>SNR_levels</w:t>
+      </w:r>
+      <w:proofErr w:type="spellEnd"/>
+      <w:r>
+        <w:rPr>
+          <w:rFonts w:ascii="Courier New" w:eastAsia="Calibri" w:hAnsi="Courier New" w:cs="Courier New"/>
+          <w:color w:val="000000"/>
+          <w:sz w:val="26"/>
+          <w:szCs w:val="26"/>
+        </w:rPr>
+        <w:t>)</w:t>
+      </w:r>
+    </w:p>
+    <w:p>
+      <w:pPr>
+        <w:autoSpaceDE w:val="0"/>
+        <w:autoSpaceDN w:val="0"/>
+        <w:adjustRightInd w:val="0"/>
+        <w:spacing w:after="0" w:line="240" w:lineRule="auto"/>
+        <w:ind w:left="0"/>
+        <w:rPr>
+          <w:rFonts w:ascii="Courier New" w:eastAsia="Calibri" w:hAnsi="Courier New" w:cs="Courier New"/>
+          <w:sz w:val="24"/>
+          <w:szCs w:val="24"/>
+        </w:rPr>
+      </w:pPr>
+      <w:r>
+        <w:rPr>
+          <w:rFonts w:ascii="Courier New" w:eastAsia="Calibri" w:hAnsi="Courier New" w:cs="Courier New"/>
+          <w:color w:val="000000"/>
+          <w:sz w:val="26"/>
+          <w:szCs w:val="26"/>
+        </w:rPr>
+        <w:t xml:space="preserve">    </w:t>
+      </w:r>
+      <w:proofErr w:type="gramStart"/>
+      <w:r>
+        <w:rPr>
+          <w:rFonts w:ascii="Courier New" w:eastAsia="Calibri" w:hAnsi="Courier New" w:cs="Courier New"/>
+          <w:color w:val="000000"/>
+          <w:sz w:val="26"/>
+          <w:szCs w:val="26"/>
+        </w:rPr>
+        <w:t>figure;</w:t>
+      </w:r>
+      <w:proofErr w:type="gramEnd"/>
+    </w:p>
+    <w:p>
+      <w:pPr>
+        <w:autoSpaceDE w:val="0"/>
+        <w:autoSpaceDN w:val="0"/>
+        <w:adjustRightInd w:val="0"/>
+        <w:spacing w:after="0" w:line="240" w:lineRule="auto"/>
+        <w:ind w:left="0"/>
+        <w:rPr>
+          <w:rFonts w:ascii="Courier New" w:eastAsia="Calibri" w:hAnsi="Courier New" w:cs="Courier New"/>
+          <w:sz w:val="24"/>
+          <w:szCs w:val="24"/>
+        </w:rPr>
+      </w:pPr>
+      <w:r>
+        <w:rPr>
+          <w:rFonts w:ascii="Courier New" w:eastAsia="Calibri" w:hAnsi="Courier New" w:cs="Courier New"/>
+          <w:color w:val="000000"/>
+          <w:sz w:val="26"/>
+          <w:szCs w:val="26"/>
+        </w:rPr>
+        <w:t xml:space="preserve">    grid </w:t>
+      </w:r>
+      <w:proofErr w:type="gramStart"/>
+      <w:r>
+        <w:rPr>
+          <w:rFonts w:ascii="Courier New" w:eastAsia="Calibri" w:hAnsi="Courier New" w:cs="Courier New"/>
+          <w:color w:val="A020F0"/>
+          <w:sz w:val="26"/>
+          <w:szCs w:val="26"/>
+        </w:rPr>
+        <w:t>on</w:t>
+      </w:r>
+      <w:r>
+        <w:rPr>
+          <w:rFonts w:ascii="Courier New" w:eastAsia="Calibri" w:hAnsi="Courier New" w:cs="Courier New"/>
+          <w:color w:val="000000"/>
+          <w:sz w:val="26"/>
+          <w:szCs w:val="26"/>
+        </w:rPr>
+        <w:t>;</w:t>
+      </w:r>
+      <w:proofErr w:type="gramEnd"/>
+    </w:p>
+    <w:p>
+      <w:pPr>
+        <w:autoSpaceDE w:val="0"/>
+        <w:autoSpaceDN w:val="0"/>
+        <w:adjustRightInd w:val="0"/>
+        <w:spacing w:after="0" w:line="240" w:lineRule="auto"/>
+        <w:ind w:left="0"/>
+        <w:rPr>
+          <w:rFonts w:ascii="Courier New" w:eastAsia="Calibri" w:hAnsi="Courier New" w:cs="Courier New"/>
+          <w:sz w:val="24"/>
+          <w:szCs w:val="24"/>
+        </w:rPr>
+      </w:pPr>
+      <w:r>
+        <w:rPr>
+          <w:rFonts w:ascii="Courier New" w:eastAsia="Calibri" w:hAnsi="Courier New" w:cs="Courier New"/>
+          <w:color w:val="000000"/>
+          <w:sz w:val="26"/>
+          <w:szCs w:val="26"/>
+        </w:rPr>
+        <w:t xml:space="preserve">    hold </w:t>
+      </w:r>
+      <w:proofErr w:type="gramStart"/>
+      <w:r>
+        <w:rPr>
+          <w:rFonts w:ascii="Courier New" w:eastAsia="Calibri" w:hAnsi="Courier New" w:cs="Courier New"/>
+          <w:color w:val="A020F0"/>
+          <w:sz w:val="26"/>
+          <w:szCs w:val="26"/>
+        </w:rPr>
+        <w:t>on</w:t>
+      </w:r>
+      <w:r>
+        <w:rPr>
+          <w:rFonts w:ascii="Courier New" w:eastAsia="Calibri" w:hAnsi="Courier New" w:cs="Courier New"/>
+          <w:color w:val="000000"/>
+          <w:sz w:val="26"/>
+          <w:szCs w:val="26"/>
+        </w:rPr>
+        <w:t>;</w:t>
+      </w:r>
+      <w:proofErr w:type="gramEnd"/>
+    </w:p>
+    <w:p>
+      <w:pPr>
+        <w:autoSpaceDE w:val="0"/>
+        <w:autoSpaceDN w:val="0"/>
+        <w:adjustRightInd w:val="0"/>
+        <w:spacing w:after="0" w:line="240" w:lineRule="auto"/>
+        <w:ind w:left="0"/>
+        <w:rPr>
+          <w:rFonts w:ascii="Courier New" w:eastAsia="Calibri" w:hAnsi="Courier New" w:cs="Courier New"/>
+          <w:sz w:val="24"/>
+          <w:szCs w:val="24"/>
+        </w:rPr>
+      </w:pPr>
+      <w:r>
+        <w:rPr>
+          <w:rFonts w:ascii="Courier New" w:eastAsia="Calibri" w:hAnsi="Courier New" w:cs="Courier New"/>
+          <w:color w:val="000000"/>
+          <w:sz w:val="26"/>
+          <w:szCs w:val="26"/>
+        </w:rPr>
+        <w:t xml:space="preserve">    </w:t>
+      </w:r>
+      <w:r>
+        <w:rPr>
+          <w:rFonts w:ascii="Courier New" w:eastAsia="Calibri" w:hAnsi="Courier New" w:cs="Courier New"/>
+          <w:color w:val="228B22"/>
+          <w:sz w:val="26"/>
+          <w:szCs w:val="26"/>
+        </w:rPr>
+        <w:t>% Plot the signal points</w:t>
+      </w:r>
+    </w:p>
+    <w:p>
+      <w:pPr>
+        <w:autoSpaceDE w:val="0"/>
+        <w:autoSpaceDN w:val="0"/>
+        <w:adjustRightInd w:val="0"/>
+        <w:spacing w:after="0" w:line="240" w:lineRule="auto"/>
+        <w:ind w:left="0"/>
+        <w:rPr>
+          <w:rFonts w:ascii="Courier New" w:eastAsia="Calibri" w:hAnsi="Courier New" w:cs="Courier New"/>
+          <w:sz w:val="24"/>
+          <w:szCs w:val="24"/>
+        </w:rPr>
+      </w:pPr>
+      <w:r>
+        <w:rPr>
+          <w:rFonts w:ascii="Courier New" w:eastAsia="Calibri" w:hAnsi="Courier New" w:cs="Courier New"/>
+          <w:color w:val="000000"/>
+          <w:sz w:val="26"/>
+          <w:szCs w:val="26"/>
+        </w:rPr>
+        <w:t xml:space="preserve">    </w:t>
+      </w:r>
+      <w:proofErr w:type="gramStart"/>
+      <w:r>
+        <w:rPr>
+          <w:rFonts w:ascii="Courier New" w:eastAsia="Calibri" w:hAnsi="Courier New" w:cs="Courier New"/>
+          <w:color w:val="000000"/>
+          <w:sz w:val="26"/>
+          <w:szCs w:val="26"/>
+        </w:rPr>
+        <w:t>scatter(</w:t>
+      </w:r>
+      <w:proofErr w:type="gramEnd"/>
+      <w:r>
+        <w:rPr>
+          <w:rFonts w:ascii="Courier New" w:eastAsia="Calibri" w:hAnsi="Courier New" w:cs="Courier New"/>
+          <w:color w:val="000000"/>
+          <w:sz w:val="26"/>
+          <w:szCs w:val="26"/>
+        </w:rPr>
+        <w:t>v1_s1, v2_s1,</w:t>
+      </w:r>
+      <w:r>
+        <w:rPr>
+          <w:rFonts w:ascii="Courier New" w:eastAsia="Calibri" w:hAnsi="Courier New" w:cs="Courier New"/>
+          <w:color w:val="A020F0"/>
+          <w:sz w:val="26"/>
+          <w:szCs w:val="26"/>
+        </w:rPr>
+        <w:t>'b'</w:t>
+      </w:r>
+      <w:r>
+        <w:rPr>
+          <w:rFonts w:ascii="Courier New" w:eastAsia="Calibri" w:hAnsi="Courier New" w:cs="Courier New"/>
+          <w:color w:val="000000"/>
+          <w:sz w:val="26"/>
+          <w:szCs w:val="26"/>
+        </w:rPr>
+        <w:t xml:space="preserve">, </w:t>
+      </w:r>
+      <w:r>
+        <w:rPr>
+          <w:rFonts w:ascii="Courier New" w:eastAsia="Calibri" w:hAnsi="Courier New" w:cs="Courier New"/>
+          <w:color w:val="A020F0"/>
+          <w:sz w:val="26"/>
+          <w:szCs w:val="26"/>
+        </w:rPr>
+        <w:t>'filled'</w:t>
+      </w:r>
+      <w:r>
+        <w:rPr>
+          <w:rFonts w:ascii="Courier New" w:eastAsia="Calibri" w:hAnsi="Courier New" w:cs="Courier New"/>
+          <w:color w:val="000000"/>
+          <w:sz w:val="26"/>
+          <w:szCs w:val="26"/>
+        </w:rPr>
+        <w:t>);</w:t>
+      </w:r>
+    </w:p>
+    <w:p>
+      <w:pPr>
+        <w:autoSpaceDE w:val="0"/>
+        <w:autoSpaceDN w:val="0"/>
+        <w:adjustRightInd w:val="0"/>
+        <w:spacing w:after="0" w:line="240" w:lineRule="auto"/>
+        <w:ind w:left="0"/>
+        <w:rPr>
+          <w:rFonts w:ascii="Courier New" w:eastAsia="Calibri" w:hAnsi="Courier New" w:cs="Courier New"/>
+          <w:sz w:val="24"/>
+          <w:szCs w:val="24"/>
+        </w:rPr>
+      </w:pPr>
+      <w:r>
+        <w:rPr>
+          <w:rFonts w:ascii="Courier New" w:eastAsia="Calibri" w:hAnsi="Courier New" w:cs="Courier New"/>
+          <w:color w:val="000000"/>
+          <w:sz w:val="26"/>
+          <w:szCs w:val="26"/>
+        </w:rPr>
+        <w:t xml:space="preserve">    </w:t>
+      </w:r>
+      <w:proofErr w:type="gramStart"/>
+      <w:r>
+        <w:rPr>
+          <w:rFonts w:ascii="Courier New" w:eastAsia="Calibri" w:hAnsi="Courier New" w:cs="Courier New"/>
+          <w:color w:val="000000"/>
+          <w:sz w:val="26"/>
+          <w:szCs w:val="26"/>
+        </w:rPr>
+        <w:t>scatter(</w:t>
+      </w:r>
+      <w:proofErr w:type="gramEnd"/>
+      <w:r>
+        <w:rPr>
+          <w:rFonts w:ascii="Courier New" w:eastAsia="Calibri" w:hAnsi="Courier New" w:cs="Courier New"/>
+          <w:color w:val="000000"/>
+          <w:sz w:val="26"/>
+          <w:szCs w:val="26"/>
+        </w:rPr>
+        <w:t>v1_s2, v2_s2,</w:t>
+      </w:r>
+      <w:r>
+        <w:rPr>
+          <w:rFonts w:ascii="Courier New" w:eastAsia="Calibri" w:hAnsi="Courier New" w:cs="Courier New"/>
+          <w:color w:val="A020F0"/>
+          <w:sz w:val="26"/>
+          <w:szCs w:val="26"/>
+        </w:rPr>
+        <w:t>'g'</w:t>
+      </w:r>
+      <w:r>
+        <w:rPr>
+          <w:rFonts w:ascii="Courier New" w:eastAsia="Calibri" w:hAnsi="Courier New" w:cs="Courier New"/>
+          <w:color w:val="000000"/>
+          <w:sz w:val="26"/>
+          <w:szCs w:val="26"/>
+        </w:rPr>
+        <w:t xml:space="preserve">, </w:t>
+      </w:r>
+      <w:r>
+        <w:rPr>
+          <w:rFonts w:ascii="Courier New" w:eastAsia="Calibri" w:hAnsi="Courier New" w:cs="Courier New"/>
+          <w:color w:val="A020F0"/>
+          <w:sz w:val="26"/>
+          <w:szCs w:val="26"/>
+        </w:rPr>
+        <w:t>'filled'</w:t>
+      </w:r>
+      <w:r>
+        <w:rPr>
+          <w:rFonts w:ascii="Courier New" w:eastAsia="Calibri" w:hAnsi="Courier New" w:cs="Courier New"/>
+          <w:color w:val="000000"/>
+          <w:sz w:val="26"/>
+          <w:szCs w:val="26"/>
+        </w:rPr>
+        <w:t>);</w:t>
+      </w:r>
+    </w:p>
+    <w:p>
+      <w:pPr>
+        <w:autoSpaceDE w:val="0"/>
+        <w:autoSpaceDN w:val="0"/>
+        <w:adjustRightInd w:val="0"/>
+        <w:spacing w:after="0" w:line="240" w:lineRule="auto"/>
+        <w:ind w:left="0"/>
+        <w:rPr>
+          <w:rFonts w:ascii="Courier New" w:eastAsia="Calibri" w:hAnsi="Courier New" w:cs="Courier New"/>
+          <w:sz w:val="24"/>
+          <w:szCs w:val="24"/>
+        </w:rPr>
+      </w:pPr>
+      <w:r>
+        <w:rPr>
+          <w:rFonts w:ascii="Courier New" w:eastAsia="Calibri" w:hAnsi="Courier New" w:cs="Courier New"/>
+          <w:color w:val="000000"/>
+          <w:sz w:val="26"/>
+          <w:szCs w:val="26"/>
+        </w:rPr>
+        <w:t xml:space="preserve">    </w:t>
+      </w:r>
+    </w:p>
+    <w:p>
+      <w:pPr>
+        <w:autoSpaceDE w:val="0"/>
+        <w:autoSpaceDN w:val="0"/>
+        <w:adjustRightInd w:val="0"/>
+        <w:spacing w:after="0" w:line="240" w:lineRule="auto"/>
+        <w:ind w:left="0"/>
+        <w:rPr>
+          <w:rFonts w:ascii="Courier New" w:eastAsia="Calibri" w:hAnsi="Courier New" w:cs="Courier New"/>
+          <w:sz w:val="24"/>
+          <w:szCs w:val="24"/>
+        </w:rPr>
+      </w:pPr>
+      <w:r>
+        <w:rPr>
+          <w:rFonts w:ascii="Courier New" w:eastAsia="Calibri" w:hAnsi="Courier New" w:cs="Courier New"/>
+          <w:color w:val="000000"/>
+          <w:sz w:val="26"/>
+          <w:szCs w:val="26"/>
+        </w:rPr>
+        <w:t xml:space="preserve">    </w:t>
+      </w:r>
+      <w:r>
+        <w:rPr>
+          <w:rFonts w:ascii="Courier New" w:eastAsia="Calibri" w:hAnsi="Courier New" w:cs="Courier New"/>
+          <w:color w:val="0000FF"/>
+          <w:sz w:val="26"/>
+          <w:szCs w:val="26"/>
+        </w:rPr>
+        <w:t>for</w:t>
+      </w:r>
+      <w:r>
+        <w:rPr>
+          <w:rFonts w:ascii="Courier New" w:eastAsia="Calibri" w:hAnsi="Courier New" w:cs="Courier New"/>
+          <w:color w:val="000000"/>
+          <w:sz w:val="26"/>
+          <w:szCs w:val="26"/>
+        </w:rPr>
+        <w:t xml:space="preserve"> j = 1:100</w:t>
+      </w:r>
+    </w:p>
+    <w:p>
+      <w:pPr>
+        <w:autoSpaceDE w:val="0"/>
+        <w:autoSpaceDN w:val="0"/>
+        <w:adjustRightInd w:val="0"/>
+        <w:spacing w:after="0" w:line="240" w:lineRule="auto"/>
+        <w:ind w:left="0"/>
+        <w:rPr>
+          <w:rFonts w:ascii="Courier New" w:eastAsia="Calibri" w:hAnsi="Courier New" w:cs="Courier New"/>
+          <w:sz w:val="24"/>
+          <w:szCs w:val="24"/>
+        </w:rPr>
+      </w:pPr>
+      <w:r>
+        <w:rPr>
+          <w:rFonts w:ascii="Courier New" w:eastAsia="Calibri" w:hAnsi="Courier New" w:cs="Courier New"/>
+          <w:color w:val="000000"/>
+          <w:sz w:val="26"/>
+          <w:szCs w:val="26"/>
+        </w:rPr>
+        <w:t xml:space="preserve">        </w:t>
+      </w:r>
+      <w:r>
+        <w:rPr>
+          <w:rFonts w:ascii="Courier New" w:eastAsia="Calibri" w:hAnsi="Courier New" w:cs="Courier New"/>
+          <w:color w:val="228B22"/>
+          <w:sz w:val="26"/>
+          <w:szCs w:val="26"/>
+        </w:rPr>
+        <w:t>% Calculate the noise variance based on the SNR level</w:t>
+      </w:r>
+    </w:p>
+    <w:p>
+      <w:pPr>
+        <w:autoSpaceDE w:val="0"/>
+        <w:autoSpaceDN w:val="0"/>
+        <w:adjustRightInd w:val="0"/>
+        <w:spacing w:after="0" w:line="240" w:lineRule="auto"/>
+        <w:ind w:left="0"/>
+        <w:rPr>
+          <w:rFonts w:ascii="Courier New" w:eastAsia="Calibri" w:hAnsi="Courier New" w:cs="Courier New"/>
+          <w:sz w:val="24"/>
+          <w:szCs w:val="24"/>
+        </w:rPr>
+      </w:pPr>
+      <w:r>
+        <w:rPr>
+          <w:rFonts w:ascii="Courier New" w:eastAsia="Calibri" w:hAnsi="Courier New" w:cs="Courier New"/>
+          <w:color w:val="000000"/>
+          <w:sz w:val="26"/>
+          <w:szCs w:val="26"/>
+        </w:rPr>
+        <w:t xml:space="preserve">        </w:t>
+      </w:r>
+      <w:proofErr w:type="spellStart"/>
+      <w:r>
+        <w:rPr>
+          <w:rFonts w:ascii="Courier New" w:eastAsia="Calibri" w:hAnsi="Courier New" w:cs="Courier New"/>
+          <w:color w:val="000000"/>
+          <w:sz w:val="26"/>
+          <w:szCs w:val="26"/>
+        </w:rPr>
+        <w:t>SNR_dB</w:t>
+      </w:r>
+      <w:proofErr w:type="spellEnd"/>
+      <w:r>
+        <w:rPr>
+          <w:rFonts w:ascii="Courier New" w:eastAsia="Calibri" w:hAnsi="Courier New" w:cs="Courier New"/>
+          <w:color w:val="000000"/>
+          <w:sz w:val="26"/>
+          <w:szCs w:val="26"/>
+        </w:rPr>
+        <w:t xml:space="preserve"> = </w:t>
+      </w:r>
+      <w:proofErr w:type="spellStart"/>
+      <w:r>
+        <w:rPr>
+          <w:rFonts w:ascii="Courier New" w:eastAsia="Calibri" w:hAnsi="Courier New" w:cs="Courier New"/>
+          <w:color w:val="000000"/>
+          <w:sz w:val="26"/>
+          <w:szCs w:val="26"/>
+        </w:rPr>
+        <w:t>SNR_levels</w:t>
+      </w:r>
+      <w:proofErr w:type="spellEnd"/>
+      <w:r>
+        <w:rPr>
+          <w:rFonts w:ascii="Courier New" w:eastAsia="Calibri" w:hAnsi="Courier New" w:cs="Courier New"/>
+          <w:color w:val="000000"/>
+          <w:sz w:val="26"/>
+          <w:szCs w:val="26"/>
+        </w:rPr>
+        <w:t>(</w:t>
+      </w:r>
+      <w:proofErr w:type="spellStart"/>
+      <w:r>
+        <w:rPr>
+          <w:rFonts w:ascii="Courier New" w:eastAsia="Calibri" w:hAnsi="Courier New" w:cs="Courier New"/>
+          <w:color w:val="000000"/>
+          <w:sz w:val="26"/>
+          <w:szCs w:val="26"/>
+        </w:rPr>
+        <w:t>i</w:t>
+      </w:r>
+      <w:proofErr w:type="spellEnd"/>
+      <w:proofErr w:type="gramStart"/>
+      <w:r>
+        <w:rPr>
+          <w:rFonts w:ascii="Courier New" w:eastAsia="Calibri" w:hAnsi="Courier New" w:cs="Courier New"/>
+          <w:color w:val="000000"/>
+          <w:sz w:val="26"/>
+          <w:szCs w:val="26"/>
+        </w:rPr>
+        <w:t>);</w:t>
+      </w:r>
+      <w:proofErr w:type="gramEnd"/>
+    </w:p>
+    <w:p>
+      <w:pPr>
+        <w:autoSpaceDE w:val="0"/>
+        <w:autoSpaceDN w:val="0"/>
+        <w:adjustRightInd w:val="0"/>
+        <w:spacing w:after="0" w:line="240" w:lineRule="auto"/>
+        <w:ind w:left="0"/>
+        <w:rPr>
+          <w:rFonts w:ascii="Courier New" w:eastAsia="Calibri" w:hAnsi="Courier New" w:cs="Courier New"/>
+          <w:sz w:val="24"/>
+          <w:szCs w:val="24"/>
+        </w:rPr>
+      </w:pPr>
+      <w:r>
+        <w:rPr>
+          <w:rFonts w:ascii="Courier New" w:eastAsia="Calibri" w:hAnsi="Courier New" w:cs="Courier New"/>
+          <w:color w:val="000000"/>
+          <w:sz w:val="26"/>
+          <w:szCs w:val="26"/>
+        </w:rPr>
+        <w:t xml:space="preserve">        </w:t>
+      </w:r>
+    </w:p>
+    <w:p>
+      <w:pPr>
+        <w:autoSpaceDE w:val="0"/>
+        <w:autoSpaceDN w:val="0"/>
+        <w:adjustRightInd w:val="0"/>
+        <w:spacing w:after="0" w:line="240" w:lineRule="auto"/>
+        <w:ind w:left="0"/>
+        <w:rPr>
+          <w:rFonts w:ascii="Courier New" w:eastAsia="Calibri" w:hAnsi="Courier New" w:cs="Courier New"/>
+          <w:sz w:val="24"/>
+          <w:szCs w:val="24"/>
+        </w:rPr>
+      </w:pPr>
+      <w:r>
+        <w:rPr>
+          <w:rFonts w:ascii="Courier New" w:eastAsia="Calibri" w:hAnsi="Courier New" w:cs="Courier New"/>
+          <w:color w:val="000000"/>
+          <w:sz w:val="26"/>
+          <w:szCs w:val="26"/>
+        </w:rPr>
+        <w:t xml:space="preserve">        </w:t>
+      </w:r>
+      <w:r>
+        <w:rPr>
+          <w:rFonts w:ascii="Courier New" w:eastAsia="Calibri" w:hAnsi="Courier New" w:cs="Courier New"/>
+          <w:color w:val="228B22"/>
+          <w:sz w:val="26"/>
+          <w:szCs w:val="26"/>
+        </w:rPr>
+        <w:t xml:space="preserve">% Generate samples of r1(t) and r2(t) using </w:t>
+      </w:r>
+      <w:proofErr w:type="spellStart"/>
+      <w:r>
+        <w:rPr>
+          <w:rFonts w:ascii="Courier New" w:eastAsia="Calibri" w:hAnsi="Courier New" w:cs="Courier New"/>
+          <w:color w:val="228B22"/>
+          <w:sz w:val="26"/>
+          <w:szCs w:val="26"/>
+        </w:rPr>
+        <w:t>awgn</w:t>
+      </w:r>
+      <w:proofErr w:type="spellEnd"/>
+    </w:p>
+    <w:p>
+      <w:pPr>
+        <w:autoSpaceDE w:val="0"/>
+        <w:autoSpaceDN w:val="0"/>
+        <w:adjustRightInd w:val="0"/>
+        <w:spacing w:after="0" w:line="240" w:lineRule="auto"/>
+        <w:ind w:left="0"/>
+        <w:rPr>
+          <w:rFonts w:ascii="Courier New" w:eastAsia="Calibri" w:hAnsi="Courier New" w:cs="Courier New"/>
+          <w:sz w:val="24"/>
+          <w:szCs w:val="24"/>
+        </w:rPr>
+      </w:pPr>
+      <w:r>
+        <w:rPr>
+          <w:rFonts w:ascii="Courier New" w:eastAsia="Calibri" w:hAnsi="Courier New" w:cs="Courier New"/>
+          <w:color w:val="000000"/>
+          <w:sz w:val="26"/>
+          <w:szCs w:val="26"/>
+        </w:rPr>
+        <w:t xml:space="preserve">        r1 = s1 + sqrt(sum(s</w:t>
+      </w:r>
+      <w:proofErr w:type="gramStart"/>
+      <w:r>
+        <w:rPr>
+          <w:rFonts w:ascii="Courier New" w:eastAsia="Calibri" w:hAnsi="Courier New" w:cs="Courier New"/>
+          <w:color w:val="000000"/>
+          <w:sz w:val="26"/>
+          <w:szCs w:val="26"/>
+        </w:rPr>
+        <w:t>1.^</w:t>
+      </w:r>
+      <w:proofErr w:type="gramEnd"/>
+      <w:r>
+        <w:rPr>
+          <w:rFonts w:ascii="Courier New" w:eastAsia="Calibri" w:hAnsi="Courier New" w:cs="Courier New"/>
+          <w:color w:val="000000"/>
+          <w:sz w:val="26"/>
+          <w:szCs w:val="26"/>
+        </w:rPr>
+        <w:t xml:space="preserve">2) / </w:t>
+      </w:r>
+      <w:proofErr w:type="spellStart"/>
+      <w:r>
+        <w:rPr>
+          <w:rFonts w:ascii="Courier New" w:eastAsia="Calibri" w:hAnsi="Courier New" w:cs="Courier New"/>
+          <w:color w:val="000000"/>
+          <w:sz w:val="26"/>
+          <w:szCs w:val="26"/>
+        </w:rPr>
+        <w:t>SNR_linear</w:t>
+      </w:r>
+      <w:proofErr w:type="spellEnd"/>
+      <w:r>
+        <w:rPr>
+          <w:rFonts w:ascii="Courier New" w:eastAsia="Calibri" w:hAnsi="Courier New" w:cs="Courier New"/>
+          <w:color w:val="000000"/>
+          <w:sz w:val="26"/>
+          <w:szCs w:val="26"/>
+        </w:rPr>
+        <w:t>(</w:t>
+      </w:r>
+      <w:proofErr w:type="spellStart"/>
+      <w:r>
+        <w:rPr>
+          <w:rFonts w:ascii="Courier New" w:eastAsia="Calibri" w:hAnsi="Courier New" w:cs="Courier New"/>
+          <w:color w:val="000000"/>
+          <w:sz w:val="26"/>
+          <w:szCs w:val="26"/>
+        </w:rPr>
+        <w:t>i</w:t>
+      </w:r>
+      <w:proofErr w:type="spellEnd"/>
+      <w:r>
+        <w:rPr>
+          <w:rFonts w:ascii="Courier New" w:eastAsia="Calibri" w:hAnsi="Courier New" w:cs="Courier New"/>
+          <w:color w:val="000000"/>
+          <w:sz w:val="26"/>
+          <w:szCs w:val="26"/>
+        </w:rPr>
+        <w:t xml:space="preserve">)) * </w:t>
+      </w:r>
+      <w:proofErr w:type="spellStart"/>
+      <w:r>
+        <w:rPr>
+          <w:rFonts w:ascii="Courier New" w:eastAsia="Calibri" w:hAnsi="Courier New" w:cs="Courier New"/>
+          <w:color w:val="000000"/>
+          <w:sz w:val="26"/>
+          <w:szCs w:val="26"/>
+        </w:rPr>
+        <w:t>randn</w:t>
+      </w:r>
+      <w:proofErr w:type="spellEnd"/>
+      <w:r>
+        <w:rPr>
+          <w:rFonts w:ascii="Courier New" w:eastAsia="Calibri" w:hAnsi="Courier New" w:cs="Courier New"/>
+          <w:color w:val="000000"/>
+          <w:sz w:val="26"/>
+          <w:szCs w:val="26"/>
+        </w:rPr>
+        <w:t>(size(s1));</w:t>
+      </w:r>
+    </w:p>
+    <w:p>
+      <w:pPr>
+        <w:autoSpaceDE w:val="0"/>
+        <w:autoSpaceDN w:val="0"/>
+        <w:adjustRightInd w:val="0"/>
+        <w:spacing w:after="0" w:line="240" w:lineRule="auto"/>
+        <w:ind w:left="0"/>
+        <w:rPr>
+          <w:rFonts w:ascii="Courier New" w:eastAsia="Calibri" w:hAnsi="Courier New" w:cs="Courier New"/>
+          <w:sz w:val="24"/>
+          <w:szCs w:val="24"/>
+        </w:rPr>
+      </w:pPr>
+      <w:r>
+        <w:rPr>
+          <w:rFonts w:ascii="Courier New" w:eastAsia="Calibri" w:hAnsi="Courier New" w:cs="Courier New"/>
+          <w:color w:val="000000"/>
+          <w:sz w:val="26"/>
+          <w:szCs w:val="26"/>
+        </w:rPr>
+        <w:t xml:space="preserve">        r2 = s2 + sqrt(sum(s</w:t>
+      </w:r>
+      <w:proofErr w:type="gramStart"/>
+      <w:r>
+        <w:rPr>
+          <w:rFonts w:ascii="Courier New" w:eastAsia="Calibri" w:hAnsi="Courier New" w:cs="Courier New"/>
+          <w:color w:val="000000"/>
+          <w:sz w:val="26"/>
+          <w:szCs w:val="26"/>
+        </w:rPr>
+        <w:t>2.^</w:t>
+      </w:r>
+      <w:proofErr w:type="gramEnd"/>
+      <w:r>
+        <w:rPr>
+          <w:rFonts w:ascii="Courier New" w:eastAsia="Calibri" w:hAnsi="Courier New" w:cs="Courier New"/>
+          <w:color w:val="000000"/>
+          <w:sz w:val="26"/>
+          <w:szCs w:val="26"/>
+        </w:rPr>
+        <w:t xml:space="preserve">2) / </w:t>
+      </w:r>
+      <w:proofErr w:type="spellStart"/>
+      <w:r>
+        <w:rPr>
+          <w:rFonts w:ascii="Courier New" w:eastAsia="Calibri" w:hAnsi="Courier New" w:cs="Courier New"/>
+          <w:color w:val="000000"/>
+          <w:sz w:val="26"/>
+          <w:szCs w:val="26"/>
+        </w:rPr>
+        <w:t>SNR_linear</w:t>
+      </w:r>
+      <w:proofErr w:type="spellEnd"/>
+      <w:r>
+        <w:rPr>
+          <w:rFonts w:ascii="Courier New" w:eastAsia="Calibri" w:hAnsi="Courier New" w:cs="Courier New"/>
+          <w:color w:val="000000"/>
+          <w:sz w:val="26"/>
+          <w:szCs w:val="26"/>
+        </w:rPr>
+        <w:t>(</w:t>
+      </w:r>
+      <w:proofErr w:type="spellStart"/>
+      <w:r>
+        <w:rPr>
+          <w:rFonts w:ascii="Courier New" w:eastAsia="Calibri" w:hAnsi="Courier New" w:cs="Courier New"/>
+          <w:color w:val="000000"/>
+          <w:sz w:val="26"/>
+          <w:szCs w:val="26"/>
+        </w:rPr>
+        <w:t>i</w:t>
+      </w:r>
+      <w:proofErr w:type="spellEnd"/>
+      <w:r>
+        <w:rPr>
+          <w:rFonts w:ascii="Courier New" w:eastAsia="Calibri" w:hAnsi="Courier New" w:cs="Courier New"/>
+          <w:color w:val="000000"/>
+          <w:sz w:val="26"/>
+          <w:szCs w:val="26"/>
+        </w:rPr>
+        <w:t xml:space="preserve">)) * </w:t>
+      </w:r>
+      <w:proofErr w:type="spellStart"/>
+      <w:r>
+        <w:rPr>
+          <w:rFonts w:ascii="Courier New" w:eastAsia="Calibri" w:hAnsi="Courier New" w:cs="Courier New"/>
+          <w:color w:val="000000"/>
+          <w:sz w:val="26"/>
+          <w:szCs w:val="26"/>
+        </w:rPr>
+        <w:t>randn</w:t>
+      </w:r>
+      <w:proofErr w:type="spellEnd"/>
+      <w:r>
+        <w:rPr>
+          <w:rFonts w:ascii="Courier New" w:eastAsia="Calibri" w:hAnsi="Courier New" w:cs="Courier New"/>
+          <w:color w:val="000000"/>
+          <w:sz w:val="26"/>
+          <w:szCs w:val="26"/>
+        </w:rPr>
+        <w:t>(size(s2));</w:t>
+      </w:r>
+    </w:p>
+    <w:p>
+      <w:pPr>
+        <w:autoSpaceDE w:val="0"/>
+        <w:autoSpaceDN w:val="0"/>
+        <w:adjustRightInd w:val="0"/>
+        <w:spacing w:after="0" w:line="240" w:lineRule="auto"/>
+        <w:ind w:left="0"/>
+        <w:rPr>
+          <w:rFonts w:ascii="Courier New" w:eastAsia="Calibri" w:hAnsi="Courier New" w:cs="Courier New"/>
+          <w:sz w:val="24"/>
+          <w:szCs w:val="24"/>
+        </w:rPr>
+      </w:pPr>
+      <w:r>
+        <w:rPr>
+          <w:rFonts w:ascii="Courier New" w:eastAsia="Calibri" w:hAnsi="Courier New" w:cs="Courier New"/>
+          <w:color w:val="000000"/>
+          <w:sz w:val="26"/>
+          <w:szCs w:val="26"/>
+        </w:rPr>
+        <w:t xml:space="preserve"> </w:t>
+      </w:r>
+    </w:p>
+    <w:p>
+      <w:pPr>
+        <w:autoSpaceDE w:val="0"/>
+        <w:autoSpaceDN w:val="0"/>
+        <w:adjustRightInd w:val="0"/>
+        <w:spacing w:after="0" w:line="240" w:lineRule="auto"/>
+        <w:ind w:left="0"/>
+        <w:rPr>
+          <w:rFonts w:ascii="Courier New" w:eastAsia="Calibri" w:hAnsi="Courier New" w:cs="Courier New"/>
+          <w:sz w:val="24"/>
+          <w:szCs w:val="24"/>
+        </w:rPr>
+      </w:pPr>
+      <w:r>
+        <w:rPr>
+          <w:rFonts w:ascii="Courier New" w:eastAsia="Calibri" w:hAnsi="Courier New" w:cs="Courier New"/>
+          <w:color w:val="000000"/>
+          <w:sz w:val="26"/>
+          <w:szCs w:val="26"/>
+        </w:rPr>
+        <w:t xml:space="preserve">        </w:t>
+      </w:r>
+      <w:r>
+        <w:rPr>
+          <w:rFonts w:ascii="Courier New" w:eastAsia="Calibri" w:hAnsi="Courier New" w:cs="Courier New"/>
+          <w:color w:val="228B22"/>
+          <w:sz w:val="26"/>
+          <w:szCs w:val="26"/>
+        </w:rPr>
+        <w:t>% Calculate the signal space representation of r1(t) and r2(t)</w:t>
+      </w:r>
+    </w:p>
+    <w:p>
+      <w:pPr>
+        <w:autoSpaceDE w:val="0"/>
+        <w:autoSpaceDN w:val="0"/>
+        <w:adjustRightInd w:val="0"/>
+        <w:spacing w:after="0" w:line="240" w:lineRule="auto"/>
+        <w:ind w:left="0"/>
+        <w:rPr>
+          <w:rFonts w:ascii="Courier New" w:eastAsia="Calibri" w:hAnsi="Courier New" w:cs="Courier New"/>
+          <w:sz w:val="24"/>
+          <w:szCs w:val="24"/>
+        </w:rPr>
+      </w:pPr>
+      <w:r>
+        <w:rPr>
+          <w:rFonts w:ascii="Courier New" w:eastAsia="Calibri" w:hAnsi="Courier New" w:cs="Courier New"/>
+          <w:color w:val="000000"/>
+          <w:sz w:val="26"/>
+          <w:szCs w:val="26"/>
+        </w:rPr>
+        <w:t xml:space="preserve">        [v1_r1, v2_r1] = </w:t>
+      </w:r>
+      <w:proofErr w:type="spellStart"/>
+      <w:r>
+        <w:rPr>
+          <w:rFonts w:ascii="Courier New" w:eastAsia="Calibri" w:hAnsi="Courier New" w:cs="Courier New"/>
+          <w:color w:val="000000"/>
+          <w:sz w:val="26"/>
+          <w:szCs w:val="26"/>
+        </w:rPr>
+        <w:t>signal_</w:t>
+      </w:r>
+      <w:proofErr w:type="gramStart"/>
+      <w:r>
+        <w:rPr>
+          <w:rFonts w:ascii="Courier New" w:eastAsia="Calibri" w:hAnsi="Courier New" w:cs="Courier New"/>
+          <w:color w:val="000000"/>
+          <w:sz w:val="26"/>
+          <w:szCs w:val="26"/>
+        </w:rPr>
+        <w:t>space</w:t>
+      </w:r>
+      <w:proofErr w:type="spellEnd"/>
+      <w:r>
+        <w:rPr>
+          <w:rFonts w:ascii="Courier New" w:eastAsia="Calibri" w:hAnsi="Courier New" w:cs="Courier New"/>
+          <w:color w:val="000000"/>
+          <w:sz w:val="26"/>
+          <w:szCs w:val="26"/>
+        </w:rPr>
+        <w:t>(</w:t>
+      </w:r>
+      <w:proofErr w:type="gramEnd"/>
+      <w:r>
+        <w:rPr>
+          <w:rFonts w:ascii="Courier New" w:eastAsia="Calibri" w:hAnsi="Courier New" w:cs="Courier New"/>
+          <w:color w:val="000000"/>
+          <w:sz w:val="26"/>
+          <w:szCs w:val="26"/>
+        </w:rPr>
+        <w:t>r1, phi1, phi2);</w:t>
+      </w:r>
+    </w:p>
+    <w:p>
+      <w:pPr>
+        <w:autoSpaceDE w:val="0"/>
+        <w:autoSpaceDN w:val="0"/>
+        <w:adjustRightInd w:val="0"/>
+        <w:spacing w:after="0" w:line="240" w:lineRule="auto"/>
+        <w:ind w:left="0"/>
+        <w:rPr>
+          <w:rFonts w:ascii="Courier New" w:eastAsia="Calibri" w:hAnsi="Courier New" w:cs="Courier New"/>
+          <w:sz w:val="24"/>
+          <w:szCs w:val="24"/>
+        </w:rPr>
+      </w:pPr>
+      <w:r>
+        <w:rPr>
+          <w:rFonts w:ascii="Courier New" w:eastAsia="Calibri" w:hAnsi="Courier New" w:cs="Courier New"/>
+          <w:color w:val="000000"/>
+          <w:sz w:val="26"/>
+          <w:szCs w:val="26"/>
+        </w:rPr>
+        <w:t xml:space="preserve">        [v1_r2, v2_r2] = </w:t>
+      </w:r>
+      <w:proofErr w:type="spellStart"/>
+      <w:r>
+        <w:rPr>
+          <w:rFonts w:ascii="Courier New" w:eastAsia="Calibri" w:hAnsi="Courier New" w:cs="Courier New"/>
+          <w:color w:val="000000"/>
+          <w:sz w:val="26"/>
+          <w:szCs w:val="26"/>
+        </w:rPr>
+        <w:t>signal_</w:t>
+      </w:r>
+      <w:proofErr w:type="gramStart"/>
+      <w:r>
+        <w:rPr>
+          <w:rFonts w:ascii="Courier New" w:eastAsia="Calibri" w:hAnsi="Courier New" w:cs="Courier New"/>
+          <w:color w:val="000000"/>
+          <w:sz w:val="26"/>
+          <w:szCs w:val="26"/>
+        </w:rPr>
+        <w:t>space</w:t>
+      </w:r>
+      <w:proofErr w:type="spellEnd"/>
+      <w:r>
+        <w:rPr>
+          <w:rFonts w:ascii="Courier New" w:eastAsia="Calibri" w:hAnsi="Courier New" w:cs="Courier New"/>
+          <w:color w:val="000000"/>
+          <w:sz w:val="26"/>
+          <w:szCs w:val="26"/>
+        </w:rPr>
+        <w:t>(</w:t>
+      </w:r>
+      <w:proofErr w:type="gramEnd"/>
+      <w:r>
+        <w:rPr>
+          <w:rFonts w:ascii="Courier New" w:eastAsia="Calibri" w:hAnsi="Courier New" w:cs="Courier New"/>
+          <w:color w:val="000000"/>
+          <w:sz w:val="26"/>
+          <w:szCs w:val="26"/>
+        </w:rPr>
+        <w:t>r2, phi1, phi2);</w:t>
+      </w:r>
+    </w:p>
+    <w:p>
+      <w:pPr>
+        <w:autoSpaceDE w:val="0"/>
+        <w:autoSpaceDN w:val="0"/>
+        <w:adjustRightInd w:val="0"/>
+        <w:spacing w:after="0" w:line="240" w:lineRule="auto"/>
+        <w:ind w:left="0"/>
+        <w:rPr>
+          <w:rFonts w:ascii="Courier New" w:eastAsia="Calibri" w:hAnsi="Courier New" w:cs="Courier New"/>
+          <w:sz w:val="24"/>
+          <w:szCs w:val="24"/>
+        </w:rPr>
+      </w:pPr>
+      <w:r>
+        <w:rPr>
+          <w:rFonts w:ascii="Courier New" w:eastAsia="Calibri" w:hAnsi="Courier New" w:cs="Courier New"/>
+          <w:color w:val="000000"/>
+          <w:sz w:val="26"/>
+          <w:szCs w:val="26"/>
+        </w:rPr>
+        <w:t xml:space="preserve"> </w:t>
+      </w:r>
+    </w:p>
+    <w:p>
+      <w:pPr>
+        <w:autoSpaceDE w:val="0"/>
+        <w:autoSpaceDN w:val="0"/>
+        <w:adjustRightInd w:val="0"/>
+        <w:spacing w:after="0" w:line="240" w:lineRule="auto"/>
+        <w:ind w:left="0"/>
+        <w:rPr>
+          <w:rFonts w:ascii="Courier New" w:eastAsia="Calibri" w:hAnsi="Courier New" w:cs="Courier New"/>
+          <w:sz w:val="24"/>
+          <w:szCs w:val="24"/>
+        </w:rPr>
+      </w:pPr>
+      <w:r>
+        <w:rPr>
+          <w:rFonts w:ascii="Courier New" w:eastAsia="Calibri" w:hAnsi="Courier New" w:cs="Courier New"/>
+          <w:color w:val="000000"/>
+          <w:sz w:val="26"/>
+          <w:szCs w:val="26"/>
+        </w:rPr>
+        <w:t xml:space="preserve">        </w:t>
+      </w:r>
+      <w:r>
+        <w:rPr>
+          <w:rFonts w:ascii="Courier New" w:eastAsia="Calibri" w:hAnsi="Courier New" w:cs="Courier New"/>
+          <w:color w:val="228B22"/>
+          <w:sz w:val="26"/>
+          <w:szCs w:val="26"/>
+        </w:rPr>
+        <w:t>% Plot the signal points</w:t>
+      </w:r>
+    </w:p>
+    <w:p>
+      <w:pPr>
+        <w:autoSpaceDE w:val="0"/>
+        <w:autoSpaceDN w:val="0"/>
+        <w:adjustRightInd w:val="0"/>
+        <w:spacing w:after="0" w:line="240" w:lineRule="auto"/>
+        <w:ind w:left="0"/>
+        <w:rPr>
+          <w:rFonts w:ascii="Courier New" w:eastAsia="Calibri" w:hAnsi="Courier New" w:cs="Courier New"/>
+          <w:sz w:val="24"/>
+          <w:szCs w:val="24"/>
+        </w:rPr>
+      </w:pPr>
+      <w:r>
+        <w:rPr>
+          <w:rFonts w:ascii="Courier New" w:eastAsia="Calibri" w:hAnsi="Courier New" w:cs="Courier New"/>
+          <w:color w:val="000000"/>
+          <w:sz w:val="26"/>
+          <w:szCs w:val="26"/>
+        </w:rPr>
+        <w:t xml:space="preserve">        </w:t>
+      </w:r>
+      <w:proofErr w:type="gramStart"/>
+      <w:r>
+        <w:rPr>
+          <w:rFonts w:ascii="Courier New" w:eastAsia="Calibri" w:hAnsi="Courier New" w:cs="Courier New"/>
+          <w:color w:val="000000"/>
+          <w:sz w:val="26"/>
+          <w:szCs w:val="26"/>
+        </w:rPr>
+        <w:t>scatter(</w:t>
+      </w:r>
+      <w:proofErr w:type="gramEnd"/>
+      <w:r>
+        <w:rPr>
+          <w:rFonts w:ascii="Courier New" w:eastAsia="Calibri" w:hAnsi="Courier New" w:cs="Courier New"/>
+          <w:color w:val="000000"/>
+          <w:sz w:val="26"/>
+          <w:szCs w:val="26"/>
+        </w:rPr>
+        <w:t>v1_r1, v2_r1,</w:t>
+      </w:r>
+      <w:r>
+        <w:rPr>
+          <w:rFonts w:ascii="Courier New" w:eastAsia="Calibri" w:hAnsi="Courier New" w:cs="Courier New"/>
+          <w:color w:val="A020F0"/>
+          <w:sz w:val="26"/>
+          <w:szCs w:val="26"/>
+        </w:rPr>
+        <w:t>'r'</w:t>
+      </w:r>
+      <w:r>
+        <w:rPr>
+          <w:rFonts w:ascii="Courier New" w:eastAsia="Calibri" w:hAnsi="Courier New" w:cs="Courier New"/>
+          <w:color w:val="000000"/>
+          <w:sz w:val="26"/>
+          <w:szCs w:val="26"/>
+        </w:rPr>
+        <w:t>);</w:t>
+      </w:r>
+    </w:p>
+    <w:p>
+      <w:pPr>
+        <w:autoSpaceDE w:val="0"/>
+        <w:autoSpaceDN w:val="0"/>
+        <w:adjustRightInd w:val="0"/>
+        <w:spacing w:after="0" w:line="240" w:lineRule="auto"/>
+        <w:ind w:left="0"/>
+        <w:rPr>
+          <w:rFonts w:ascii="Courier New" w:eastAsia="Calibri" w:hAnsi="Courier New" w:cs="Courier New"/>
+          <w:sz w:val="24"/>
+          <w:szCs w:val="24"/>
+        </w:rPr>
+      </w:pPr>
+      <w:r>
+        <w:rPr>
+          <w:rFonts w:ascii="Courier New" w:eastAsia="Calibri" w:hAnsi="Courier New" w:cs="Courier New"/>
+          <w:color w:val="000000"/>
+          <w:sz w:val="26"/>
+          <w:szCs w:val="26"/>
+        </w:rPr>
+        <w:t xml:space="preserve">        </w:t>
+      </w:r>
+      <w:proofErr w:type="gramStart"/>
+      <w:r>
+        <w:rPr>
+          <w:rFonts w:ascii="Courier New" w:eastAsia="Calibri" w:hAnsi="Courier New" w:cs="Courier New"/>
+          <w:color w:val="000000"/>
+          <w:sz w:val="26"/>
+          <w:szCs w:val="26"/>
+        </w:rPr>
+        <w:t>scatter(</w:t>
+      </w:r>
+      <w:proofErr w:type="gramEnd"/>
+      <w:r>
+        <w:rPr>
+          <w:rFonts w:ascii="Courier New" w:eastAsia="Calibri" w:hAnsi="Courier New" w:cs="Courier New"/>
+          <w:color w:val="000000"/>
+          <w:sz w:val="26"/>
+          <w:szCs w:val="26"/>
+        </w:rPr>
+        <w:t>v1_r2, v2_r2,</w:t>
+      </w:r>
+      <w:r>
+        <w:rPr>
+          <w:rFonts w:ascii="Courier New" w:eastAsia="Calibri" w:hAnsi="Courier New" w:cs="Courier New"/>
+          <w:color w:val="A020F0"/>
+          <w:sz w:val="26"/>
+          <w:szCs w:val="26"/>
+        </w:rPr>
+        <w:t>'m'</w:t>
+      </w:r>
+      <w:r>
+        <w:rPr>
+          <w:rFonts w:ascii="Courier New" w:eastAsia="Calibri" w:hAnsi="Courier New" w:cs="Courier New"/>
+          <w:color w:val="000000"/>
+          <w:sz w:val="26"/>
+          <w:szCs w:val="26"/>
+        </w:rPr>
+        <w:t>);</w:t>
+      </w:r>
+    </w:p>
+    <w:p>
+      <w:pPr>
+        <w:autoSpaceDE w:val="0"/>
+        <w:autoSpaceDN w:val="0"/>
+        <w:adjustRightInd w:val="0"/>
+        <w:spacing w:after="0" w:line="240" w:lineRule="auto"/>
+        <w:ind w:left="0"/>
+        <w:rPr>
+          <w:rFonts w:ascii="Courier New" w:eastAsia="Calibri" w:hAnsi="Courier New" w:cs="Courier New"/>
+          <w:sz w:val="24"/>
+          <w:szCs w:val="24"/>
+        </w:rPr>
+      </w:pPr>
+      <w:r>
+        <w:rPr>
+          <w:rFonts w:ascii="Courier New" w:eastAsia="Calibri" w:hAnsi="Courier New" w:cs="Courier New"/>
+          <w:color w:val="000000"/>
+          <w:sz w:val="26"/>
+          <w:szCs w:val="26"/>
+        </w:rPr>
+        <w:lastRenderedPageBreak/>
+        <w:t xml:space="preserve">    </w:t>
+      </w:r>
+      <w:r>
+        <w:rPr>
+          <w:rFonts w:ascii="Courier New" w:eastAsia="Calibri" w:hAnsi="Courier New" w:cs="Courier New"/>
+          <w:color w:val="0000FF"/>
+          <w:sz w:val="26"/>
+          <w:szCs w:val="26"/>
+        </w:rPr>
+        <w:t>end</w:t>
+      </w:r>
+    </w:p>
+    <w:p>
+      <w:pPr>
+        <w:autoSpaceDE w:val="0"/>
+        <w:autoSpaceDN w:val="0"/>
+        <w:adjustRightInd w:val="0"/>
+        <w:spacing w:after="0" w:line="240" w:lineRule="auto"/>
+        <w:ind w:left="0"/>
+        <w:rPr>
+          <w:rFonts w:ascii="Courier New" w:eastAsia="Calibri" w:hAnsi="Courier New" w:cs="Courier New"/>
+          <w:sz w:val="24"/>
+          <w:szCs w:val="24"/>
+        </w:rPr>
+      </w:pPr>
+      <w:r>
+        <w:rPr>
+          <w:rFonts w:ascii="Courier New" w:eastAsia="Calibri" w:hAnsi="Courier New" w:cs="Courier New"/>
+          <w:color w:val="000000"/>
+          <w:sz w:val="26"/>
+          <w:szCs w:val="26"/>
+        </w:rPr>
+        <w:t xml:space="preserve">    xlabel(</w:t>
+      </w:r>
+      <w:r>
+        <w:rPr>
+          <w:rFonts w:ascii="Courier New" w:eastAsia="Calibri" w:hAnsi="Courier New" w:cs="Courier New"/>
+          <w:color w:val="A020F0"/>
+          <w:sz w:val="26"/>
+          <w:szCs w:val="26"/>
+        </w:rPr>
+        <w:t>'\phi_1'</w:t>
+      </w:r>
+      <w:proofErr w:type="gramStart"/>
+      <w:r>
+        <w:rPr>
+          <w:rFonts w:ascii="Courier New" w:eastAsia="Calibri" w:hAnsi="Courier New" w:cs="Courier New"/>
+          <w:color w:val="000000"/>
+          <w:sz w:val="26"/>
+          <w:szCs w:val="26"/>
+        </w:rPr>
+        <w:t>);</w:t>
+      </w:r>
+      <w:proofErr w:type="gramEnd"/>
+    </w:p>
+    <w:p>
+      <w:pPr>
+        <w:autoSpaceDE w:val="0"/>
+        <w:autoSpaceDN w:val="0"/>
+        <w:adjustRightInd w:val="0"/>
+        <w:spacing w:after="0" w:line="240" w:lineRule="auto"/>
+        <w:ind w:left="0"/>
+        <w:rPr>
+          <w:rFonts w:ascii="Courier New" w:eastAsia="Calibri" w:hAnsi="Courier New" w:cs="Courier New"/>
+          <w:sz w:val="24"/>
+          <w:szCs w:val="24"/>
+        </w:rPr>
+      </w:pPr>
+      <w:r>
+        <w:rPr>
+          <w:rFonts w:ascii="Courier New" w:eastAsia="Calibri" w:hAnsi="Courier New" w:cs="Courier New"/>
+          <w:color w:val="000000"/>
+          <w:sz w:val="26"/>
+          <w:szCs w:val="26"/>
+        </w:rPr>
+        <w:t xml:space="preserve">    ylabel(</w:t>
+      </w:r>
+      <w:r>
+        <w:rPr>
+          <w:rFonts w:ascii="Courier New" w:eastAsia="Calibri" w:hAnsi="Courier New" w:cs="Courier New"/>
+          <w:color w:val="A020F0"/>
+          <w:sz w:val="26"/>
+          <w:szCs w:val="26"/>
+        </w:rPr>
+        <w:t>'\phi_2'</w:t>
+      </w:r>
+      <w:proofErr w:type="gramStart"/>
+      <w:r>
+        <w:rPr>
+          <w:rFonts w:ascii="Courier New" w:eastAsia="Calibri" w:hAnsi="Courier New" w:cs="Courier New"/>
+          <w:color w:val="000000"/>
+          <w:sz w:val="26"/>
+          <w:szCs w:val="26"/>
+        </w:rPr>
+        <w:t>);</w:t>
+      </w:r>
+      <w:proofErr w:type="gramEnd"/>
+    </w:p>
+    <w:p>
+      <w:pPr>
+        <w:autoSpaceDE w:val="0"/>
+        <w:autoSpaceDN w:val="0"/>
+        <w:adjustRightInd w:val="0"/>
+        <w:spacing w:after="0" w:line="240" w:lineRule="auto"/>
+        <w:ind w:left="0"/>
+        <w:rPr>
+          <w:rFonts w:ascii="Courier New" w:eastAsia="Calibri" w:hAnsi="Courier New" w:cs="Courier New"/>
+          <w:sz w:val="24"/>
+          <w:szCs w:val="24"/>
+        </w:rPr>
+      </w:pPr>
+      <w:r>
+        <w:rPr>
+          <w:rFonts w:ascii="Courier New" w:eastAsia="Calibri" w:hAnsi="Courier New" w:cs="Courier New"/>
+          <w:color w:val="000000"/>
+          <w:sz w:val="26"/>
+          <w:szCs w:val="26"/>
+        </w:rPr>
+        <w:t xml:space="preserve">    </w:t>
+      </w:r>
+      <w:proofErr w:type="gramStart"/>
+      <w:r>
+        <w:rPr>
+          <w:rFonts w:ascii="Courier New" w:eastAsia="Calibri" w:hAnsi="Courier New" w:cs="Courier New"/>
+          <w:color w:val="000000"/>
+          <w:sz w:val="26"/>
+          <w:szCs w:val="26"/>
+        </w:rPr>
+        <w:t>title(</w:t>
+      </w:r>
+      <w:proofErr w:type="gramEnd"/>
+      <w:r>
+        <w:rPr>
+          <w:rFonts w:ascii="Courier New" w:eastAsia="Calibri" w:hAnsi="Courier New" w:cs="Courier New"/>
+          <w:color w:val="000000"/>
+          <w:sz w:val="26"/>
+          <w:szCs w:val="26"/>
+        </w:rPr>
+        <w:t>[</w:t>
+      </w:r>
+      <w:r>
+        <w:rPr>
+          <w:rFonts w:ascii="Courier New" w:eastAsia="Calibri" w:hAnsi="Courier New" w:cs="Courier New"/>
+          <w:color w:val="A020F0"/>
+          <w:sz w:val="26"/>
+          <w:szCs w:val="26"/>
+        </w:rPr>
+        <w:t>'SNR = '</w:t>
+      </w:r>
+      <w:r>
+        <w:rPr>
+          <w:rFonts w:ascii="Courier New" w:eastAsia="Calibri" w:hAnsi="Courier New" w:cs="Courier New"/>
+          <w:color w:val="000000"/>
+          <w:sz w:val="26"/>
+          <w:szCs w:val="26"/>
+        </w:rPr>
+        <w:t xml:space="preserve"> , num2str(</w:t>
+      </w:r>
+      <w:proofErr w:type="spellStart"/>
+      <w:r>
+        <w:rPr>
+          <w:rFonts w:ascii="Courier New" w:eastAsia="Calibri" w:hAnsi="Courier New" w:cs="Courier New"/>
+          <w:color w:val="000000"/>
+          <w:sz w:val="26"/>
+          <w:szCs w:val="26"/>
+        </w:rPr>
+        <w:t>SNR_dB</w:t>
+      </w:r>
+      <w:proofErr w:type="spellEnd"/>
+      <w:r>
+        <w:rPr>
+          <w:rFonts w:ascii="Courier New" w:eastAsia="Calibri" w:hAnsi="Courier New" w:cs="Courier New"/>
+          <w:color w:val="000000"/>
+          <w:sz w:val="26"/>
+          <w:szCs w:val="26"/>
+        </w:rPr>
+        <w:t>)]);</w:t>
+      </w:r>
+    </w:p>
+    <w:p>
+      <w:pPr>
+        <w:autoSpaceDE w:val="0"/>
+        <w:autoSpaceDN w:val="0"/>
+        <w:adjustRightInd w:val="0"/>
+        <w:spacing w:after="0" w:line="240" w:lineRule="auto"/>
+        <w:ind w:left="0"/>
+        <w:rPr>
+          <w:rFonts w:ascii="Courier New" w:eastAsia="Calibri" w:hAnsi="Courier New" w:cs="Courier New"/>
+          <w:sz w:val="24"/>
+          <w:szCs w:val="24"/>
+        </w:rPr>
+      </w:pPr>
+      <w:r>
+        <w:rPr>
+          <w:rFonts w:ascii="Courier New" w:eastAsia="Calibri" w:hAnsi="Courier New" w:cs="Courier New"/>
+          <w:color w:val="000000"/>
+          <w:sz w:val="26"/>
+          <w:szCs w:val="26"/>
+        </w:rPr>
+        <w:t xml:space="preserve">    </w:t>
+      </w:r>
+    </w:p>
+    <w:p>
+      <w:pPr>
+        <w:autoSpaceDE w:val="0"/>
+        <w:autoSpaceDN w:val="0"/>
+        <w:adjustRightInd w:val="0"/>
+        <w:spacing w:after="0" w:line="240" w:lineRule="auto"/>
+        <w:ind w:left="0"/>
+        <w:rPr>
+          <w:rFonts w:ascii="Courier New" w:eastAsia="Calibri" w:hAnsi="Courier New" w:cs="Courier New"/>
+          <w:sz w:val="24"/>
+          <w:szCs w:val="24"/>
+        </w:rPr>
+      </w:pPr>
+      <w:r>
+        <w:rPr>
+          <w:rFonts w:ascii="Courier New" w:eastAsia="Calibri" w:hAnsi="Courier New" w:cs="Courier New"/>
+          <w:color w:val="000000"/>
+          <w:sz w:val="26"/>
+          <w:szCs w:val="26"/>
+        </w:rPr>
+        <w:t xml:space="preserve">    </w:t>
+      </w:r>
+      <w:r>
+        <w:rPr>
+          <w:rFonts w:ascii="Courier New" w:eastAsia="Calibri" w:hAnsi="Courier New" w:cs="Courier New"/>
+          <w:color w:val="228B22"/>
+          <w:sz w:val="26"/>
+          <w:szCs w:val="26"/>
+        </w:rPr>
+        <w:t>% Add legends</w:t>
+      </w:r>
+    </w:p>
+    <w:p>
+      <w:pPr>
+        <w:autoSpaceDE w:val="0"/>
+        <w:autoSpaceDN w:val="0"/>
+        <w:adjustRightInd w:val="0"/>
+        <w:spacing w:after="0" w:line="240" w:lineRule="auto"/>
+        <w:ind w:left="0"/>
+        <w:rPr>
+          <w:rFonts w:ascii="Courier New" w:eastAsia="Calibri" w:hAnsi="Courier New" w:cs="Courier New"/>
+          <w:sz w:val="24"/>
+          <w:szCs w:val="24"/>
+        </w:rPr>
+      </w:pPr>
+      <w:r>
+        <w:rPr>
+          <w:rFonts w:ascii="Courier New" w:eastAsia="Calibri" w:hAnsi="Courier New" w:cs="Courier New"/>
+          <w:color w:val="000000"/>
+          <w:sz w:val="26"/>
+          <w:szCs w:val="26"/>
+        </w:rPr>
+        <w:t xml:space="preserve">    </w:t>
+      </w:r>
+      <w:proofErr w:type="gramStart"/>
+      <w:r>
+        <w:rPr>
+          <w:rFonts w:ascii="Courier New" w:eastAsia="Calibri" w:hAnsi="Courier New" w:cs="Courier New"/>
+          <w:color w:val="000000"/>
+          <w:sz w:val="26"/>
+          <w:szCs w:val="26"/>
+        </w:rPr>
+        <w:t>legend(</w:t>
+      </w:r>
+      <w:proofErr w:type="gramEnd"/>
+      <w:r>
+        <w:rPr>
+          <w:rFonts w:ascii="Courier New" w:eastAsia="Calibri" w:hAnsi="Courier New" w:cs="Courier New"/>
+          <w:color w:val="A020F0"/>
+          <w:sz w:val="26"/>
+          <w:szCs w:val="26"/>
+        </w:rPr>
+        <w:t>'signal 1'</w:t>
+      </w:r>
+      <w:r>
+        <w:rPr>
+          <w:rFonts w:ascii="Courier New" w:eastAsia="Calibri" w:hAnsi="Courier New" w:cs="Courier New"/>
+          <w:color w:val="000000"/>
+          <w:sz w:val="26"/>
+          <w:szCs w:val="26"/>
+        </w:rPr>
+        <w:t xml:space="preserve">, </w:t>
+      </w:r>
+      <w:r>
+        <w:rPr>
+          <w:rFonts w:ascii="Courier New" w:eastAsia="Calibri" w:hAnsi="Courier New" w:cs="Courier New"/>
+          <w:color w:val="A020F0"/>
+          <w:sz w:val="26"/>
+          <w:szCs w:val="26"/>
+        </w:rPr>
+        <w:t>'signal 2'</w:t>
+      </w:r>
+      <w:r>
+        <w:rPr>
+          <w:rFonts w:ascii="Courier New" w:eastAsia="Calibri" w:hAnsi="Courier New" w:cs="Courier New"/>
+          <w:color w:val="000000"/>
+          <w:sz w:val="26"/>
+          <w:szCs w:val="26"/>
+        </w:rPr>
+        <w:t>,</w:t>
+      </w:r>
+      <w:r>
+        <w:rPr>
+          <w:rFonts w:ascii="Courier New" w:eastAsia="Calibri" w:hAnsi="Courier New" w:cs="Courier New"/>
+          <w:color w:val="A020F0"/>
+          <w:sz w:val="26"/>
+          <w:szCs w:val="26"/>
+        </w:rPr>
+        <w:t xml:space="preserve">'signal 1 + </w:t>
+      </w:r>
+      <w:proofErr w:type="spellStart"/>
+      <w:r>
+        <w:rPr>
+          <w:rFonts w:ascii="Courier New" w:eastAsia="Calibri" w:hAnsi="Courier New" w:cs="Courier New"/>
+          <w:color w:val="A020F0"/>
+          <w:sz w:val="26"/>
+          <w:szCs w:val="26"/>
+        </w:rPr>
+        <w:t>noise'</w:t>
+      </w:r>
+      <w:r>
+        <w:rPr>
+          <w:rFonts w:ascii="Courier New" w:eastAsia="Calibri" w:hAnsi="Courier New" w:cs="Courier New"/>
+          <w:color w:val="000000"/>
+          <w:sz w:val="26"/>
+          <w:szCs w:val="26"/>
+        </w:rPr>
+        <w:t>,</w:t>
+      </w:r>
+      <w:r>
+        <w:rPr>
+          <w:rFonts w:ascii="Courier New" w:eastAsia="Calibri" w:hAnsi="Courier New" w:cs="Courier New"/>
+          <w:color w:val="A020F0"/>
+          <w:sz w:val="26"/>
+          <w:szCs w:val="26"/>
+        </w:rPr>
+        <w:t>'signal</w:t>
+      </w:r>
+      <w:proofErr w:type="spellEnd"/>
+      <w:r>
+        <w:rPr>
+          <w:rFonts w:ascii="Courier New" w:eastAsia="Calibri" w:hAnsi="Courier New" w:cs="Courier New"/>
+          <w:color w:val="A020F0"/>
+          <w:sz w:val="26"/>
+          <w:szCs w:val="26"/>
+        </w:rPr>
+        <w:t xml:space="preserve"> 2 + noise'</w:t>
+      </w:r>
+      <w:r>
+        <w:rPr>
+          <w:rFonts w:ascii="Courier New" w:eastAsia="Calibri" w:hAnsi="Courier New" w:cs="Courier New"/>
+          <w:color w:val="000000"/>
+          <w:sz w:val="26"/>
+          <w:szCs w:val="26"/>
+        </w:rPr>
+        <w:t>);</w:t>
+      </w:r>
+    </w:p>
+    <w:p>
+      <w:pPr>
+        <w:autoSpaceDE w:val="0"/>
+        <w:autoSpaceDN w:val="0"/>
+        <w:adjustRightInd w:val="0"/>
+        <w:spacing w:after="0" w:line="240" w:lineRule="auto"/>
+        <w:ind w:left="0"/>
+        <w:rPr>
+          <w:rFonts w:ascii="Courier New" w:eastAsia="Calibri" w:hAnsi="Courier New" w:cs="Courier New"/>
+          <w:sz w:val="24"/>
+          <w:szCs w:val="24"/>
+        </w:rPr>
+      </w:pPr>
+      <w:r>
+        <w:rPr>
+          <w:rFonts w:ascii="Courier New" w:eastAsia="Calibri" w:hAnsi="Courier New" w:cs="Courier New"/>
+          <w:color w:val="0000FF"/>
+          <w:sz w:val="26"/>
+          <w:szCs w:val="26"/>
+        </w:rPr>
+        <w:t>end</w:t>
+      </w:r>
+    </w:p>
+    <w:p>
+      <w:pPr>
+        <w:ind w:left="0"/>
+      </w:pPr>
+    </w:p>
     <w:sectPr>
-      <w:headerReference w:type="even" r:id="rId15"/>
-      <w:headerReference w:type="default" r:id="rId16"/>
-      <w:footerReference w:type="default" r:id="rId17"/>
+      <w:headerReference w:type="even" r:id="rId18"/>
+      <w:headerReference w:type="default" r:id="rId19"/>
+      <w:footerReference w:type="default" r:id="rId20"/>
       <w:pgSz w:w="12240" w:h="15840"/>
       <w:pgMar w:top="432" w:right="720" w:bottom="720" w:left="720" w:header="720" w:footer="720" w:gutter="0"/>
       <w:pgNumType w:start="1"/>
@@ -11910,7 +14543,7 @@
   <w:style w:type="paragraph" w:default="1" w:styleId="Normal">
     <w:name w:val="Normal"/>
     <w:qFormat/>
-    <w:rsid w:val="00A932D5"/>
+    <w:rsid w:val="00EB3DF9"/>
     <w:rPr>
       <w:rFonts w:asciiTheme="majorBidi" w:eastAsiaTheme="minorEastAsia" w:hAnsiTheme="majorBidi" w:cstheme="majorBidi"/>
     </w:rPr>
